--- a/Faza2/SSU/10.funkcionalnos_azuriranje_informacija_o_korisniku.docx
+++ b/Faza2/SSU/10.funkcionalnos_azuriranje_informacija_o_korisniku.docx
@@ -1,6 +1,6 @@
 
 <file path=word/document.xml><?xml version="1.0" encoding="utf-8"?>
-<w:document xmlns:wpc="http://schemas.microsoft.com/office/word/2010/wordprocessingCanvas" xmlns:cx="http://schemas.microsoft.com/office/drawing/2014/chartex" xmlns:cx1="http://schemas.microsoft.com/office/drawing/2015/9/8/chartex" xmlns:mc="http://schemas.openxmlformats.org/markup-compatibility/2006" xmlns:o="urn:schemas-microsoft-com:office:office" xmlns:r="http://schemas.openxmlformats.org/officeDocument/2006/relationships" xmlns:m="http://schemas.openxmlformats.org/officeDocument/2006/math" xmlns:v="urn:schemas-microsoft-com:vml" xmlns:wp14="http://schemas.microsoft.com/office/word/2010/wordprocessingDrawing" xmlns:wp="http://schemas.openxmlformats.org/drawingml/2006/wordprocessingDrawing" xmlns:w10="urn:schemas-microsoft-com:office:word" xmlns:w="http://schemas.openxmlformats.org/wordprocessingml/2006/main" xmlns:w14="http://schemas.microsoft.com/office/word/2010/wordml" xmlns:w15="http://schemas.microsoft.com/office/word/2012/wordml" xmlns:w16se="http://schemas.microsoft.com/office/word/2015/wordml/symex" xmlns:wpg="http://schemas.microsoft.com/office/word/2010/wordprocessingGroup" xmlns:wpi="http://schemas.microsoft.com/office/word/2010/wordprocessingInk" xmlns:wne="http://schemas.microsoft.com/office/word/2006/wordml" xmlns:wps="http://schemas.microsoft.com/office/word/2010/wordprocessingShape" mc:Ignorable="w14 w15 w16se wp14">
+<w:document xmlns:wpc="http://schemas.microsoft.com/office/word/2010/wordprocessingCanvas" xmlns:cx="http://schemas.microsoft.com/office/drawing/2014/chartex" xmlns:cx1="http://schemas.microsoft.com/office/drawing/2015/9/8/chartex" xmlns:cx2="http://schemas.microsoft.com/office/drawing/2015/10/21/chartex" xmlns:cx3="http://schemas.microsoft.com/office/drawing/2016/5/9/chartex" xmlns:cx4="http://schemas.microsoft.com/office/drawing/2016/5/10/chartex" xmlns:cx5="http://schemas.microsoft.com/office/drawing/2016/5/11/chartex" xmlns:cx6="http://schemas.microsoft.com/office/drawing/2016/5/12/chartex" xmlns:cx7="http://schemas.microsoft.com/office/drawing/2016/5/13/chartex" xmlns:cx8="http://schemas.microsoft.com/office/drawing/2016/5/14/chartex" xmlns:mc="http://schemas.openxmlformats.org/markup-compatibility/2006" xmlns:aink="http://schemas.microsoft.com/office/drawing/2016/ink" xmlns:am3d="http://schemas.microsoft.com/office/drawing/2017/model3d" xmlns:o="urn:schemas-microsoft-com:office:office" xmlns:oel="http://schemas.microsoft.com/office/2019/extlst" xmlns:r="http://schemas.openxmlformats.org/officeDocument/2006/relationships" xmlns:m="http://schemas.openxmlformats.org/officeDocument/2006/math" xmlns:v="urn:schemas-microsoft-com:vml" xmlns:wp14="http://schemas.microsoft.com/office/word/2010/wordprocessingDrawing" xmlns:wp="http://schemas.openxmlformats.org/drawingml/2006/wordprocessingDrawing" xmlns:w10="urn:schemas-microsoft-com:office:word" xmlns:w="http://schemas.openxmlformats.org/wordprocessingml/2006/main" xmlns:w14="http://schemas.microsoft.com/office/word/2010/wordml" xmlns:w15="http://schemas.microsoft.com/office/word/2012/wordml" xmlns:w16cex="http://schemas.microsoft.com/office/word/2018/wordml/cex" xmlns:w16cid="http://schemas.microsoft.com/office/word/2016/wordml/cid" xmlns:w16="http://schemas.microsoft.com/office/word/2018/wordml" xmlns:w16du="http://schemas.microsoft.com/office/word/2023/wordml/word16du" xmlns:w16sdtdh="http://schemas.microsoft.com/office/word/2020/wordml/sdtdatahash" xmlns:w16se="http://schemas.microsoft.com/office/word/2015/wordml/symex" xmlns:wpg="http://schemas.microsoft.com/office/word/2010/wordprocessingGroup" xmlns:wpi="http://schemas.microsoft.com/office/word/2010/wordprocessingInk" xmlns:wne="http://schemas.microsoft.com/office/word/2006/wordml" xmlns:wps="http://schemas.microsoft.com/office/word/2010/wordprocessingShape" mc:Ignorable="w14 w15 w16se w16cid w16 w16cex w16sdtdh wp14">
   <w:body>
     <w:p>
       <w:pPr>
@@ -915,7 +915,6 @@
           <w:szCs w:val="36"/>
         </w:rPr>
       </w:pPr>
-      <w:proofErr w:type="spellStart"/>
       <w:r>
         <w:rPr>
           <w:b/>
@@ -925,7 +924,6 @@
         <w:lastRenderedPageBreak/>
         <w:t>Uvod</w:t>
       </w:r>
-      <w:proofErr w:type="spellEnd"/>
     </w:p>
     <w:p>
       <w:pPr>
@@ -940,7 +938,6 @@
           <w:szCs w:val="32"/>
         </w:rPr>
       </w:pPr>
-      <w:proofErr w:type="spellStart"/>
       <w:r>
         <w:rPr>
           <w:b/>
@@ -949,7 +946,6 @@
         </w:rPr>
         <w:t>Rezime</w:t>
       </w:r>
-      <w:proofErr w:type="spellEnd"/>
     </w:p>
     <w:p>
       <w:pPr>
@@ -961,273 +957,34 @@
           <w:lang w:val="sr-Latn-RS"/>
         </w:rPr>
       </w:pPr>
-      <w:proofErr w:type="spellStart"/>
-      <w:r>
-        <w:rPr>
-          <w:sz w:val="26"/>
-          <w:szCs w:val="26"/>
-        </w:rPr>
-        <w:t>Nakon</w:t>
-      </w:r>
-      <w:proofErr w:type="spellEnd"/>
-      <w:r>
-        <w:rPr>
-          <w:sz w:val="26"/>
-          <w:szCs w:val="26"/>
-        </w:rPr>
-        <w:t xml:space="preserve"> </w:t>
-      </w:r>
-      <w:proofErr w:type="spellStart"/>
-      <w:r>
-        <w:rPr>
-          <w:sz w:val="26"/>
-          <w:szCs w:val="26"/>
-        </w:rPr>
-        <w:t>što</w:t>
-      </w:r>
-      <w:proofErr w:type="spellEnd"/>
-      <w:r>
-        <w:rPr>
-          <w:sz w:val="26"/>
-          <w:szCs w:val="26"/>
-        </w:rPr>
-        <w:t xml:space="preserve"> se </w:t>
-      </w:r>
-      <w:proofErr w:type="spellStart"/>
-      <w:r>
-        <w:rPr>
-          <w:sz w:val="26"/>
-          <w:szCs w:val="26"/>
-        </w:rPr>
-        <w:t>uloguje</w:t>
-      </w:r>
-      <w:proofErr w:type="spellEnd"/>
-      <w:r>
-        <w:rPr>
-          <w:sz w:val="26"/>
-          <w:szCs w:val="26"/>
-        </w:rPr>
-        <w:t xml:space="preserve">, </w:t>
-      </w:r>
-      <w:proofErr w:type="spellStart"/>
-      <w:r>
-        <w:rPr>
-          <w:sz w:val="26"/>
-          <w:szCs w:val="26"/>
-        </w:rPr>
-        <w:t>korisnik</w:t>
-      </w:r>
-      <w:proofErr w:type="spellEnd"/>
-      <w:r>
-        <w:rPr>
-          <w:sz w:val="26"/>
-          <w:szCs w:val="26"/>
-        </w:rPr>
-        <w:t xml:space="preserve"> </w:t>
-      </w:r>
-      <w:proofErr w:type="spellStart"/>
-      <w:r>
-        <w:rPr>
-          <w:sz w:val="26"/>
-          <w:szCs w:val="26"/>
-        </w:rPr>
-        <w:t>i</w:t>
-      </w:r>
-      <w:proofErr w:type="spellEnd"/>
-      <w:r>
-        <w:rPr>
-          <w:sz w:val="26"/>
-          <w:szCs w:val="26"/>
-        </w:rPr>
-        <w:t xml:space="preserve"> </w:t>
-      </w:r>
-      <w:proofErr w:type="spellStart"/>
-      <w:r>
-        <w:rPr>
-          <w:sz w:val="26"/>
-          <w:szCs w:val="26"/>
-        </w:rPr>
-        <w:t>adminsitrator</w:t>
-      </w:r>
-      <w:proofErr w:type="spellEnd"/>
-      <w:r>
-        <w:rPr>
-          <w:sz w:val="26"/>
-          <w:szCs w:val="26"/>
-        </w:rPr>
-        <w:t xml:space="preserve"> </w:t>
-      </w:r>
-      <w:proofErr w:type="spellStart"/>
-      <w:r>
-        <w:rPr>
-          <w:sz w:val="26"/>
-          <w:szCs w:val="26"/>
-        </w:rPr>
-        <w:t>mogu</w:t>
-      </w:r>
-      <w:proofErr w:type="spellEnd"/>
-      <w:r>
-        <w:rPr>
-          <w:sz w:val="26"/>
-          <w:szCs w:val="26"/>
-        </w:rPr>
-        <w:t xml:space="preserve"> da </w:t>
-      </w:r>
-      <w:proofErr w:type="spellStart"/>
-      <w:r>
-        <w:rPr>
-          <w:sz w:val="26"/>
-          <w:szCs w:val="26"/>
-        </w:rPr>
-        <w:t>odu</w:t>
-      </w:r>
-      <w:proofErr w:type="spellEnd"/>
-      <w:r>
-        <w:rPr>
-          <w:sz w:val="26"/>
-          <w:szCs w:val="26"/>
-        </w:rPr>
-        <w:t xml:space="preserve"> </w:t>
-      </w:r>
-      <w:proofErr w:type="spellStart"/>
-      <w:proofErr w:type="gramStart"/>
-      <w:r>
-        <w:rPr>
-          <w:sz w:val="26"/>
-          <w:szCs w:val="26"/>
-        </w:rPr>
-        <w:t>na</w:t>
-      </w:r>
-      <w:proofErr w:type="spellEnd"/>
-      <w:proofErr w:type="gramEnd"/>
-      <w:r>
-        <w:rPr>
-          <w:sz w:val="26"/>
-          <w:szCs w:val="26"/>
-        </w:rPr>
-        <w:t xml:space="preserve"> </w:t>
-      </w:r>
-      <w:proofErr w:type="spellStart"/>
-      <w:r>
-        <w:rPr>
-          <w:sz w:val="26"/>
-          <w:szCs w:val="26"/>
-        </w:rPr>
-        <w:t>svoj</w:t>
-      </w:r>
-      <w:proofErr w:type="spellEnd"/>
-      <w:r>
-        <w:rPr>
-          <w:sz w:val="26"/>
-          <w:szCs w:val="26"/>
-        </w:rPr>
-        <w:t xml:space="preserve"> </w:t>
-      </w:r>
-      <w:proofErr w:type="spellStart"/>
-      <w:r>
-        <w:rPr>
-          <w:sz w:val="26"/>
-          <w:szCs w:val="26"/>
-        </w:rPr>
-        <w:t>profil</w:t>
-      </w:r>
-      <w:proofErr w:type="spellEnd"/>
-      <w:r>
-        <w:rPr>
-          <w:sz w:val="26"/>
-          <w:szCs w:val="26"/>
-        </w:rPr>
-        <w:t xml:space="preserve">, </w:t>
-      </w:r>
-      <w:proofErr w:type="spellStart"/>
-      <w:r>
-        <w:rPr>
-          <w:sz w:val="26"/>
-          <w:szCs w:val="26"/>
-        </w:rPr>
-        <w:t>odabirom</w:t>
-      </w:r>
-      <w:proofErr w:type="spellEnd"/>
-      <w:r>
-        <w:rPr>
-          <w:sz w:val="26"/>
-          <w:szCs w:val="26"/>
-        </w:rPr>
-        <w:t xml:space="preserve"> </w:t>
-      </w:r>
-      <w:proofErr w:type="spellStart"/>
-      <w:r>
-        <w:rPr>
-          <w:sz w:val="26"/>
-          <w:szCs w:val="26"/>
-        </w:rPr>
-        <w:t>opcije</w:t>
-      </w:r>
-      <w:proofErr w:type="spellEnd"/>
-      <w:r>
-        <w:rPr>
-          <w:sz w:val="26"/>
-          <w:szCs w:val="26"/>
-        </w:rPr>
-        <w:t xml:space="preserve"> “</w:t>
-      </w:r>
-      <w:proofErr w:type="spellStart"/>
-      <w:r>
-        <w:rPr>
-          <w:sz w:val="26"/>
-          <w:szCs w:val="26"/>
-        </w:rPr>
-        <w:t>Moj</w:t>
-      </w:r>
-      <w:proofErr w:type="spellEnd"/>
-      <w:r>
-        <w:rPr>
-          <w:sz w:val="26"/>
-          <w:szCs w:val="26"/>
-        </w:rPr>
-        <w:t xml:space="preserve"> </w:t>
-      </w:r>
-      <w:proofErr w:type="spellStart"/>
-      <w:r>
-        <w:rPr>
-          <w:sz w:val="26"/>
-          <w:szCs w:val="26"/>
-        </w:rPr>
-        <w:t>nalog</w:t>
-      </w:r>
-      <w:proofErr w:type="spellEnd"/>
-      <w:r>
-        <w:rPr>
-          <w:sz w:val="26"/>
-          <w:szCs w:val="26"/>
-        </w:rPr>
-        <w:t xml:space="preserve">” </w:t>
-      </w:r>
-      <w:proofErr w:type="spellStart"/>
-      <w:r>
-        <w:rPr>
-          <w:sz w:val="26"/>
-          <w:szCs w:val="26"/>
-        </w:rPr>
-        <w:t>iz</w:t>
-      </w:r>
-      <w:proofErr w:type="spellEnd"/>
-      <w:r>
-        <w:rPr>
-          <w:sz w:val="26"/>
-          <w:szCs w:val="26"/>
-        </w:rPr>
-        <w:t xml:space="preserve"> </w:t>
-      </w:r>
-      <w:proofErr w:type="spellStart"/>
-      <w:r>
-        <w:rPr>
-          <w:sz w:val="26"/>
-          <w:szCs w:val="26"/>
-        </w:rPr>
-        <w:t>padaju</w:t>
-      </w:r>
-      <w:proofErr w:type="spellEnd"/>
+      <w:r>
+        <w:rPr>
+          <w:sz w:val="26"/>
+          <w:szCs w:val="26"/>
+        </w:rPr>
+        <w:t>Nakon što se uloguj</w:t>
+      </w:r>
+      <w:r>
+        <w:rPr>
+          <w:sz w:val="26"/>
+          <w:szCs w:val="26"/>
+        </w:rPr>
+        <w:t>u</w:t>
+      </w:r>
+      <w:r>
+        <w:rPr>
+          <w:sz w:val="26"/>
+          <w:szCs w:val="26"/>
+        </w:rPr>
+        <w:t>, korisnik i</w:t>
+      </w:r>
+      <w:r>
+        <w:rPr>
+          <w:sz w:val="26"/>
+          <w:szCs w:val="26"/>
+        </w:rPr>
+        <w:t xml:space="preserve"> adminsitrator mogu da odu na svoj profil, odabirom opcije “Moj nalog” iz padaju</w:t>
+      </w:r>
       <w:r>
         <w:rPr>
           <w:sz w:val="26"/>
@@ -1241,217 +998,7 @@
           <w:sz w:val="26"/>
           <w:szCs w:val="26"/>
         </w:rPr>
-        <w:t>“</w:t>
-      </w:r>
-      <w:proofErr w:type="spellStart"/>
-      <w:r>
-        <w:rPr>
-          <w:sz w:val="26"/>
-          <w:szCs w:val="26"/>
-        </w:rPr>
-        <w:t>Nalog</w:t>
-      </w:r>
-      <w:proofErr w:type="spellEnd"/>
-      <w:r>
-        <w:rPr>
-          <w:sz w:val="26"/>
-          <w:szCs w:val="26"/>
-        </w:rPr>
-        <w:t xml:space="preserve">” (gore </w:t>
-      </w:r>
-      <w:proofErr w:type="spellStart"/>
-      <w:r>
-        <w:rPr>
-          <w:sz w:val="26"/>
-          <w:szCs w:val="26"/>
-        </w:rPr>
-        <w:t>desno</w:t>
-      </w:r>
-      <w:proofErr w:type="spellEnd"/>
-      <w:r>
-        <w:rPr>
-          <w:sz w:val="26"/>
-          <w:szCs w:val="26"/>
-        </w:rPr>
-        <w:t xml:space="preserve">). </w:t>
-      </w:r>
-      <w:proofErr w:type="spellStart"/>
-      <w:r>
-        <w:rPr>
-          <w:sz w:val="26"/>
-          <w:szCs w:val="26"/>
-        </w:rPr>
-        <w:t>Mogu</w:t>
-      </w:r>
-      <w:proofErr w:type="spellEnd"/>
-      <w:r>
-        <w:rPr>
-          <w:sz w:val="26"/>
-          <w:szCs w:val="26"/>
-        </w:rPr>
-        <w:t xml:space="preserve"> da </w:t>
-      </w:r>
-      <w:proofErr w:type="spellStart"/>
-      <w:r>
-        <w:rPr>
-          <w:sz w:val="26"/>
-          <w:szCs w:val="26"/>
-        </w:rPr>
-        <w:t>dodaju</w:t>
-      </w:r>
-      <w:proofErr w:type="spellEnd"/>
-      <w:r>
-        <w:rPr>
-          <w:sz w:val="26"/>
-          <w:szCs w:val="26"/>
-        </w:rPr>
-        <w:t xml:space="preserve"> </w:t>
-      </w:r>
-      <w:proofErr w:type="spellStart"/>
-      <w:proofErr w:type="gramStart"/>
-      <w:r>
-        <w:rPr>
-          <w:sz w:val="26"/>
-          <w:szCs w:val="26"/>
-        </w:rPr>
-        <w:t>nov</w:t>
-      </w:r>
-      <w:proofErr w:type="spellEnd"/>
-      <w:proofErr w:type="gramEnd"/>
-      <w:r>
-        <w:rPr>
-          <w:sz w:val="26"/>
-          <w:szCs w:val="26"/>
-        </w:rPr>
-        <w:t xml:space="preserve"> </w:t>
-      </w:r>
-      <w:proofErr w:type="spellStart"/>
-      <w:r>
-        <w:rPr>
-          <w:sz w:val="26"/>
-          <w:szCs w:val="26"/>
-        </w:rPr>
-        <w:t>tekst</w:t>
-      </w:r>
-      <w:proofErr w:type="spellEnd"/>
-      <w:r>
-        <w:rPr>
-          <w:sz w:val="26"/>
-          <w:szCs w:val="26"/>
-        </w:rPr>
-        <w:t xml:space="preserve"> o </w:t>
-      </w:r>
-      <w:proofErr w:type="spellStart"/>
-      <w:r>
-        <w:rPr>
-          <w:sz w:val="26"/>
-          <w:szCs w:val="26"/>
-        </w:rPr>
-        <w:t>sebi</w:t>
-      </w:r>
-      <w:proofErr w:type="spellEnd"/>
-      <w:r>
-        <w:rPr>
-          <w:sz w:val="26"/>
-          <w:szCs w:val="26"/>
-        </w:rPr>
-        <w:t xml:space="preserve"> </w:t>
-      </w:r>
-      <w:proofErr w:type="spellStart"/>
-      <w:r>
-        <w:rPr>
-          <w:sz w:val="26"/>
-          <w:szCs w:val="26"/>
-        </w:rPr>
-        <w:t>i</w:t>
-      </w:r>
-      <w:proofErr w:type="spellEnd"/>
-      <w:r>
-        <w:rPr>
-          <w:sz w:val="26"/>
-          <w:szCs w:val="26"/>
-        </w:rPr>
-        <w:t>/</w:t>
-      </w:r>
-      <w:proofErr w:type="spellStart"/>
-      <w:r>
-        <w:rPr>
-          <w:sz w:val="26"/>
-          <w:szCs w:val="26"/>
-        </w:rPr>
-        <w:t>ili</w:t>
-      </w:r>
-      <w:proofErr w:type="spellEnd"/>
-      <w:r>
-        <w:rPr>
-          <w:sz w:val="26"/>
-          <w:szCs w:val="26"/>
-        </w:rPr>
-        <w:t xml:space="preserve"> </w:t>
-      </w:r>
-      <w:proofErr w:type="spellStart"/>
-      <w:r>
-        <w:rPr>
-          <w:sz w:val="26"/>
-          <w:szCs w:val="26"/>
-        </w:rPr>
-        <w:t>promene</w:t>
-      </w:r>
-      <w:proofErr w:type="spellEnd"/>
-      <w:r>
-        <w:rPr>
-          <w:sz w:val="26"/>
-          <w:szCs w:val="26"/>
-        </w:rPr>
-        <w:t>/</w:t>
-      </w:r>
-      <w:proofErr w:type="spellStart"/>
-      <w:r>
-        <w:rPr>
-          <w:sz w:val="26"/>
-          <w:szCs w:val="26"/>
-        </w:rPr>
-        <w:t>postave</w:t>
-      </w:r>
-      <w:proofErr w:type="spellEnd"/>
-      <w:r>
-        <w:rPr>
-          <w:sz w:val="26"/>
-          <w:szCs w:val="26"/>
-        </w:rPr>
-        <w:t xml:space="preserve"> </w:t>
-      </w:r>
-      <w:proofErr w:type="spellStart"/>
-      <w:r>
-        <w:rPr>
-          <w:sz w:val="26"/>
-          <w:szCs w:val="26"/>
-        </w:rPr>
-        <w:t>profilnu</w:t>
-      </w:r>
-      <w:proofErr w:type="spellEnd"/>
-      <w:r>
-        <w:rPr>
-          <w:sz w:val="26"/>
-          <w:szCs w:val="26"/>
-        </w:rPr>
-        <w:t xml:space="preserve"> </w:t>
-      </w:r>
-      <w:proofErr w:type="spellStart"/>
-      <w:r>
-        <w:rPr>
-          <w:sz w:val="26"/>
-          <w:szCs w:val="26"/>
-        </w:rPr>
-        <w:t>sliku</w:t>
-      </w:r>
-      <w:proofErr w:type="spellEnd"/>
-      <w:r>
-        <w:rPr>
-          <w:sz w:val="26"/>
-          <w:szCs w:val="26"/>
-        </w:rPr>
-        <w:t>.</w:t>
+        <w:t>“Nalog” (gore desno). Mogu da dodaju nov tekst o sebi i/ili promene/postave profilnu sliku.</w:t>
       </w:r>
     </w:p>
     <w:p>
@@ -1555,111 +1102,13 @@
           <w:lang w:val="sr-Latn-RS"/>
         </w:rPr>
       </w:pPr>
-      <w:proofErr w:type="spellStart"/>
-      <w:r>
-        <w:rPr>
-          <w:sz w:val="26"/>
-          <w:szCs w:val="26"/>
-        </w:rPr>
-        <w:t>Uputstvo</w:t>
-      </w:r>
-      <w:proofErr w:type="spellEnd"/>
-      <w:r>
-        <w:rPr>
-          <w:sz w:val="26"/>
-          <w:szCs w:val="26"/>
-        </w:rPr>
-        <w:t xml:space="preserve"> </w:t>
-      </w:r>
-      <w:proofErr w:type="spellStart"/>
-      <w:r>
-        <w:rPr>
-          <w:sz w:val="26"/>
-          <w:szCs w:val="26"/>
-        </w:rPr>
-        <w:t>za</w:t>
-      </w:r>
-      <w:proofErr w:type="spellEnd"/>
-      <w:r>
-        <w:rPr>
-          <w:sz w:val="26"/>
-          <w:szCs w:val="26"/>
-        </w:rPr>
-        <w:t xml:space="preserve"> </w:t>
-      </w:r>
-      <w:proofErr w:type="spellStart"/>
-      <w:r>
-        <w:rPr>
-          <w:sz w:val="26"/>
-          <w:szCs w:val="26"/>
-        </w:rPr>
-        <w:t>pisanje</w:t>
-      </w:r>
-      <w:proofErr w:type="spellEnd"/>
-      <w:r>
-        <w:rPr>
-          <w:sz w:val="26"/>
-          <w:szCs w:val="26"/>
-        </w:rPr>
-        <w:t xml:space="preserve"> </w:t>
-      </w:r>
-      <w:proofErr w:type="spellStart"/>
-      <w:r>
-        <w:rPr>
-          <w:sz w:val="26"/>
-          <w:szCs w:val="26"/>
-        </w:rPr>
-        <w:t>specifikacije</w:t>
-      </w:r>
-      <w:proofErr w:type="spellEnd"/>
-      <w:r>
-        <w:rPr>
-          <w:sz w:val="26"/>
-          <w:szCs w:val="26"/>
-        </w:rPr>
-        <w:t xml:space="preserve"> </w:t>
-      </w:r>
-      <w:proofErr w:type="spellStart"/>
-      <w:r>
-        <w:rPr>
-          <w:sz w:val="26"/>
-          <w:szCs w:val="26"/>
-        </w:rPr>
-        <w:t>scenarija</w:t>
-      </w:r>
-      <w:proofErr w:type="spellEnd"/>
-      <w:r>
-        <w:rPr>
-          <w:sz w:val="26"/>
-          <w:szCs w:val="26"/>
-        </w:rPr>
-        <w:t xml:space="preserve"> </w:t>
-      </w:r>
-      <w:proofErr w:type="spellStart"/>
-      <w:r>
-        <w:rPr>
-          <w:sz w:val="26"/>
-          <w:szCs w:val="26"/>
-        </w:rPr>
-        <w:t>upotrebe</w:t>
-      </w:r>
-      <w:proofErr w:type="spellEnd"/>
-      <w:r>
-        <w:rPr>
-          <w:sz w:val="26"/>
-          <w:szCs w:val="26"/>
-        </w:rPr>
-        <w:t xml:space="preserve"> </w:t>
-      </w:r>
-      <w:proofErr w:type="spellStart"/>
-      <w:r>
-        <w:rPr>
-          <w:sz w:val="26"/>
-          <w:szCs w:val="26"/>
-        </w:rPr>
-        <w:t>funkcionalnosti</w:t>
-      </w:r>
-      <w:proofErr w:type="spellEnd"/>
+      <w:r>
+        <w:rPr>
+          <w:sz w:val="26"/>
+          <w:szCs w:val="26"/>
+        </w:rPr>
+        <w:t>Uputstvo za pisanje specifikacije scenarija upotrebe funkcionalnosti</w:t>
+      </w:r>
     </w:p>
     <w:p>
       <w:pPr>
@@ -1934,7 +1383,16 @@
           <w:szCs w:val="36"/>
           <w:lang w:val="sr-Latn-RS"/>
         </w:rPr>
-        <w:t>Scenario registrovanja korisnika</w:t>
+        <w:t xml:space="preserve">Scenario </w:t>
+      </w:r>
+      <w:r>
+        <w:rPr>
+          <w:b/>
+          <w:sz w:val="36"/>
+          <w:szCs w:val="36"/>
+          <w:lang w:val="sr-Latn-RS"/>
+        </w:rPr>
+        <w:t>ažuriranje informacija o korisniku</w:t>
       </w:r>
     </w:p>
     <w:p>
@@ -2026,7 +1484,6 @@
           <w:szCs w:val="26"/>
         </w:rPr>
       </w:pPr>
-      <w:proofErr w:type="spellStart"/>
       <w:r>
         <w:rPr>
           <w:i/>
@@ -2035,32 +1492,13 @@
         </w:rPr>
         <w:t>Glavni</w:t>
       </w:r>
-      <w:proofErr w:type="spellEnd"/>
       <w:r>
         <w:rPr>
           <w:i/>
           <w:sz w:val="26"/>
           <w:szCs w:val="26"/>
         </w:rPr>
-        <w:t xml:space="preserve"> </w:t>
-      </w:r>
-      <w:proofErr w:type="spellStart"/>
-      <w:r>
-        <w:rPr>
-          <w:i/>
-          <w:sz w:val="26"/>
-          <w:szCs w:val="26"/>
-        </w:rPr>
-        <w:t>tok</w:t>
-      </w:r>
-      <w:proofErr w:type="spellEnd"/>
-      <w:r>
-        <w:rPr>
-          <w:i/>
-          <w:sz w:val="26"/>
-          <w:szCs w:val="26"/>
-        </w:rPr>
-        <w:t>:</w:t>
+        <w:t xml:space="preserve"> tok:</w:t>
       </w:r>
     </w:p>
     <w:p>
@@ -2080,113 +1518,8 @@
           <w:sz w:val="26"/>
           <w:szCs w:val="26"/>
         </w:rPr>
-        <w:t xml:space="preserve">Korisnik </w:t>
-      </w:r>
-      <w:proofErr w:type="spellStart"/>
-      <w:r>
-        <w:rPr>
-          <w:sz w:val="26"/>
-          <w:szCs w:val="26"/>
-        </w:rPr>
-        <w:t>klikne</w:t>
-      </w:r>
-      <w:proofErr w:type="spellEnd"/>
-      <w:r>
-        <w:rPr>
-          <w:sz w:val="26"/>
-          <w:szCs w:val="26"/>
-        </w:rPr>
-        <w:t xml:space="preserve"> </w:t>
-      </w:r>
-      <w:proofErr w:type="spellStart"/>
-      <w:r>
-        <w:rPr>
-          <w:sz w:val="26"/>
-          <w:szCs w:val="26"/>
-        </w:rPr>
-        <w:t>na</w:t>
-      </w:r>
-      <w:proofErr w:type="spellEnd"/>
-      <w:r>
-        <w:rPr>
-          <w:sz w:val="26"/>
-          <w:szCs w:val="26"/>
-        </w:rPr>
-        <w:t xml:space="preserve"> </w:t>
-      </w:r>
-      <w:proofErr w:type="spellStart"/>
-      <w:r>
-        <w:rPr>
-          <w:sz w:val="26"/>
-          <w:szCs w:val="26"/>
-        </w:rPr>
-        <w:t>dugme</w:t>
-      </w:r>
-      <w:proofErr w:type="spellEnd"/>
-      <w:r>
-        <w:rPr>
-          <w:sz w:val="26"/>
-          <w:szCs w:val="26"/>
-        </w:rPr>
-        <w:t xml:space="preserve"> </w:t>
-      </w:r>
-      <w:proofErr w:type="spellStart"/>
-      <w:r>
-        <w:rPr>
-          <w:sz w:val="26"/>
-          <w:szCs w:val="26"/>
-        </w:rPr>
-        <w:t>za</w:t>
-      </w:r>
-      <w:proofErr w:type="spellEnd"/>
-      <w:r>
-        <w:rPr>
-          <w:sz w:val="26"/>
-          <w:szCs w:val="26"/>
-        </w:rPr>
-        <w:t xml:space="preserve"> </w:t>
-      </w:r>
-      <w:proofErr w:type="spellStart"/>
-      <w:r>
-        <w:rPr>
-          <w:sz w:val="26"/>
-          <w:szCs w:val="26"/>
-        </w:rPr>
-        <w:t>izmenu</w:t>
-      </w:r>
-      <w:proofErr w:type="spellEnd"/>
-      <w:r>
-        <w:rPr>
-          <w:sz w:val="26"/>
-          <w:szCs w:val="26"/>
-        </w:rPr>
-        <w:t xml:space="preserve"> </w:t>
-      </w:r>
-      <w:proofErr w:type="spellStart"/>
-      <w:r>
-        <w:rPr>
-          <w:sz w:val="26"/>
-          <w:szCs w:val="26"/>
-        </w:rPr>
-        <w:t>informacija</w:t>
-      </w:r>
-      <w:proofErr w:type="spellEnd"/>
-      <w:r>
-        <w:rPr>
-          <w:sz w:val="26"/>
-          <w:szCs w:val="26"/>
-        </w:rPr>
-        <w:t xml:space="preserve"> o </w:t>
-      </w:r>
-      <w:proofErr w:type="spellStart"/>
-      <w:r>
-        <w:rPr>
-          <w:sz w:val="26"/>
-          <w:szCs w:val="26"/>
-        </w:rPr>
-        <w:t>korisniku</w:t>
-      </w:r>
-      <w:proofErr w:type="spellEnd"/>
+        <w:t>Korisnik klikne na dugme za izmenu informacija o korisniku</w:t>
+      </w:r>
     </w:p>
     <w:p>
       <w:pPr>
@@ -2200,95 +1533,13 @@
           <w:szCs w:val="26"/>
         </w:rPr>
       </w:pPr>
-      <w:proofErr w:type="spellStart"/>
-      <w:r>
-        <w:rPr>
-          <w:sz w:val="26"/>
-          <w:szCs w:val="26"/>
-        </w:rPr>
-        <w:t>Sistem</w:t>
-      </w:r>
-      <w:proofErr w:type="spellEnd"/>
-      <w:r>
-        <w:rPr>
-          <w:sz w:val="26"/>
-          <w:szCs w:val="26"/>
-        </w:rPr>
-        <w:t xml:space="preserve"> </w:t>
-      </w:r>
-      <w:proofErr w:type="spellStart"/>
-      <w:r>
-        <w:rPr>
-          <w:sz w:val="26"/>
-          <w:szCs w:val="26"/>
-        </w:rPr>
-        <w:t>prikazuje</w:t>
-      </w:r>
-      <w:proofErr w:type="spellEnd"/>
-      <w:r>
-        <w:rPr>
-          <w:sz w:val="26"/>
-          <w:szCs w:val="26"/>
-        </w:rPr>
-        <w:t xml:space="preserve"> </w:t>
-      </w:r>
-      <w:proofErr w:type="spellStart"/>
-      <w:r>
-        <w:rPr>
-          <w:sz w:val="26"/>
-          <w:szCs w:val="26"/>
-        </w:rPr>
-        <w:t>formu</w:t>
-      </w:r>
-      <w:proofErr w:type="spellEnd"/>
-      <w:r>
-        <w:rPr>
-          <w:sz w:val="26"/>
-          <w:szCs w:val="26"/>
-        </w:rPr>
-        <w:t xml:space="preserve"> </w:t>
-      </w:r>
-      <w:proofErr w:type="spellStart"/>
-      <w:r>
-        <w:rPr>
-          <w:sz w:val="26"/>
-          <w:szCs w:val="26"/>
-        </w:rPr>
-        <w:t>za</w:t>
-      </w:r>
-      <w:proofErr w:type="spellEnd"/>
-      <w:r>
-        <w:rPr>
-          <w:sz w:val="26"/>
-          <w:szCs w:val="26"/>
-        </w:rPr>
-        <w:t xml:space="preserve"> </w:t>
-      </w:r>
-      <w:proofErr w:type="spellStart"/>
-      <w:r>
-        <w:rPr>
-          <w:sz w:val="26"/>
-          <w:szCs w:val="26"/>
-        </w:rPr>
-        <w:t>izmenu</w:t>
-      </w:r>
-      <w:proofErr w:type="spellEnd"/>
-      <w:r>
-        <w:rPr>
-          <w:sz w:val="26"/>
-          <w:szCs w:val="26"/>
-        </w:rPr>
-        <w:t xml:space="preserve"> </w:t>
-      </w:r>
-      <w:proofErr w:type="spellStart"/>
-      <w:r>
-        <w:rPr>
-          <w:sz w:val="26"/>
-          <w:szCs w:val="26"/>
-        </w:rPr>
-        <w:t>informacija</w:t>
-      </w:r>
-      <w:proofErr w:type="spellEnd"/>
+      <w:r>
+        <w:rPr>
+          <w:sz w:val="26"/>
+          <w:szCs w:val="26"/>
+        </w:rPr>
+        <w:t>Sistem prikazuje formu za izmenu informacija</w:t>
+      </w:r>
     </w:p>
     <w:p>
       <w:pPr>
@@ -2307,49 +1558,8 @@
           <w:sz w:val="26"/>
           <w:szCs w:val="26"/>
         </w:rPr>
-        <w:t xml:space="preserve">Korisnik </w:t>
-      </w:r>
-      <w:proofErr w:type="spellStart"/>
-      <w:r>
-        <w:rPr>
-          <w:sz w:val="26"/>
-          <w:szCs w:val="26"/>
-        </w:rPr>
-        <w:t>vrši</w:t>
-      </w:r>
-      <w:proofErr w:type="spellEnd"/>
-      <w:r>
-        <w:rPr>
-          <w:sz w:val="26"/>
-          <w:szCs w:val="26"/>
-        </w:rPr>
-        <w:t xml:space="preserve"> </w:t>
-      </w:r>
-      <w:proofErr w:type="spellStart"/>
-      <w:r>
-        <w:rPr>
-          <w:sz w:val="26"/>
-          <w:szCs w:val="26"/>
-        </w:rPr>
-        <w:t>izmene</w:t>
-      </w:r>
-      <w:proofErr w:type="spellEnd"/>
-      <w:r>
-        <w:rPr>
-          <w:sz w:val="26"/>
-          <w:szCs w:val="26"/>
-        </w:rPr>
-        <w:t xml:space="preserve"> </w:t>
-      </w:r>
-      <w:proofErr w:type="spellStart"/>
-      <w:r>
-        <w:rPr>
-          <w:sz w:val="26"/>
-          <w:szCs w:val="26"/>
-        </w:rPr>
-        <w:t>informacija</w:t>
-      </w:r>
-      <w:proofErr w:type="spellEnd"/>
+        <w:t>Korisnik vrši izmene informacija</w:t>
+      </w:r>
     </w:p>
     <w:p>
       <w:pPr>
@@ -2368,87 +1578,14 @@
           <w:sz w:val="26"/>
           <w:szCs w:val="26"/>
         </w:rPr>
-        <w:t xml:space="preserve">Korisnik </w:t>
-      </w:r>
-      <w:proofErr w:type="spellStart"/>
-      <w:r>
-        <w:rPr>
-          <w:sz w:val="26"/>
-          <w:szCs w:val="26"/>
-        </w:rPr>
-        <w:t>potvrđuje</w:t>
-      </w:r>
-      <w:proofErr w:type="spellEnd"/>
-      <w:r>
-        <w:rPr>
-          <w:sz w:val="26"/>
-          <w:szCs w:val="26"/>
-        </w:rPr>
-        <w:t xml:space="preserve"> </w:t>
-      </w:r>
-      <w:proofErr w:type="spellStart"/>
-      <w:r>
-        <w:rPr>
-          <w:sz w:val="26"/>
-          <w:szCs w:val="26"/>
-        </w:rPr>
-        <w:t>izmene</w:t>
-      </w:r>
-      <w:proofErr w:type="spellEnd"/>
-      <w:r>
-        <w:rPr>
-          <w:sz w:val="26"/>
-          <w:szCs w:val="26"/>
-        </w:rPr>
-        <w:t xml:space="preserve"> </w:t>
-      </w:r>
-      <w:proofErr w:type="spellStart"/>
-      <w:r>
-        <w:rPr>
-          <w:sz w:val="26"/>
-          <w:szCs w:val="26"/>
-        </w:rPr>
-        <w:t>klikom</w:t>
-      </w:r>
-      <w:proofErr w:type="spellEnd"/>
-      <w:r>
-        <w:rPr>
-          <w:sz w:val="26"/>
-          <w:szCs w:val="26"/>
-        </w:rPr>
-        <w:t xml:space="preserve"> </w:t>
-      </w:r>
-      <w:proofErr w:type="spellStart"/>
-      <w:r>
-        <w:rPr>
-          <w:sz w:val="26"/>
-          <w:szCs w:val="26"/>
-        </w:rPr>
-        <w:t>na</w:t>
-      </w:r>
-      <w:proofErr w:type="spellEnd"/>
-      <w:r>
-        <w:rPr>
-          <w:sz w:val="26"/>
-          <w:szCs w:val="26"/>
-        </w:rPr>
-        <w:t xml:space="preserve"> </w:t>
-      </w:r>
-      <w:proofErr w:type="spellStart"/>
-      <w:r>
-        <w:rPr>
-          <w:sz w:val="26"/>
-          <w:szCs w:val="26"/>
-        </w:rPr>
-        <w:t>dugme</w:t>
-      </w:r>
-      <w:proofErr w:type="spellEnd"/>
-      <w:r>
-        <w:rPr>
-          <w:sz w:val="26"/>
-          <w:szCs w:val="26"/>
-        </w:rPr>
-        <w:t xml:space="preserve"> "Ok</w:t>
+        <w:t>Korisnik potvrđuje</w:t>
+      </w:r>
+      <w:r>
+        <w:rPr>
+          <w:sz w:val="26"/>
+          <w:szCs w:val="26"/>
+        </w:rPr>
+        <w:t xml:space="preserve"> izmene klikom na dugme "Ok</w:t>
       </w:r>
       <w:r>
         <w:rPr>
@@ -2470,143 +1607,13 @@
           <w:szCs w:val="26"/>
         </w:rPr>
       </w:pPr>
-      <w:proofErr w:type="spellStart"/>
-      <w:r>
-        <w:rPr>
-          <w:sz w:val="26"/>
-          <w:szCs w:val="26"/>
-        </w:rPr>
-        <w:t>Sistem</w:t>
-      </w:r>
-      <w:proofErr w:type="spellEnd"/>
-      <w:r>
-        <w:rPr>
-          <w:sz w:val="26"/>
-          <w:szCs w:val="26"/>
-        </w:rPr>
-        <w:t xml:space="preserve"> </w:t>
-      </w:r>
-      <w:proofErr w:type="spellStart"/>
-      <w:r>
-        <w:rPr>
-          <w:sz w:val="26"/>
-          <w:szCs w:val="26"/>
-        </w:rPr>
-        <w:t>čuva</w:t>
-      </w:r>
-      <w:proofErr w:type="spellEnd"/>
-      <w:r>
-        <w:rPr>
-          <w:sz w:val="26"/>
-          <w:szCs w:val="26"/>
-        </w:rPr>
-        <w:t xml:space="preserve"> </w:t>
-      </w:r>
-      <w:proofErr w:type="spellStart"/>
-      <w:r>
-        <w:rPr>
-          <w:sz w:val="26"/>
-          <w:szCs w:val="26"/>
-        </w:rPr>
-        <w:t>nove</w:t>
-      </w:r>
-      <w:proofErr w:type="spellEnd"/>
-      <w:r>
-        <w:rPr>
-          <w:sz w:val="26"/>
-          <w:szCs w:val="26"/>
-        </w:rPr>
-        <w:t xml:space="preserve"> </w:t>
-      </w:r>
-      <w:proofErr w:type="spellStart"/>
-      <w:r>
-        <w:rPr>
-          <w:sz w:val="26"/>
-          <w:szCs w:val="26"/>
-        </w:rPr>
-        <w:t>informacije</w:t>
-      </w:r>
-      <w:proofErr w:type="spellEnd"/>
-      <w:r>
-        <w:rPr>
-          <w:sz w:val="26"/>
-          <w:szCs w:val="26"/>
-        </w:rPr>
-        <w:t xml:space="preserve"> </w:t>
-      </w:r>
-      <w:proofErr w:type="spellStart"/>
-      <w:r>
-        <w:rPr>
-          <w:sz w:val="26"/>
-          <w:szCs w:val="26"/>
-        </w:rPr>
-        <w:t>i</w:t>
-      </w:r>
-      <w:proofErr w:type="spellEnd"/>
-      <w:r>
-        <w:rPr>
-          <w:sz w:val="26"/>
-          <w:szCs w:val="26"/>
-        </w:rPr>
-        <w:t xml:space="preserve"> </w:t>
-      </w:r>
-      <w:proofErr w:type="spellStart"/>
-      <w:r>
-        <w:rPr>
-          <w:sz w:val="26"/>
-          <w:szCs w:val="26"/>
-        </w:rPr>
-        <w:t>ažurira</w:t>
-      </w:r>
-      <w:proofErr w:type="spellEnd"/>
-      <w:r>
-        <w:rPr>
-          <w:sz w:val="26"/>
-          <w:szCs w:val="26"/>
-        </w:rPr>
-        <w:t xml:space="preserve"> </w:t>
-      </w:r>
-      <w:proofErr w:type="spellStart"/>
-      <w:r>
-        <w:rPr>
-          <w:sz w:val="26"/>
-          <w:szCs w:val="26"/>
-        </w:rPr>
-        <w:t>ih</w:t>
-      </w:r>
-      <w:proofErr w:type="spellEnd"/>
-      <w:r>
-        <w:rPr>
-          <w:sz w:val="26"/>
-          <w:szCs w:val="26"/>
-        </w:rPr>
-        <w:t xml:space="preserve"> </w:t>
-      </w:r>
-      <w:proofErr w:type="spellStart"/>
-      <w:r>
-        <w:rPr>
-          <w:sz w:val="26"/>
-          <w:szCs w:val="26"/>
-        </w:rPr>
-        <w:t>na</w:t>
-      </w:r>
-      <w:proofErr w:type="spellEnd"/>
-      <w:r>
-        <w:rPr>
-          <w:sz w:val="26"/>
-          <w:szCs w:val="26"/>
-        </w:rPr>
-        <w:t xml:space="preserve"> </w:t>
-      </w:r>
-      <w:proofErr w:type="spellStart"/>
-      <w:r>
-        <w:rPr>
-          <w:sz w:val="26"/>
-          <w:szCs w:val="26"/>
-        </w:rPr>
-        <w:t>profilu</w:t>
-      </w:r>
-      <w:proofErr w:type="spellEnd"/>
+      <w:r>
+        <w:rPr>
+          <w:sz w:val="26"/>
+          <w:szCs w:val="26"/>
+        </w:rPr>
+        <w:t>Sistem čuva nove informacije i ažurira ih na profilu</w:t>
+      </w:r>
     </w:p>
     <w:p>
       <w:pPr>
@@ -2620,111 +1627,13 @@
           <w:szCs w:val="26"/>
         </w:rPr>
       </w:pPr>
-      <w:proofErr w:type="spellStart"/>
-      <w:r>
-        <w:rPr>
-          <w:sz w:val="26"/>
-          <w:szCs w:val="26"/>
-        </w:rPr>
-        <w:t>Sistem</w:t>
-      </w:r>
-      <w:proofErr w:type="spellEnd"/>
-      <w:r>
-        <w:rPr>
-          <w:sz w:val="26"/>
-          <w:szCs w:val="26"/>
-        </w:rPr>
-        <w:t xml:space="preserve"> </w:t>
-      </w:r>
-      <w:proofErr w:type="spellStart"/>
-      <w:r>
-        <w:rPr>
-          <w:sz w:val="26"/>
-          <w:szCs w:val="26"/>
-        </w:rPr>
-        <w:t>prikazuje</w:t>
-      </w:r>
-      <w:proofErr w:type="spellEnd"/>
-      <w:r>
-        <w:rPr>
-          <w:sz w:val="26"/>
-          <w:szCs w:val="26"/>
-        </w:rPr>
-        <w:t xml:space="preserve"> </w:t>
-      </w:r>
-      <w:proofErr w:type="spellStart"/>
-      <w:r>
-        <w:rPr>
-          <w:sz w:val="26"/>
-          <w:szCs w:val="26"/>
-        </w:rPr>
-        <w:t>korisniku</w:t>
-      </w:r>
-      <w:proofErr w:type="spellEnd"/>
-      <w:r>
-        <w:rPr>
-          <w:sz w:val="26"/>
-          <w:szCs w:val="26"/>
-        </w:rPr>
-        <w:t xml:space="preserve"> </w:t>
-      </w:r>
-      <w:proofErr w:type="spellStart"/>
-      <w:r>
-        <w:rPr>
-          <w:sz w:val="26"/>
-          <w:szCs w:val="26"/>
-        </w:rPr>
-        <w:t>poruku</w:t>
-      </w:r>
-      <w:proofErr w:type="spellEnd"/>
-      <w:r>
-        <w:rPr>
-          <w:sz w:val="26"/>
-          <w:szCs w:val="26"/>
-        </w:rPr>
-        <w:t xml:space="preserve"> o </w:t>
-      </w:r>
-      <w:proofErr w:type="spellStart"/>
-      <w:r>
-        <w:rPr>
-          <w:sz w:val="26"/>
-          <w:szCs w:val="26"/>
-        </w:rPr>
-        <w:t>uspešnom</w:t>
-      </w:r>
-      <w:proofErr w:type="spellEnd"/>
-      <w:r>
-        <w:rPr>
-          <w:sz w:val="26"/>
-          <w:szCs w:val="26"/>
-        </w:rPr>
-        <w:t xml:space="preserve"> </w:t>
-      </w:r>
-      <w:proofErr w:type="spellStart"/>
-      <w:r>
-        <w:rPr>
-          <w:sz w:val="26"/>
-          <w:szCs w:val="26"/>
-        </w:rPr>
-        <w:t>ažuriranju</w:t>
-      </w:r>
-      <w:proofErr w:type="spellEnd"/>
-      <w:r>
-        <w:rPr>
-          <w:sz w:val="26"/>
-          <w:szCs w:val="26"/>
-        </w:rPr>
-        <w:t xml:space="preserve"> </w:t>
-      </w:r>
-      <w:proofErr w:type="spellStart"/>
-      <w:r>
-        <w:rPr>
-          <w:sz w:val="26"/>
-          <w:szCs w:val="26"/>
-        </w:rPr>
-        <w:t>informacija</w:t>
-      </w:r>
-      <w:proofErr w:type="spellEnd"/>
+      <w:r>
+        <w:rPr>
+          <w:sz w:val="26"/>
+          <w:szCs w:val="26"/>
+        </w:rPr>
+        <w:t>Sistem prikazuje korisniku poruku o uspešnom ažuriranju informacija</w:t>
+      </w:r>
     </w:p>
     <w:p>
       <w:pPr>
@@ -2751,34 +1660,14 @@
           <w:szCs w:val="32"/>
         </w:rPr>
       </w:pPr>
-      <w:proofErr w:type="spellStart"/>
       <w:r>
         <w:rPr>
           <w:b/>
           <w:sz w:val="32"/>
           <w:szCs w:val="32"/>
         </w:rPr>
-        <w:t>Posebni</w:t>
-      </w:r>
-      <w:proofErr w:type="spellEnd"/>
-      <w:r>
-        <w:rPr>
-          <w:b/>
-          <w:sz w:val="32"/>
-          <w:szCs w:val="32"/>
-        </w:rPr>
-        <w:t xml:space="preserve"> </w:t>
-      </w:r>
-      <w:proofErr w:type="spellStart"/>
-      <w:r>
-        <w:rPr>
-          <w:b/>
-          <w:sz w:val="32"/>
-          <w:szCs w:val="32"/>
-        </w:rPr>
-        <w:t>zahtevi</w:t>
-      </w:r>
-      <w:proofErr w:type="spellEnd"/>
+        <w:t>Posebni zahtevi</w:t>
+      </w:r>
     </w:p>
     <w:p>
       <w:pPr>
@@ -2789,21 +1678,12 @@
           <w:szCs w:val="26"/>
         </w:rPr>
       </w:pPr>
-      <w:proofErr w:type="spellStart"/>
-      <w:r>
-        <w:rPr>
-          <w:sz w:val="26"/>
-          <w:szCs w:val="26"/>
-        </w:rPr>
-        <w:t>Nema</w:t>
-      </w:r>
-      <w:proofErr w:type="spellEnd"/>
-      <w:r>
-        <w:rPr>
-          <w:sz w:val="26"/>
-          <w:szCs w:val="26"/>
-        </w:rPr>
-        <w:t>.</w:t>
+      <w:r>
+        <w:rPr>
+          <w:sz w:val="26"/>
+          <w:szCs w:val="26"/>
+        </w:rPr>
+        <w:t>Nema.</w:t>
       </w:r>
     </w:p>
     <w:p>
@@ -2829,7 +1709,6 @@
           <w:szCs w:val="32"/>
         </w:rPr>
       </w:pPr>
-      <w:proofErr w:type="spellStart"/>
       <w:r>
         <w:rPr>
           <w:b/>
@@ -2838,7 +1717,6 @@
         </w:rPr>
         <w:t>Preduslovi</w:t>
       </w:r>
-      <w:proofErr w:type="spellEnd"/>
     </w:p>
     <w:p>
       <w:pPr>
@@ -2857,65 +1735,8 @@
           <w:sz w:val="26"/>
           <w:szCs w:val="26"/>
         </w:rPr>
-        <w:t xml:space="preserve">Korisnik je </w:t>
-      </w:r>
-      <w:proofErr w:type="spellStart"/>
-      <w:r>
-        <w:rPr>
-          <w:sz w:val="26"/>
-          <w:szCs w:val="26"/>
-        </w:rPr>
-        <w:t>prijavljen</w:t>
-      </w:r>
-      <w:proofErr w:type="spellEnd"/>
-      <w:r>
-        <w:rPr>
-          <w:sz w:val="26"/>
-          <w:szCs w:val="26"/>
-        </w:rPr>
-        <w:t xml:space="preserve"> </w:t>
-      </w:r>
-      <w:proofErr w:type="spellStart"/>
-      <w:r>
-        <w:rPr>
-          <w:sz w:val="26"/>
-          <w:szCs w:val="26"/>
-        </w:rPr>
-        <w:t>na</w:t>
-      </w:r>
-      <w:proofErr w:type="spellEnd"/>
-      <w:r>
-        <w:rPr>
-          <w:sz w:val="26"/>
-          <w:szCs w:val="26"/>
-        </w:rPr>
-        <w:t xml:space="preserve"> </w:t>
-      </w:r>
-      <w:proofErr w:type="spellStart"/>
-      <w:r>
-        <w:rPr>
-          <w:sz w:val="26"/>
-          <w:szCs w:val="26"/>
-        </w:rPr>
-        <w:t>svoj</w:t>
-      </w:r>
-      <w:proofErr w:type="spellEnd"/>
-      <w:r>
-        <w:rPr>
-          <w:sz w:val="26"/>
-          <w:szCs w:val="26"/>
-        </w:rPr>
-        <w:t xml:space="preserve"> </w:t>
-      </w:r>
-      <w:proofErr w:type="spellStart"/>
-      <w:r>
-        <w:rPr>
-          <w:sz w:val="26"/>
-          <w:szCs w:val="26"/>
-        </w:rPr>
-        <w:t>nalog</w:t>
-      </w:r>
-      <w:proofErr w:type="spellEnd"/>
+        <w:t>Korisnik je prijavljen na svoj nalog</w:t>
+      </w:r>
     </w:p>
     <w:p>
       <w:pPr>
@@ -2934,81 +1755,8 @@
           <w:sz w:val="26"/>
           <w:szCs w:val="26"/>
         </w:rPr>
-        <w:t xml:space="preserve">Korisnik se </w:t>
-      </w:r>
-      <w:proofErr w:type="spellStart"/>
-      <w:r>
-        <w:rPr>
-          <w:sz w:val="26"/>
-          <w:szCs w:val="26"/>
-        </w:rPr>
-        <w:t>nalazi</w:t>
-      </w:r>
-      <w:proofErr w:type="spellEnd"/>
-      <w:r>
-        <w:rPr>
-          <w:sz w:val="26"/>
-          <w:szCs w:val="26"/>
-        </w:rPr>
-        <w:t xml:space="preserve"> </w:t>
-      </w:r>
-      <w:proofErr w:type="spellStart"/>
-      <w:r>
-        <w:rPr>
-          <w:sz w:val="26"/>
-          <w:szCs w:val="26"/>
-        </w:rPr>
-        <w:t>na</w:t>
-      </w:r>
-      <w:proofErr w:type="spellEnd"/>
-      <w:r>
-        <w:rPr>
-          <w:sz w:val="26"/>
-          <w:szCs w:val="26"/>
-        </w:rPr>
-        <w:t xml:space="preserve"> </w:t>
-      </w:r>
-      <w:proofErr w:type="spellStart"/>
-      <w:r>
-        <w:rPr>
-          <w:sz w:val="26"/>
-          <w:szCs w:val="26"/>
-        </w:rPr>
-        <w:t>stranici</w:t>
-      </w:r>
-      <w:proofErr w:type="spellEnd"/>
-      <w:r>
-        <w:rPr>
-          <w:sz w:val="26"/>
-          <w:szCs w:val="26"/>
-        </w:rPr>
-        <w:t xml:space="preserve"> </w:t>
-      </w:r>
-      <w:proofErr w:type="spellStart"/>
-      <w:r>
-        <w:rPr>
-          <w:sz w:val="26"/>
-          <w:szCs w:val="26"/>
-        </w:rPr>
-        <w:t>svog</w:t>
-      </w:r>
-      <w:proofErr w:type="spellEnd"/>
-      <w:r>
-        <w:rPr>
-          <w:sz w:val="26"/>
-          <w:szCs w:val="26"/>
-        </w:rPr>
-        <w:t xml:space="preserve"> </w:t>
-      </w:r>
-      <w:proofErr w:type="spellStart"/>
-      <w:r>
-        <w:rPr>
-          <w:sz w:val="26"/>
-          <w:szCs w:val="26"/>
-        </w:rPr>
-        <w:t>profila</w:t>
-      </w:r>
-      <w:proofErr w:type="spellEnd"/>
+        <w:t>Korisnik se nalazi na stranici svog profila</w:t>
+      </w:r>
     </w:p>
     <w:p>
       <w:pPr>
@@ -3034,7 +1782,6 @@
           <w:szCs w:val="32"/>
         </w:rPr>
       </w:pPr>
-      <w:proofErr w:type="spellStart"/>
       <w:r>
         <w:rPr>
           <w:b/>
@@ -3043,7 +1790,6 @@
         </w:rPr>
         <w:t>Posledice</w:t>
       </w:r>
-      <w:proofErr w:type="spellEnd"/>
     </w:p>
     <w:p>
       <w:pPr>
@@ -3057,95 +1803,13 @@
           <w:szCs w:val="26"/>
         </w:rPr>
       </w:pPr>
-      <w:proofErr w:type="spellStart"/>
-      <w:r>
-        <w:rPr>
-          <w:sz w:val="26"/>
-          <w:szCs w:val="26"/>
-        </w:rPr>
-        <w:t>Informacije</w:t>
-      </w:r>
-      <w:proofErr w:type="spellEnd"/>
-      <w:r>
-        <w:rPr>
-          <w:sz w:val="26"/>
-          <w:szCs w:val="26"/>
-        </w:rPr>
-        <w:t xml:space="preserve"> o </w:t>
-      </w:r>
-      <w:proofErr w:type="spellStart"/>
-      <w:r>
-        <w:rPr>
-          <w:sz w:val="26"/>
-          <w:szCs w:val="26"/>
-        </w:rPr>
-        <w:t>korisniku</w:t>
-      </w:r>
-      <w:proofErr w:type="spellEnd"/>
-      <w:r>
-        <w:rPr>
-          <w:sz w:val="26"/>
-          <w:szCs w:val="26"/>
-        </w:rPr>
-        <w:t xml:space="preserve"> </w:t>
-      </w:r>
-      <w:proofErr w:type="spellStart"/>
-      <w:r>
-        <w:rPr>
-          <w:sz w:val="26"/>
-          <w:szCs w:val="26"/>
-        </w:rPr>
-        <w:t>su</w:t>
-      </w:r>
-      <w:proofErr w:type="spellEnd"/>
-      <w:r>
-        <w:rPr>
-          <w:sz w:val="26"/>
-          <w:szCs w:val="26"/>
-        </w:rPr>
-        <w:t xml:space="preserve"> </w:t>
-      </w:r>
-      <w:proofErr w:type="spellStart"/>
-      <w:r>
-        <w:rPr>
-          <w:sz w:val="26"/>
-          <w:szCs w:val="26"/>
-        </w:rPr>
-        <w:t>ažurirane</w:t>
-      </w:r>
-      <w:proofErr w:type="spellEnd"/>
-      <w:r>
-        <w:rPr>
-          <w:sz w:val="26"/>
-          <w:szCs w:val="26"/>
-        </w:rPr>
-        <w:t xml:space="preserve"> </w:t>
-      </w:r>
-      <w:proofErr w:type="spellStart"/>
-      <w:r>
-        <w:rPr>
-          <w:sz w:val="26"/>
-          <w:szCs w:val="26"/>
-        </w:rPr>
-        <w:t>na</w:t>
-      </w:r>
-      <w:proofErr w:type="spellEnd"/>
-      <w:r>
-        <w:rPr>
-          <w:sz w:val="26"/>
-          <w:szCs w:val="26"/>
-        </w:rPr>
-        <w:t xml:space="preserve"> </w:t>
-      </w:r>
-      <w:proofErr w:type="spellStart"/>
-      <w:r>
-        <w:rPr>
-          <w:sz w:val="26"/>
-          <w:szCs w:val="26"/>
-        </w:rPr>
-        <w:t>profilu</w:t>
-      </w:r>
-      <w:proofErr w:type="spellEnd"/>
+      <w:r>
+        <w:rPr>
+          <w:sz w:val="26"/>
+          <w:szCs w:val="26"/>
+        </w:rPr>
+        <w:t>Informacije o korisniku su ažurirane na profilu</w:t>
+      </w:r>
     </w:p>
     <w:p/>
     <w:sectPr>
@@ -3167,7 +1831,7 @@
 </file>
 
 <file path=word/endnotes.xml><?xml version="1.0" encoding="utf-8"?>
-<w:endnotes xmlns:wpc="http://schemas.microsoft.com/office/word/2010/wordprocessingCanvas" xmlns:cx="http://schemas.microsoft.com/office/drawing/2014/chartex" xmlns:cx1="http://schemas.microsoft.com/office/drawing/2015/9/8/chartex" xmlns:mc="http://schemas.openxmlformats.org/markup-compatibility/2006" xmlns:o="urn:schemas-microsoft-com:office:office" xmlns:r="http://schemas.openxmlformats.org/officeDocument/2006/relationships" xmlns:m="http://schemas.openxmlformats.org/officeDocument/2006/math" xmlns:v="urn:schemas-microsoft-com:vml" xmlns:wp14="http://schemas.microsoft.com/office/word/2010/wordprocessingDrawing" xmlns:wp="http://schemas.openxmlformats.org/drawingml/2006/wordprocessingDrawing" xmlns:w10="urn:schemas-microsoft-com:office:word" xmlns:w="http://schemas.openxmlformats.org/wordprocessingml/2006/main" xmlns:w14="http://schemas.microsoft.com/office/word/2010/wordml" xmlns:w15="http://schemas.microsoft.com/office/word/2012/wordml" xmlns:w16se="http://schemas.microsoft.com/office/word/2015/wordml/symex" xmlns:wpg="http://schemas.microsoft.com/office/word/2010/wordprocessingGroup" xmlns:wpi="http://schemas.microsoft.com/office/word/2010/wordprocessingInk" xmlns:wne="http://schemas.microsoft.com/office/word/2006/wordml" xmlns:wps="http://schemas.microsoft.com/office/word/2010/wordprocessingShape" mc:Ignorable="w14 w15 w16se wp14">
+<w:endnotes xmlns:wpc="http://schemas.microsoft.com/office/word/2010/wordprocessingCanvas" xmlns:cx="http://schemas.microsoft.com/office/drawing/2014/chartex" xmlns:cx1="http://schemas.microsoft.com/office/drawing/2015/9/8/chartex" xmlns:cx2="http://schemas.microsoft.com/office/drawing/2015/10/21/chartex" xmlns:cx3="http://schemas.microsoft.com/office/drawing/2016/5/9/chartex" xmlns:cx4="http://schemas.microsoft.com/office/drawing/2016/5/10/chartex" xmlns:cx5="http://schemas.microsoft.com/office/drawing/2016/5/11/chartex" xmlns:cx6="http://schemas.microsoft.com/office/drawing/2016/5/12/chartex" xmlns:cx7="http://schemas.microsoft.com/office/drawing/2016/5/13/chartex" xmlns:cx8="http://schemas.microsoft.com/office/drawing/2016/5/14/chartex" xmlns:mc="http://schemas.openxmlformats.org/markup-compatibility/2006" xmlns:aink="http://schemas.microsoft.com/office/drawing/2016/ink" xmlns:am3d="http://schemas.microsoft.com/office/drawing/2017/model3d" xmlns:o="urn:schemas-microsoft-com:office:office" xmlns:oel="http://schemas.microsoft.com/office/2019/extlst" xmlns:r="http://schemas.openxmlformats.org/officeDocument/2006/relationships" xmlns:m="http://schemas.openxmlformats.org/officeDocument/2006/math" xmlns:v="urn:schemas-microsoft-com:vml" xmlns:wp14="http://schemas.microsoft.com/office/word/2010/wordprocessingDrawing" xmlns:wp="http://schemas.openxmlformats.org/drawingml/2006/wordprocessingDrawing" xmlns:w10="urn:schemas-microsoft-com:office:word" xmlns:w="http://schemas.openxmlformats.org/wordprocessingml/2006/main" xmlns:w14="http://schemas.microsoft.com/office/word/2010/wordml" xmlns:w15="http://schemas.microsoft.com/office/word/2012/wordml" xmlns:w16cex="http://schemas.microsoft.com/office/word/2018/wordml/cex" xmlns:w16cid="http://schemas.microsoft.com/office/word/2016/wordml/cid" xmlns:w16="http://schemas.microsoft.com/office/word/2018/wordml" xmlns:w16du="http://schemas.microsoft.com/office/word/2023/wordml/word16du" xmlns:w16sdtdh="http://schemas.microsoft.com/office/word/2020/wordml/sdtdatahash" xmlns:w16se="http://schemas.microsoft.com/office/word/2015/wordml/symex" xmlns:wpg="http://schemas.microsoft.com/office/word/2010/wordprocessingGroup" xmlns:wpi="http://schemas.microsoft.com/office/word/2010/wordprocessingInk" xmlns:wne="http://schemas.microsoft.com/office/word/2006/wordml" xmlns:wps="http://schemas.microsoft.com/office/word/2010/wordprocessingShape" mc:Ignorable="w14 w15 w16se w16cid w16 w16cex w16sdtdh wp14">
   <w:endnote w:type="separator" w:id="-1">
     <w:p>
       <w:pPr>
@@ -3192,7 +1856,7 @@
 </file>
 
 <file path=word/footer1.xml><?xml version="1.0" encoding="utf-8"?>
-<w:ftr xmlns:wpc="http://schemas.microsoft.com/office/word/2010/wordprocessingCanvas" xmlns:cx="http://schemas.microsoft.com/office/drawing/2014/chartex" xmlns:cx1="http://schemas.microsoft.com/office/drawing/2015/9/8/chartex" xmlns:mc="http://schemas.openxmlformats.org/markup-compatibility/2006" xmlns:o="urn:schemas-microsoft-com:office:office" xmlns:r="http://schemas.openxmlformats.org/officeDocument/2006/relationships" xmlns:m="http://schemas.openxmlformats.org/officeDocument/2006/math" xmlns:v="urn:schemas-microsoft-com:vml" xmlns:wp14="http://schemas.microsoft.com/office/word/2010/wordprocessingDrawing" xmlns:wp="http://schemas.openxmlformats.org/drawingml/2006/wordprocessingDrawing" xmlns:w10="urn:schemas-microsoft-com:office:word" xmlns:w="http://schemas.openxmlformats.org/wordprocessingml/2006/main" xmlns:w14="http://schemas.microsoft.com/office/word/2010/wordml" xmlns:w15="http://schemas.microsoft.com/office/word/2012/wordml" xmlns:w16se="http://schemas.microsoft.com/office/word/2015/wordml/symex" xmlns:wpg="http://schemas.microsoft.com/office/word/2010/wordprocessingGroup" xmlns:wpi="http://schemas.microsoft.com/office/word/2010/wordprocessingInk" xmlns:wne="http://schemas.microsoft.com/office/word/2006/wordml" xmlns:wps="http://schemas.microsoft.com/office/word/2010/wordprocessingShape" mc:Ignorable="w14 w15 w16se wp14">
+<w:ftr xmlns:wpc="http://schemas.microsoft.com/office/word/2010/wordprocessingCanvas" xmlns:cx="http://schemas.microsoft.com/office/drawing/2014/chartex" xmlns:cx1="http://schemas.microsoft.com/office/drawing/2015/9/8/chartex" xmlns:cx2="http://schemas.microsoft.com/office/drawing/2015/10/21/chartex" xmlns:cx3="http://schemas.microsoft.com/office/drawing/2016/5/9/chartex" xmlns:cx4="http://schemas.microsoft.com/office/drawing/2016/5/10/chartex" xmlns:cx5="http://schemas.microsoft.com/office/drawing/2016/5/11/chartex" xmlns:cx6="http://schemas.microsoft.com/office/drawing/2016/5/12/chartex" xmlns:cx7="http://schemas.microsoft.com/office/drawing/2016/5/13/chartex" xmlns:cx8="http://schemas.microsoft.com/office/drawing/2016/5/14/chartex" xmlns:mc="http://schemas.openxmlformats.org/markup-compatibility/2006" xmlns:aink="http://schemas.microsoft.com/office/drawing/2016/ink" xmlns:am3d="http://schemas.microsoft.com/office/drawing/2017/model3d" xmlns:o="urn:schemas-microsoft-com:office:office" xmlns:oel="http://schemas.microsoft.com/office/2019/extlst" xmlns:r="http://schemas.openxmlformats.org/officeDocument/2006/relationships" xmlns:m="http://schemas.openxmlformats.org/officeDocument/2006/math" xmlns:v="urn:schemas-microsoft-com:vml" xmlns:wp14="http://schemas.microsoft.com/office/word/2010/wordprocessingDrawing" xmlns:wp="http://schemas.openxmlformats.org/drawingml/2006/wordprocessingDrawing" xmlns:w10="urn:schemas-microsoft-com:office:word" xmlns:w="http://schemas.openxmlformats.org/wordprocessingml/2006/main" xmlns:w14="http://schemas.microsoft.com/office/word/2010/wordml" xmlns:w15="http://schemas.microsoft.com/office/word/2012/wordml" xmlns:w16cex="http://schemas.microsoft.com/office/word/2018/wordml/cex" xmlns:w16cid="http://schemas.microsoft.com/office/word/2016/wordml/cid" xmlns:w16="http://schemas.microsoft.com/office/word/2018/wordml" xmlns:w16du="http://schemas.microsoft.com/office/word/2023/wordml/word16du" xmlns:w16sdtdh="http://schemas.microsoft.com/office/word/2020/wordml/sdtdatahash" xmlns:w16se="http://schemas.microsoft.com/office/word/2015/wordml/symex" xmlns:wpg="http://schemas.microsoft.com/office/word/2010/wordprocessingGroup" xmlns:wpi="http://schemas.microsoft.com/office/word/2010/wordprocessingInk" xmlns:wne="http://schemas.microsoft.com/office/word/2006/wordml" xmlns:wps="http://schemas.microsoft.com/office/word/2010/wordprocessingShape" mc:Ignorable="w14 w15 w16se w16cid w16 w16cex w16sdtdh wp14">
   <w:p>
     <w:pPr>
       <w:pStyle w:val="Footer"/>
@@ -3202,7 +1866,7 @@
 </file>
 
 <file path=word/footer2.xml><?xml version="1.0" encoding="utf-8"?>
-<w:ftr xmlns:wpc="http://schemas.microsoft.com/office/word/2010/wordprocessingCanvas" xmlns:cx="http://schemas.microsoft.com/office/drawing/2014/chartex" xmlns:cx1="http://schemas.microsoft.com/office/drawing/2015/9/8/chartex" xmlns:mc="http://schemas.openxmlformats.org/markup-compatibility/2006" xmlns:o="urn:schemas-microsoft-com:office:office" xmlns:r="http://schemas.openxmlformats.org/officeDocument/2006/relationships" xmlns:m="http://schemas.openxmlformats.org/officeDocument/2006/math" xmlns:v="urn:schemas-microsoft-com:vml" xmlns:wp14="http://schemas.microsoft.com/office/word/2010/wordprocessingDrawing" xmlns:wp="http://schemas.openxmlformats.org/drawingml/2006/wordprocessingDrawing" xmlns:w10="urn:schemas-microsoft-com:office:word" xmlns:w="http://schemas.openxmlformats.org/wordprocessingml/2006/main" xmlns:w14="http://schemas.microsoft.com/office/word/2010/wordml" xmlns:w15="http://schemas.microsoft.com/office/word/2012/wordml" xmlns:w16se="http://schemas.microsoft.com/office/word/2015/wordml/symex" xmlns:wpg="http://schemas.microsoft.com/office/word/2010/wordprocessingGroup" xmlns:wpi="http://schemas.microsoft.com/office/word/2010/wordprocessingInk" xmlns:wne="http://schemas.microsoft.com/office/word/2006/wordml" xmlns:wps="http://schemas.microsoft.com/office/word/2010/wordprocessingShape" mc:Ignorable="w14 w15 w16se wp14">
+<w:ftr xmlns:wpc="http://schemas.microsoft.com/office/word/2010/wordprocessingCanvas" xmlns:cx="http://schemas.microsoft.com/office/drawing/2014/chartex" xmlns:cx1="http://schemas.microsoft.com/office/drawing/2015/9/8/chartex" xmlns:cx2="http://schemas.microsoft.com/office/drawing/2015/10/21/chartex" xmlns:cx3="http://schemas.microsoft.com/office/drawing/2016/5/9/chartex" xmlns:cx4="http://schemas.microsoft.com/office/drawing/2016/5/10/chartex" xmlns:cx5="http://schemas.microsoft.com/office/drawing/2016/5/11/chartex" xmlns:cx6="http://schemas.microsoft.com/office/drawing/2016/5/12/chartex" xmlns:cx7="http://schemas.microsoft.com/office/drawing/2016/5/13/chartex" xmlns:cx8="http://schemas.microsoft.com/office/drawing/2016/5/14/chartex" xmlns:mc="http://schemas.openxmlformats.org/markup-compatibility/2006" xmlns:aink="http://schemas.microsoft.com/office/drawing/2016/ink" xmlns:am3d="http://schemas.microsoft.com/office/drawing/2017/model3d" xmlns:o="urn:schemas-microsoft-com:office:office" xmlns:oel="http://schemas.microsoft.com/office/2019/extlst" xmlns:r="http://schemas.openxmlformats.org/officeDocument/2006/relationships" xmlns:m="http://schemas.openxmlformats.org/officeDocument/2006/math" xmlns:v="urn:schemas-microsoft-com:vml" xmlns:wp14="http://schemas.microsoft.com/office/word/2010/wordprocessingDrawing" xmlns:wp="http://schemas.openxmlformats.org/drawingml/2006/wordprocessingDrawing" xmlns:w10="urn:schemas-microsoft-com:office:word" xmlns:w="http://schemas.openxmlformats.org/wordprocessingml/2006/main" xmlns:w14="http://schemas.microsoft.com/office/word/2010/wordml" xmlns:w15="http://schemas.microsoft.com/office/word/2012/wordml" xmlns:w16cex="http://schemas.microsoft.com/office/word/2018/wordml/cex" xmlns:w16cid="http://schemas.microsoft.com/office/word/2016/wordml/cid" xmlns:w16="http://schemas.microsoft.com/office/word/2018/wordml" xmlns:w16du="http://schemas.microsoft.com/office/word/2023/wordml/word16du" xmlns:w16sdtdh="http://schemas.microsoft.com/office/word/2020/wordml/sdtdatahash" xmlns:w16se="http://schemas.microsoft.com/office/word/2015/wordml/symex" xmlns:wpg="http://schemas.microsoft.com/office/word/2010/wordprocessingGroup" xmlns:wpi="http://schemas.microsoft.com/office/word/2010/wordprocessingInk" xmlns:wne="http://schemas.microsoft.com/office/word/2006/wordml" xmlns:wps="http://schemas.microsoft.com/office/word/2010/wordprocessingShape" mc:Ignorable="w14 w15 w16se w16cid w16 w16cex w16sdtdh wp14">
   <w:p>
     <w:pPr>
       <w:pStyle w:val="Footer"/>
@@ -3266,19 +1930,17 @@
 </file>
 
 <file path=word/footer3.xml><?xml version="1.0" encoding="utf-8"?>
-<w:ftr xmlns:wpc="http://schemas.microsoft.com/office/word/2010/wordprocessingCanvas" xmlns:cx="http://schemas.microsoft.com/office/drawing/2014/chartex" xmlns:cx1="http://schemas.microsoft.com/office/drawing/2015/9/8/chartex" xmlns:mc="http://schemas.openxmlformats.org/markup-compatibility/2006" xmlns:o="urn:schemas-microsoft-com:office:office" xmlns:r="http://schemas.openxmlformats.org/officeDocument/2006/relationships" xmlns:m="http://schemas.openxmlformats.org/officeDocument/2006/math" xmlns:v="urn:schemas-microsoft-com:vml" xmlns:wp14="http://schemas.microsoft.com/office/word/2010/wordprocessingDrawing" xmlns:wp="http://schemas.openxmlformats.org/drawingml/2006/wordprocessingDrawing" xmlns:w10="urn:schemas-microsoft-com:office:word" xmlns:w="http://schemas.openxmlformats.org/wordprocessingml/2006/main" xmlns:w14="http://schemas.microsoft.com/office/word/2010/wordml" xmlns:w15="http://schemas.microsoft.com/office/word/2012/wordml" xmlns:w16se="http://schemas.microsoft.com/office/word/2015/wordml/symex" xmlns:wpg="http://schemas.microsoft.com/office/word/2010/wordprocessingGroup" xmlns:wpi="http://schemas.microsoft.com/office/word/2010/wordprocessingInk" xmlns:wne="http://schemas.microsoft.com/office/word/2006/wordml" xmlns:wps="http://schemas.microsoft.com/office/word/2010/wordprocessingShape" mc:Ignorable="w14 w15 w16se wp14">
+<w:ftr xmlns:wpc="http://schemas.microsoft.com/office/word/2010/wordprocessingCanvas" xmlns:cx="http://schemas.microsoft.com/office/drawing/2014/chartex" xmlns:cx1="http://schemas.microsoft.com/office/drawing/2015/9/8/chartex" xmlns:cx2="http://schemas.microsoft.com/office/drawing/2015/10/21/chartex" xmlns:cx3="http://schemas.microsoft.com/office/drawing/2016/5/9/chartex" xmlns:cx4="http://schemas.microsoft.com/office/drawing/2016/5/10/chartex" xmlns:cx5="http://schemas.microsoft.com/office/drawing/2016/5/11/chartex" xmlns:cx6="http://schemas.microsoft.com/office/drawing/2016/5/12/chartex" xmlns:cx7="http://schemas.microsoft.com/office/drawing/2016/5/13/chartex" xmlns:cx8="http://schemas.microsoft.com/office/drawing/2016/5/14/chartex" xmlns:mc="http://schemas.openxmlformats.org/markup-compatibility/2006" xmlns:aink="http://schemas.microsoft.com/office/drawing/2016/ink" xmlns:am3d="http://schemas.microsoft.com/office/drawing/2017/model3d" xmlns:o="urn:schemas-microsoft-com:office:office" xmlns:oel="http://schemas.microsoft.com/office/2019/extlst" xmlns:r="http://schemas.openxmlformats.org/officeDocument/2006/relationships" xmlns:m="http://schemas.openxmlformats.org/officeDocument/2006/math" xmlns:v="urn:schemas-microsoft-com:vml" xmlns:wp14="http://schemas.microsoft.com/office/word/2010/wordprocessingDrawing" xmlns:wp="http://schemas.openxmlformats.org/drawingml/2006/wordprocessingDrawing" xmlns:w10="urn:schemas-microsoft-com:office:word" xmlns:w="http://schemas.openxmlformats.org/wordprocessingml/2006/main" xmlns:w14="http://schemas.microsoft.com/office/word/2010/wordml" xmlns:w15="http://schemas.microsoft.com/office/word/2012/wordml" xmlns:w16cex="http://schemas.microsoft.com/office/word/2018/wordml/cex" xmlns:w16cid="http://schemas.microsoft.com/office/word/2016/wordml/cid" xmlns:w16="http://schemas.microsoft.com/office/word/2018/wordml" xmlns:w16du="http://schemas.microsoft.com/office/word/2023/wordml/word16du" xmlns:w16sdtdh="http://schemas.microsoft.com/office/word/2020/wordml/sdtdatahash" xmlns:w16se="http://schemas.microsoft.com/office/word/2015/wordml/symex" xmlns:wpg="http://schemas.microsoft.com/office/word/2010/wordprocessingGroup" xmlns:wpi="http://schemas.microsoft.com/office/word/2010/wordprocessingInk" xmlns:wne="http://schemas.microsoft.com/office/word/2006/wordml" xmlns:wps="http://schemas.microsoft.com/office/word/2010/wordprocessingShape" mc:Ignorable="w14 w15 w16se w16cid w16 w16cex w16sdtdh wp14">
   <w:p>
     <w:pPr>
       <w:pStyle w:val="Footer"/>
     </w:pPr>
-    <w:bookmarkStart w:id="0" w:name="_GoBack"/>
-    <w:bookmarkEnd w:id="0"/>
   </w:p>
 </w:ftr>
 </file>
 
 <file path=word/footnotes.xml><?xml version="1.0" encoding="utf-8"?>
-<w:footnotes xmlns:wpc="http://schemas.microsoft.com/office/word/2010/wordprocessingCanvas" xmlns:cx="http://schemas.microsoft.com/office/drawing/2014/chartex" xmlns:cx1="http://schemas.microsoft.com/office/drawing/2015/9/8/chartex" xmlns:mc="http://schemas.openxmlformats.org/markup-compatibility/2006" xmlns:o="urn:schemas-microsoft-com:office:office" xmlns:r="http://schemas.openxmlformats.org/officeDocument/2006/relationships" xmlns:m="http://schemas.openxmlformats.org/officeDocument/2006/math" xmlns:v="urn:schemas-microsoft-com:vml" xmlns:wp14="http://schemas.microsoft.com/office/word/2010/wordprocessingDrawing" xmlns:wp="http://schemas.openxmlformats.org/drawingml/2006/wordprocessingDrawing" xmlns:w10="urn:schemas-microsoft-com:office:word" xmlns:w="http://schemas.openxmlformats.org/wordprocessingml/2006/main" xmlns:w14="http://schemas.microsoft.com/office/word/2010/wordml" xmlns:w15="http://schemas.microsoft.com/office/word/2012/wordml" xmlns:w16se="http://schemas.microsoft.com/office/word/2015/wordml/symex" xmlns:wpg="http://schemas.microsoft.com/office/word/2010/wordprocessingGroup" xmlns:wpi="http://schemas.microsoft.com/office/word/2010/wordprocessingInk" xmlns:wne="http://schemas.microsoft.com/office/word/2006/wordml" xmlns:wps="http://schemas.microsoft.com/office/word/2010/wordprocessingShape" mc:Ignorable="w14 w15 w16se wp14">
+<w:footnotes xmlns:wpc="http://schemas.microsoft.com/office/word/2010/wordprocessingCanvas" xmlns:cx="http://schemas.microsoft.com/office/drawing/2014/chartex" xmlns:cx1="http://schemas.microsoft.com/office/drawing/2015/9/8/chartex" xmlns:cx2="http://schemas.microsoft.com/office/drawing/2015/10/21/chartex" xmlns:cx3="http://schemas.microsoft.com/office/drawing/2016/5/9/chartex" xmlns:cx4="http://schemas.microsoft.com/office/drawing/2016/5/10/chartex" xmlns:cx5="http://schemas.microsoft.com/office/drawing/2016/5/11/chartex" xmlns:cx6="http://schemas.microsoft.com/office/drawing/2016/5/12/chartex" xmlns:cx7="http://schemas.microsoft.com/office/drawing/2016/5/13/chartex" xmlns:cx8="http://schemas.microsoft.com/office/drawing/2016/5/14/chartex" xmlns:mc="http://schemas.openxmlformats.org/markup-compatibility/2006" xmlns:aink="http://schemas.microsoft.com/office/drawing/2016/ink" xmlns:am3d="http://schemas.microsoft.com/office/drawing/2017/model3d" xmlns:o="urn:schemas-microsoft-com:office:office" xmlns:oel="http://schemas.microsoft.com/office/2019/extlst" xmlns:r="http://schemas.openxmlformats.org/officeDocument/2006/relationships" xmlns:m="http://schemas.openxmlformats.org/officeDocument/2006/math" xmlns:v="urn:schemas-microsoft-com:vml" xmlns:wp14="http://schemas.microsoft.com/office/word/2010/wordprocessingDrawing" xmlns:wp="http://schemas.openxmlformats.org/drawingml/2006/wordprocessingDrawing" xmlns:w10="urn:schemas-microsoft-com:office:word" xmlns:w="http://schemas.openxmlformats.org/wordprocessingml/2006/main" xmlns:w14="http://schemas.microsoft.com/office/word/2010/wordml" xmlns:w15="http://schemas.microsoft.com/office/word/2012/wordml" xmlns:w16cex="http://schemas.microsoft.com/office/word/2018/wordml/cex" xmlns:w16cid="http://schemas.microsoft.com/office/word/2016/wordml/cid" xmlns:w16="http://schemas.microsoft.com/office/word/2018/wordml" xmlns:w16du="http://schemas.microsoft.com/office/word/2023/wordml/word16du" xmlns:w16sdtdh="http://schemas.microsoft.com/office/word/2020/wordml/sdtdatahash" xmlns:w16se="http://schemas.microsoft.com/office/word/2015/wordml/symex" xmlns:wpg="http://schemas.microsoft.com/office/word/2010/wordprocessingGroup" xmlns:wpi="http://schemas.microsoft.com/office/word/2010/wordprocessingInk" xmlns:wne="http://schemas.microsoft.com/office/word/2006/wordml" xmlns:wps="http://schemas.microsoft.com/office/word/2010/wordprocessingShape" mc:Ignorable="w14 w15 w16se w16cid w16 w16cex w16sdtdh wp14">
   <w:footnote w:type="separator" w:id="-1">
     <w:p>
       <w:pPr>
@@ -3303,7 +1965,7 @@
 </file>
 
 <file path=word/header1.xml><?xml version="1.0" encoding="utf-8"?>
-<w:hdr xmlns:wpc="http://schemas.microsoft.com/office/word/2010/wordprocessingCanvas" xmlns:cx="http://schemas.microsoft.com/office/drawing/2014/chartex" xmlns:cx1="http://schemas.microsoft.com/office/drawing/2015/9/8/chartex" xmlns:mc="http://schemas.openxmlformats.org/markup-compatibility/2006" xmlns:o="urn:schemas-microsoft-com:office:office" xmlns:r="http://schemas.openxmlformats.org/officeDocument/2006/relationships" xmlns:m="http://schemas.openxmlformats.org/officeDocument/2006/math" xmlns:v="urn:schemas-microsoft-com:vml" xmlns:wp14="http://schemas.microsoft.com/office/word/2010/wordprocessingDrawing" xmlns:wp="http://schemas.openxmlformats.org/drawingml/2006/wordprocessingDrawing" xmlns:w10="urn:schemas-microsoft-com:office:word" xmlns:w="http://schemas.openxmlformats.org/wordprocessingml/2006/main" xmlns:w14="http://schemas.microsoft.com/office/word/2010/wordml" xmlns:w15="http://schemas.microsoft.com/office/word/2012/wordml" xmlns:w16se="http://schemas.microsoft.com/office/word/2015/wordml/symex" xmlns:wpg="http://schemas.microsoft.com/office/word/2010/wordprocessingGroup" xmlns:wpi="http://schemas.microsoft.com/office/word/2010/wordprocessingInk" xmlns:wne="http://schemas.microsoft.com/office/word/2006/wordml" xmlns:wps="http://schemas.microsoft.com/office/word/2010/wordprocessingShape" mc:Ignorable="w14 w15 w16se wp14">
+<w:hdr xmlns:wpc="http://schemas.microsoft.com/office/word/2010/wordprocessingCanvas" xmlns:cx="http://schemas.microsoft.com/office/drawing/2014/chartex" xmlns:cx1="http://schemas.microsoft.com/office/drawing/2015/9/8/chartex" xmlns:cx2="http://schemas.microsoft.com/office/drawing/2015/10/21/chartex" xmlns:cx3="http://schemas.microsoft.com/office/drawing/2016/5/9/chartex" xmlns:cx4="http://schemas.microsoft.com/office/drawing/2016/5/10/chartex" xmlns:cx5="http://schemas.microsoft.com/office/drawing/2016/5/11/chartex" xmlns:cx6="http://schemas.microsoft.com/office/drawing/2016/5/12/chartex" xmlns:cx7="http://schemas.microsoft.com/office/drawing/2016/5/13/chartex" xmlns:cx8="http://schemas.microsoft.com/office/drawing/2016/5/14/chartex" xmlns:mc="http://schemas.openxmlformats.org/markup-compatibility/2006" xmlns:aink="http://schemas.microsoft.com/office/drawing/2016/ink" xmlns:am3d="http://schemas.microsoft.com/office/drawing/2017/model3d" xmlns:o="urn:schemas-microsoft-com:office:office" xmlns:oel="http://schemas.microsoft.com/office/2019/extlst" xmlns:r="http://schemas.openxmlformats.org/officeDocument/2006/relationships" xmlns:m="http://schemas.openxmlformats.org/officeDocument/2006/math" xmlns:v="urn:schemas-microsoft-com:vml" xmlns:wp14="http://schemas.microsoft.com/office/word/2010/wordprocessingDrawing" xmlns:wp="http://schemas.openxmlformats.org/drawingml/2006/wordprocessingDrawing" xmlns:w10="urn:schemas-microsoft-com:office:word" xmlns:w="http://schemas.openxmlformats.org/wordprocessingml/2006/main" xmlns:w14="http://schemas.microsoft.com/office/word/2010/wordml" xmlns:w15="http://schemas.microsoft.com/office/word/2012/wordml" xmlns:w16cex="http://schemas.microsoft.com/office/word/2018/wordml/cex" xmlns:w16cid="http://schemas.microsoft.com/office/word/2016/wordml/cid" xmlns:w16="http://schemas.microsoft.com/office/word/2018/wordml" xmlns:w16du="http://schemas.microsoft.com/office/word/2023/wordml/word16du" xmlns:w16sdtdh="http://schemas.microsoft.com/office/word/2020/wordml/sdtdatahash" xmlns:w16se="http://schemas.microsoft.com/office/word/2015/wordml/symex" xmlns:wpg="http://schemas.microsoft.com/office/word/2010/wordprocessingGroup" xmlns:wpi="http://schemas.microsoft.com/office/word/2010/wordprocessingInk" xmlns:wne="http://schemas.microsoft.com/office/word/2006/wordml" xmlns:wps="http://schemas.microsoft.com/office/word/2010/wordprocessingShape" mc:Ignorable="w14 w15 w16se w16cid w16 w16cex w16sdtdh wp14">
   <w:p>
     <w:pPr>
       <w:pStyle w:val="Header"/>
@@ -3313,7 +1975,7 @@
 </file>
 
 <file path=word/header2.xml><?xml version="1.0" encoding="utf-8"?>
-<w:hdr xmlns:wpc="http://schemas.microsoft.com/office/word/2010/wordprocessingCanvas" xmlns:cx="http://schemas.microsoft.com/office/drawing/2014/chartex" xmlns:cx1="http://schemas.microsoft.com/office/drawing/2015/9/8/chartex" xmlns:mc="http://schemas.openxmlformats.org/markup-compatibility/2006" xmlns:o="urn:schemas-microsoft-com:office:office" xmlns:r="http://schemas.openxmlformats.org/officeDocument/2006/relationships" xmlns:m="http://schemas.openxmlformats.org/officeDocument/2006/math" xmlns:v="urn:schemas-microsoft-com:vml" xmlns:wp14="http://schemas.microsoft.com/office/word/2010/wordprocessingDrawing" xmlns:wp="http://schemas.openxmlformats.org/drawingml/2006/wordprocessingDrawing" xmlns:w10="urn:schemas-microsoft-com:office:word" xmlns:w="http://schemas.openxmlformats.org/wordprocessingml/2006/main" xmlns:w14="http://schemas.microsoft.com/office/word/2010/wordml" xmlns:w15="http://schemas.microsoft.com/office/word/2012/wordml" xmlns:w16se="http://schemas.microsoft.com/office/word/2015/wordml/symex" xmlns:wpg="http://schemas.microsoft.com/office/word/2010/wordprocessingGroup" xmlns:wpi="http://schemas.microsoft.com/office/word/2010/wordprocessingInk" xmlns:wne="http://schemas.microsoft.com/office/word/2006/wordml" xmlns:wps="http://schemas.microsoft.com/office/word/2010/wordprocessingShape" mc:Ignorable="w14 w15 w16se wp14">
+<w:hdr xmlns:wpc="http://schemas.microsoft.com/office/word/2010/wordprocessingCanvas" xmlns:cx="http://schemas.microsoft.com/office/drawing/2014/chartex" xmlns:cx1="http://schemas.microsoft.com/office/drawing/2015/9/8/chartex" xmlns:cx2="http://schemas.microsoft.com/office/drawing/2015/10/21/chartex" xmlns:cx3="http://schemas.microsoft.com/office/drawing/2016/5/9/chartex" xmlns:cx4="http://schemas.microsoft.com/office/drawing/2016/5/10/chartex" xmlns:cx5="http://schemas.microsoft.com/office/drawing/2016/5/11/chartex" xmlns:cx6="http://schemas.microsoft.com/office/drawing/2016/5/12/chartex" xmlns:cx7="http://schemas.microsoft.com/office/drawing/2016/5/13/chartex" xmlns:cx8="http://schemas.microsoft.com/office/drawing/2016/5/14/chartex" xmlns:mc="http://schemas.openxmlformats.org/markup-compatibility/2006" xmlns:aink="http://schemas.microsoft.com/office/drawing/2016/ink" xmlns:am3d="http://schemas.microsoft.com/office/drawing/2017/model3d" xmlns:o="urn:schemas-microsoft-com:office:office" xmlns:oel="http://schemas.microsoft.com/office/2019/extlst" xmlns:r="http://schemas.openxmlformats.org/officeDocument/2006/relationships" xmlns:m="http://schemas.openxmlformats.org/officeDocument/2006/math" xmlns:v="urn:schemas-microsoft-com:vml" xmlns:wp14="http://schemas.microsoft.com/office/word/2010/wordprocessingDrawing" xmlns:wp="http://schemas.openxmlformats.org/drawingml/2006/wordprocessingDrawing" xmlns:w10="urn:schemas-microsoft-com:office:word" xmlns:w="http://schemas.openxmlformats.org/wordprocessingml/2006/main" xmlns:w14="http://schemas.microsoft.com/office/word/2010/wordml" xmlns:w15="http://schemas.microsoft.com/office/word/2012/wordml" xmlns:w16cex="http://schemas.microsoft.com/office/word/2018/wordml/cex" xmlns:w16cid="http://schemas.microsoft.com/office/word/2016/wordml/cid" xmlns:w16="http://schemas.microsoft.com/office/word/2018/wordml" xmlns:w16du="http://schemas.microsoft.com/office/word/2023/wordml/word16du" xmlns:w16sdtdh="http://schemas.microsoft.com/office/word/2020/wordml/sdtdatahash" xmlns:w16se="http://schemas.microsoft.com/office/word/2015/wordml/symex" xmlns:wpg="http://schemas.microsoft.com/office/word/2010/wordprocessingGroup" xmlns:wpi="http://schemas.microsoft.com/office/word/2010/wordprocessingInk" xmlns:wne="http://schemas.microsoft.com/office/word/2006/wordml" xmlns:wps="http://schemas.microsoft.com/office/word/2010/wordprocessingShape" mc:Ignorable="w14 w15 w16se w16cid w16 w16cex w16sdtdh wp14">
   <w:p>
     <w:pPr>
       <w:pStyle w:val="Header"/>
@@ -3323,7 +1985,7 @@
 </file>
 
 <file path=word/header3.xml><?xml version="1.0" encoding="utf-8"?>
-<w:hdr xmlns:wpc="http://schemas.microsoft.com/office/word/2010/wordprocessingCanvas" xmlns:cx="http://schemas.microsoft.com/office/drawing/2014/chartex" xmlns:cx1="http://schemas.microsoft.com/office/drawing/2015/9/8/chartex" xmlns:mc="http://schemas.openxmlformats.org/markup-compatibility/2006" xmlns:o="urn:schemas-microsoft-com:office:office" xmlns:r="http://schemas.openxmlformats.org/officeDocument/2006/relationships" xmlns:m="http://schemas.openxmlformats.org/officeDocument/2006/math" xmlns:v="urn:schemas-microsoft-com:vml" xmlns:wp14="http://schemas.microsoft.com/office/word/2010/wordprocessingDrawing" xmlns:wp="http://schemas.openxmlformats.org/drawingml/2006/wordprocessingDrawing" xmlns:w10="urn:schemas-microsoft-com:office:word" xmlns:w="http://schemas.openxmlformats.org/wordprocessingml/2006/main" xmlns:w14="http://schemas.microsoft.com/office/word/2010/wordml" xmlns:w15="http://schemas.microsoft.com/office/word/2012/wordml" xmlns:w16se="http://schemas.microsoft.com/office/word/2015/wordml/symex" xmlns:wpg="http://schemas.microsoft.com/office/word/2010/wordprocessingGroup" xmlns:wpi="http://schemas.microsoft.com/office/word/2010/wordprocessingInk" xmlns:wne="http://schemas.microsoft.com/office/word/2006/wordml" xmlns:wps="http://schemas.microsoft.com/office/word/2010/wordprocessingShape" mc:Ignorable="w14 w15 w16se wp14">
+<w:hdr xmlns:wpc="http://schemas.microsoft.com/office/word/2010/wordprocessingCanvas" xmlns:cx="http://schemas.microsoft.com/office/drawing/2014/chartex" xmlns:cx1="http://schemas.microsoft.com/office/drawing/2015/9/8/chartex" xmlns:cx2="http://schemas.microsoft.com/office/drawing/2015/10/21/chartex" xmlns:cx3="http://schemas.microsoft.com/office/drawing/2016/5/9/chartex" xmlns:cx4="http://schemas.microsoft.com/office/drawing/2016/5/10/chartex" xmlns:cx5="http://schemas.microsoft.com/office/drawing/2016/5/11/chartex" xmlns:cx6="http://schemas.microsoft.com/office/drawing/2016/5/12/chartex" xmlns:cx7="http://schemas.microsoft.com/office/drawing/2016/5/13/chartex" xmlns:cx8="http://schemas.microsoft.com/office/drawing/2016/5/14/chartex" xmlns:mc="http://schemas.openxmlformats.org/markup-compatibility/2006" xmlns:aink="http://schemas.microsoft.com/office/drawing/2016/ink" xmlns:am3d="http://schemas.microsoft.com/office/drawing/2017/model3d" xmlns:o="urn:schemas-microsoft-com:office:office" xmlns:oel="http://schemas.microsoft.com/office/2019/extlst" xmlns:r="http://schemas.openxmlformats.org/officeDocument/2006/relationships" xmlns:m="http://schemas.openxmlformats.org/officeDocument/2006/math" xmlns:v="urn:schemas-microsoft-com:vml" xmlns:wp14="http://schemas.microsoft.com/office/word/2010/wordprocessingDrawing" xmlns:wp="http://schemas.openxmlformats.org/drawingml/2006/wordprocessingDrawing" xmlns:w10="urn:schemas-microsoft-com:office:word" xmlns:w="http://schemas.openxmlformats.org/wordprocessingml/2006/main" xmlns:w14="http://schemas.microsoft.com/office/word/2010/wordml" xmlns:w15="http://schemas.microsoft.com/office/word/2012/wordml" xmlns:w16cex="http://schemas.microsoft.com/office/word/2018/wordml/cex" xmlns:w16cid="http://schemas.microsoft.com/office/word/2016/wordml/cid" xmlns:w16="http://schemas.microsoft.com/office/word/2018/wordml" xmlns:w16du="http://schemas.microsoft.com/office/word/2023/wordml/word16du" xmlns:w16sdtdh="http://schemas.microsoft.com/office/word/2020/wordml/sdtdatahash" xmlns:w16se="http://schemas.microsoft.com/office/word/2015/wordml/symex" xmlns:wpg="http://schemas.microsoft.com/office/word/2010/wordprocessingGroup" xmlns:wpi="http://schemas.microsoft.com/office/word/2010/wordprocessingInk" xmlns:wne="http://schemas.microsoft.com/office/word/2006/wordml" xmlns:wps="http://schemas.microsoft.com/office/word/2010/wordprocessingShape" mc:Ignorable="w14 w15 w16se w16cid w16 w16cex w16sdtdh wp14">
   <w:p>
     <w:pPr>
       <w:pStyle w:val="Header"/>
@@ -3333,7 +1995,7 @@
 </file>
 
 <file path=word/numbering.xml><?xml version="1.0" encoding="utf-8"?>
-<w:numbering xmlns:wpc="http://schemas.microsoft.com/office/word/2010/wordprocessingCanvas" xmlns:cx="http://schemas.microsoft.com/office/drawing/2014/chartex" xmlns:cx1="http://schemas.microsoft.com/office/drawing/2015/9/8/chartex" xmlns:mc="http://schemas.openxmlformats.org/markup-compatibility/2006" xmlns:o="urn:schemas-microsoft-com:office:office" xmlns:r="http://schemas.openxmlformats.org/officeDocument/2006/relationships" xmlns:m="http://schemas.openxmlformats.org/officeDocument/2006/math" xmlns:v="urn:schemas-microsoft-com:vml" xmlns:wp14="http://schemas.microsoft.com/office/word/2010/wordprocessingDrawing" xmlns:wp="http://schemas.openxmlformats.org/drawingml/2006/wordprocessingDrawing" xmlns:w10="urn:schemas-microsoft-com:office:word" xmlns:w="http://schemas.openxmlformats.org/wordprocessingml/2006/main" xmlns:w14="http://schemas.microsoft.com/office/word/2010/wordml" xmlns:w15="http://schemas.microsoft.com/office/word/2012/wordml" xmlns:w16se="http://schemas.microsoft.com/office/word/2015/wordml/symex" xmlns:wpg="http://schemas.microsoft.com/office/word/2010/wordprocessingGroup" xmlns:wpi="http://schemas.microsoft.com/office/word/2010/wordprocessingInk" xmlns:wne="http://schemas.microsoft.com/office/word/2006/wordml" xmlns:wps="http://schemas.microsoft.com/office/word/2010/wordprocessingShape" mc:Ignorable="w14 w15 w16se wp14">
+<w:numbering xmlns:wpc="http://schemas.microsoft.com/office/word/2010/wordprocessingCanvas" xmlns:cx="http://schemas.microsoft.com/office/drawing/2014/chartex" xmlns:cx1="http://schemas.microsoft.com/office/drawing/2015/9/8/chartex" xmlns:cx2="http://schemas.microsoft.com/office/drawing/2015/10/21/chartex" xmlns:cx3="http://schemas.microsoft.com/office/drawing/2016/5/9/chartex" xmlns:cx4="http://schemas.microsoft.com/office/drawing/2016/5/10/chartex" xmlns:cx5="http://schemas.microsoft.com/office/drawing/2016/5/11/chartex" xmlns:cx6="http://schemas.microsoft.com/office/drawing/2016/5/12/chartex" xmlns:cx7="http://schemas.microsoft.com/office/drawing/2016/5/13/chartex" xmlns:cx8="http://schemas.microsoft.com/office/drawing/2016/5/14/chartex" xmlns:mc="http://schemas.openxmlformats.org/markup-compatibility/2006" xmlns:aink="http://schemas.microsoft.com/office/drawing/2016/ink" xmlns:am3d="http://schemas.microsoft.com/office/drawing/2017/model3d" xmlns:o="urn:schemas-microsoft-com:office:office" xmlns:oel="http://schemas.microsoft.com/office/2019/extlst" xmlns:r="http://schemas.openxmlformats.org/officeDocument/2006/relationships" xmlns:m="http://schemas.openxmlformats.org/officeDocument/2006/math" xmlns:v="urn:schemas-microsoft-com:vml" xmlns:wp14="http://schemas.microsoft.com/office/word/2010/wordprocessingDrawing" xmlns:wp="http://schemas.openxmlformats.org/drawingml/2006/wordprocessingDrawing" xmlns:w10="urn:schemas-microsoft-com:office:word" xmlns:w="http://schemas.openxmlformats.org/wordprocessingml/2006/main" xmlns:w14="http://schemas.microsoft.com/office/word/2010/wordml" xmlns:w15="http://schemas.microsoft.com/office/word/2012/wordml" xmlns:w16cex="http://schemas.microsoft.com/office/word/2018/wordml/cex" xmlns:w16cid="http://schemas.microsoft.com/office/word/2016/wordml/cid" xmlns:w16="http://schemas.microsoft.com/office/word/2018/wordml" xmlns:w16du="http://schemas.microsoft.com/office/word/2023/wordml/word16du" xmlns:w16sdtdh="http://schemas.microsoft.com/office/word/2020/wordml/sdtdatahash" xmlns:w16se="http://schemas.microsoft.com/office/word/2015/wordml/symex" xmlns:wpg="http://schemas.microsoft.com/office/word/2010/wordprocessingGroup" xmlns:wpi="http://schemas.microsoft.com/office/word/2010/wordprocessingInk" xmlns:wne="http://schemas.microsoft.com/office/word/2006/wordml" xmlns:wps="http://schemas.microsoft.com/office/word/2010/wordprocessingShape" mc:Ignorable="w14 w15 w16se w16cid w16 w16cex w16sdtdh wp14">
   <w:abstractNum w:abstractNumId="0" w15:restartNumberingAfterBreak="0">
     <w:nsid w:val="09332D9F"/>
     <w:multiLevelType w:val="multilevel"/>
@@ -4439,7 +3101,7 @@
       </w:rPr>
     </w:lvl>
   </w:abstractNum>
-  <w:num w:numId="1">
+  <w:num w:numId="1" w16cid:durableId="523829743">
     <w:abstractNumId w:val="4"/>
     <w:lvlOverride w:ilvl="0">
       <w:startOverride w:val="1"/>
@@ -4469,38 +3131,38 @@
       <w:startOverride w:val="1"/>
     </w:lvlOverride>
   </w:num>
-  <w:num w:numId="2">
+  <w:num w:numId="2" w16cid:durableId="388189915">
     <w:abstractNumId w:val="6"/>
   </w:num>
-  <w:num w:numId="3">
+  <w:num w:numId="3" w16cid:durableId="1506433945">
     <w:abstractNumId w:val="7"/>
   </w:num>
-  <w:num w:numId="4">
+  <w:num w:numId="4" w16cid:durableId="476194073">
     <w:abstractNumId w:val="9"/>
   </w:num>
-  <w:num w:numId="5">
+  <w:num w:numId="5" w16cid:durableId="628904035">
     <w:abstractNumId w:val="8"/>
   </w:num>
-  <w:num w:numId="6">
+  <w:num w:numId="6" w16cid:durableId="1574848706">
     <w:abstractNumId w:val="0"/>
   </w:num>
-  <w:num w:numId="7">
+  <w:num w:numId="7" w16cid:durableId="84502704">
     <w:abstractNumId w:val="5"/>
   </w:num>
-  <w:num w:numId="8">
+  <w:num w:numId="8" w16cid:durableId="1171723243">
     <w:abstractNumId w:val="2"/>
   </w:num>
-  <w:num w:numId="9">
+  <w:num w:numId="9" w16cid:durableId="1437945168">
     <w:abstractNumId w:val="1"/>
   </w:num>
-  <w:num w:numId="10">
+  <w:num w:numId="10" w16cid:durableId="1460882196">
     <w:abstractNumId w:val="3"/>
   </w:num>
 </w:numbering>
 </file>
 
 <file path=word/styles.xml><?xml version="1.0" encoding="utf-8"?>
-<w:styles xmlns:mc="http://schemas.openxmlformats.org/markup-compatibility/2006" xmlns:r="http://schemas.openxmlformats.org/officeDocument/2006/relationships" xmlns:w="http://schemas.openxmlformats.org/wordprocessingml/2006/main" xmlns:w14="http://schemas.microsoft.com/office/word/2010/wordml" xmlns:w15="http://schemas.microsoft.com/office/word/2012/wordml" xmlns:w16se="http://schemas.microsoft.com/office/word/2015/wordml/symex" mc:Ignorable="w14 w15 w16se">
+<w:styles xmlns:mc="http://schemas.openxmlformats.org/markup-compatibility/2006" xmlns:r="http://schemas.openxmlformats.org/officeDocument/2006/relationships" xmlns:w="http://schemas.openxmlformats.org/wordprocessingml/2006/main" xmlns:w14="http://schemas.microsoft.com/office/word/2010/wordml" xmlns:w15="http://schemas.microsoft.com/office/word/2012/wordml" xmlns:w16cex="http://schemas.microsoft.com/office/word/2018/wordml/cex" xmlns:w16cid="http://schemas.microsoft.com/office/word/2016/wordml/cid" xmlns:w16="http://schemas.microsoft.com/office/word/2018/wordml" xmlns:w16sdtdh="http://schemas.microsoft.com/office/word/2020/wordml/sdtdatahash" xmlns:w16se="http://schemas.microsoft.com/office/word/2015/wordml/symex" mc:Ignorable="w14 w15 w16se w16cid w16 w16cex w16sdtdh">
   <w:docDefaults>
     <w:rPrDefault>
       <w:rPr>
@@ -4516,7 +3178,7 @@
       </w:pPr>
     </w:pPrDefault>
   </w:docDefaults>
-  <w:latentStyles w:defLockedState="0" w:defUIPriority="99" w:defSemiHidden="0" w:defUnhideWhenUsed="0" w:defQFormat="0" w:count="371">
+  <w:latentStyles w:defLockedState="0" w:defUIPriority="99" w:defSemiHidden="0" w:defUnhideWhenUsed="0" w:defQFormat="0" w:count="376">
     <w:lsdException w:name="Normal" w:uiPriority="0" w:qFormat="1"/>
     <w:lsdException w:name="heading 1" w:uiPriority="9" w:qFormat="1"/>
     <w:lsdException w:name="heading 2" w:semiHidden="1" w:uiPriority="9" w:unhideWhenUsed="1" w:qFormat="1"/>
@@ -4622,7 +3284,6 @@
     <w:lsdException w:name="HTML Sample" w:semiHidden="1" w:unhideWhenUsed="1"/>
     <w:lsdException w:name="HTML Typewriter" w:semiHidden="1" w:unhideWhenUsed="1"/>
     <w:lsdException w:name="HTML Variable" w:semiHidden="1" w:unhideWhenUsed="1"/>
-    <w:lsdException w:name="Normal Table" w:semiHidden="1" w:unhideWhenUsed="1"/>
     <w:lsdException w:name="annotation subject" w:semiHidden="1" w:unhideWhenUsed="1"/>
     <w:lsdException w:name="No List" w:semiHidden="1" w:unhideWhenUsed="1"/>
     <w:lsdException w:name="Outline List 1" w:semiHidden="1" w:unhideWhenUsed="1"/>
@@ -4665,11 +3326,8 @@
     <w:lsdException w:name="Table Contemporary" w:semiHidden="1" w:unhideWhenUsed="1"/>
     <w:lsdException w:name="Table Elegant" w:semiHidden="1" w:unhideWhenUsed="1"/>
     <w:lsdException w:name="Table Professional" w:semiHidden="1" w:unhideWhenUsed="1"/>
-    <w:lsdException w:name="Table Subtle 1" w:semiHidden="1" w:unhideWhenUsed="1"/>
     <w:lsdException w:name="Table Subtle 2" w:semiHidden="1" w:unhideWhenUsed="1"/>
     <w:lsdException w:name="Table Web 1" w:semiHidden="1" w:unhideWhenUsed="1"/>
-    <w:lsdException w:name="Table Web 2" w:semiHidden="1" w:unhideWhenUsed="1"/>
-    <w:lsdException w:name="Table Web 3" w:semiHidden="1" w:unhideWhenUsed="1"/>
     <w:lsdException w:name="Balloon Text" w:semiHidden="1" w:unhideWhenUsed="1"/>
     <w:lsdException w:name="Table Grid" w:uiPriority="39"/>
     <w:lsdException w:name="Table Theme" w:semiHidden="1" w:unhideWhenUsed="1"/>
@@ -4888,6 +3546,11 @@
     <w:lsdException w:name="List Table 5 Dark Accent 6" w:uiPriority="50"/>
     <w:lsdException w:name="List Table 6 Colorful Accent 6" w:uiPriority="51"/>
     <w:lsdException w:name="List Table 7 Colorful Accent 6" w:uiPriority="52"/>
+    <w:lsdException w:name="Mention" w:semiHidden="1" w:unhideWhenUsed="1"/>
+    <w:lsdException w:name="Smart Hyperlink" w:semiHidden="1" w:unhideWhenUsed="1"/>
+    <w:lsdException w:name="Hashtag" w:semiHidden="1" w:unhideWhenUsed="1"/>
+    <w:lsdException w:name="Unresolved Mention" w:semiHidden="1" w:unhideWhenUsed="1"/>
+    <w:lsdException w:name="Smart Link" w:semiHidden="1" w:unhideWhenUsed="1"/>
   </w:latentStyles>
   <w:style w:type="paragraph" w:default="1" w:styleId="Normal">
     <w:name w:val="Normal"/>

--- a/Faza2/SSU/10.funkcionalnos_azuriranje_informacija_o_korisniku.docx
+++ b/Faza2/SSU/10.funkcionalnos_azuriranje_informacija_o_korisniku.docx
@@ -1,6 +1,6 @@
 
 <file path=word/document.xml><?xml version="1.0" encoding="utf-8"?>
-<w:document xmlns:wpc="http://schemas.microsoft.com/office/word/2010/wordprocessingCanvas" xmlns:cx="http://schemas.microsoft.com/office/drawing/2014/chartex" xmlns:cx1="http://schemas.microsoft.com/office/drawing/2015/9/8/chartex" xmlns:cx2="http://schemas.microsoft.com/office/drawing/2015/10/21/chartex" xmlns:cx3="http://schemas.microsoft.com/office/drawing/2016/5/9/chartex" xmlns:cx4="http://schemas.microsoft.com/office/drawing/2016/5/10/chartex" xmlns:cx5="http://schemas.microsoft.com/office/drawing/2016/5/11/chartex" xmlns:cx6="http://schemas.microsoft.com/office/drawing/2016/5/12/chartex" xmlns:cx7="http://schemas.microsoft.com/office/drawing/2016/5/13/chartex" xmlns:cx8="http://schemas.microsoft.com/office/drawing/2016/5/14/chartex" xmlns:mc="http://schemas.openxmlformats.org/markup-compatibility/2006" xmlns:aink="http://schemas.microsoft.com/office/drawing/2016/ink" xmlns:am3d="http://schemas.microsoft.com/office/drawing/2017/model3d" xmlns:o="urn:schemas-microsoft-com:office:office" xmlns:oel="http://schemas.microsoft.com/office/2019/extlst" xmlns:r="http://schemas.openxmlformats.org/officeDocument/2006/relationships" xmlns:m="http://schemas.openxmlformats.org/officeDocument/2006/math" xmlns:v="urn:schemas-microsoft-com:vml" xmlns:wp14="http://schemas.microsoft.com/office/word/2010/wordprocessingDrawing" xmlns:wp="http://schemas.openxmlformats.org/drawingml/2006/wordprocessingDrawing" xmlns:w10="urn:schemas-microsoft-com:office:word" xmlns:w="http://schemas.openxmlformats.org/wordprocessingml/2006/main" xmlns:w14="http://schemas.microsoft.com/office/word/2010/wordml" xmlns:w15="http://schemas.microsoft.com/office/word/2012/wordml" xmlns:w16cex="http://schemas.microsoft.com/office/word/2018/wordml/cex" xmlns:w16cid="http://schemas.microsoft.com/office/word/2016/wordml/cid" xmlns:w16="http://schemas.microsoft.com/office/word/2018/wordml" xmlns:w16du="http://schemas.microsoft.com/office/word/2023/wordml/word16du" xmlns:w16sdtdh="http://schemas.microsoft.com/office/word/2020/wordml/sdtdatahash" xmlns:w16se="http://schemas.microsoft.com/office/word/2015/wordml/symex" xmlns:wpg="http://schemas.microsoft.com/office/word/2010/wordprocessingGroup" xmlns:wpi="http://schemas.microsoft.com/office/word/2010/wordprocessingInk" xmlns:wne="http://schemas.microsoft.com/office/word/2006/wordml" xmlns:wps="http://schemas.microsoft.com/office/word/2010/wordprocessingShape" mc:Ignorable="w14 w15 w16se w16cid w16 w16cex w16sdtdh wp14">
+<w:document xmlns:wpc="http://schemas.microsoft.com/office/word/2010/wordprocessingCanvas" xmlns:cx="http://schemas.microsoft.com/office/drawing/2014/chartex" xmlns:cx1="http://schemas.microsoft.com/office/drawing/2015/9/8/chartex" xmlns:mc="http://schemas.openxmlformats.org/markup-compatibility/2006" xmlns:o="urn:schemas-microsoft-com:office:office" xmlns:r="http://schemas.openxmlformats.org/officeDocument/2006/relationships" xmlns:m="http://schemas.openxmlformats.org/officeDocument/2006/math" xmlns:v="urn:schemas-microsoft-com:vml" xmlns:wp14="http://schemas.microsoft.com/office/word/2010/wordprocessingDrawing" xmlns:wp="http://schemas.openxmlformats.org/drawingml/2006/wordprocessingDrawing" xmlns:w10="urn:schemas-microsoft-com:office:word" xmlns:w="http://schemas.openxmlformats.org/wordprocessingml/2006/main" xmlns:w14="http://schemas.microsoft.com/office/word/2010/wordml" xmlns:w15="http://schemas.microsoft.com/office/word/2012/wordml" xmlns:w16se="http://schemas.microsoft.com/office/word/2015/wordml/symex" xmlns:wpg="http://schemas.microsoft.com/office/word/2010/wordprocessingGroup" xmlns:wpi="http://schemas.microsoft.com/office/word/2010/wordprocessingInk" xmlns:wne="http://schemas.microsoft.com/office/word/2006/wordml" xmlns:wps="http://schemas.microsoft.com/office/word/2010/wordprocessingShape" mc:Ignorable="w14 w15 w16se wp14">
   <w:body>
     <w:p>
       <w:pPr>
@@ -612,12 +612,39 @@
               <w:spacing w:line="240" w:lineRule="auto"/>
               <w:jc w:val="center"/>
               <w:rPr>
-                <w:b/>
-                <w:sz w:val="28"/>
-                <w:szCs w:val="28"/>
+                <w:bCs/>
+                <w:sz w:val="26"/>
+                <w:szCs w:val="26"/>
                 <w:lang w:val="sr-Latn-RS"/>
               </w:rPr>
             </w:pPr>
+            <w:r>
+              <w:rPr>
+                <w:bCs/>
+                <w:sz w:val="26"/>
+                <w:szCs w:val="26"/>
+                <w:lang w:val="sr-Latn-RS"/>
+              </w:rPr>
+              <w:t>0</w:t>
+            </w:r>
+            <w:r>
+              <w:rPr>
+                <w:bCs/>
+                <w:sz w:val="26"/>
+                <w:szCs w:val="26"/>
+                <w:lang w:val="sr-Latn-RS"/>
+              </w:rPr>
+              <w:t>9</w:t>
+            </w:r>
+            <w:r>
+              <w:rPr>
+                <w:bCs/>
+                <w:sz w:val="26"/>
+                <w:szCs w:val="26"/>
+                <w:lang w:val="sr-Latn-RS"/>
+              </w:rPr>
+              <w:t>.04.2023.</w:t>
+            </w:r>
           </w:p>
         </w:tc>
         <w:tc>
@@ -635,12 +662,21 @@
               <w:spacing w:line="240" w:lineRule="auto"/>
               <w:jc w:val="center"/>
               <w:rPr>
-                <w:b/>
-                <w:sz w:val="28"/>
-                <w:szCs w:val="28"/>
+                <w:bCs/>
+                <w:sz w:val="26"/>
+                <w:szCs w:val="26"/>
                 <w:lang w:val="sr-Latn-RS"/>
               </w:rPr>
             </w:pPr>
+            <w:r>
+              <w:rPr>
+                <w:bCs/>
+                <w:sz w:val="26"/>
+                <w:szCs w:val="26"/>
+                <w:lang w:val="sr-Latn-RS"/>
+              </w:rPr>
+              <w:t>1.1</w:t>
+            </w:r>
           </w:p>
         </w:tc>
         <w:tc>
@@ -656,14 +692,22 @@
           <w:p>
             <w:pPr>
               <w:spacing w:line="240" w:lineRule="auto"/>
-              <w:jc w:val="center"/>
               <w:rPr>
-                <w:b/>
-                <w:sz w:val="28"/>
-                <w:szCs w:val="28"/>
+                <w:bCs/>
+                <w:sz w:val="26"/>
+                <w:szCs w:val="26"/>
                 <w:lang w:val="sr-Latn-RS"/>
               </w:rPr>
             </w:pPr>
+            <w:r>
+              <w:rPr>
+                <w:bCs/>
+                <w:sz w:val="26"/>
+                <w:szCs w:val="26"/>
+                <w:lang w:val="sr-Latn-RS"/>
+              </w:rPr>
+              <w:t>Ispravke defekata iz izveštaja FR procesa.</w:t>
+            </w:r>
           </w:p>
         </w:tc>
         <w:tc>
@@ -679,14 +723,22 @@
           <w:p>
             <w:pPr>
               <w:spacing w:line="240" w:lineRule="auto"/>
-              <w:jc w:val="center"/>
               <w:rPr>
-                <w:b/>
-                <w:sz w:val="28"/>
-                <w:szCs w:val="28"/>
+                <w:bCs/>
+                <w:sz w:val="26"/>
+                <w:szCs w:val="26"/>
                 <w:lang w:val="sr-Latn-RS"/>
               </w:rPr>
             </w:pPr>
+            <w:r>
+              <w:rPr>
+                <w:bCs/>
+                <w:sz w:val="26"/>
+                <w:szCs w:val="26"/>
+                <w:lang w:val="sr-Latn-RS"/>
+              </w:rPr>
+              <w:t>Aleksa Vučković</w:t>
+            </w:r>
           </w:p>
         </w:tc>
       </w:tr>
@@ -706,12 +758,22 @@
               <w:spacing w:line="240" w:lineRule="auto"/>
               <w:jc w:val="center"/>
               <w:rPr>
-                <w:b/>
-                <w:sz w:val="28"/>
-                <w:szCs w:val="28"/>
+                <w:bCs/>
+                <w:sz w:val="26"/>
+                <w:szCs w:val="26"/>
                 <w:lang w:val="sr-Latn-RS"/>
               </w:rPr>
             </w:pPr>
+            <w:bookmarkStart w:id="0" w:name="_GoBack" w:colFirst="0" w:colLast="3"/>
+            <w:r>
+              <w:rPr>
+                <w:bCs/>
+                <w:sz w:val="26"/>
+                <w:szCs w:val="26"/>
+                <w:lang w:val="sr-Latn-RS"/>
+              </w:rPr>
+              <w:t>18.06.2023.</w:t>
+            </w:r>
           </w:p>
         </w:tc>
         <w:tc>
@@ -729,12 +791,21 @@
               <w:spacing w:line="240" w:lineRule="auto"/>
               <w:jc w:val="center"/>
               <w:rPr>
-                <w:b/>
-                <w:sz w:val="28"/>
-                <w:szCs w:val="28"/>
+                <w:bCs/>
+                <w:sz w:val="26"/>
+                <w:szCs w:val="26"/>
                 <w:lang w:val="sr-Latn-RS"/>
               </w:rPr>
             </w:pPr>
+            <w:r>
+              <w:rPr>
+                <w:bCs/>
+                <w:sz w:val="26"/>
+                <w:szCs w:val="26"/>
+                <w:lang w:val="sr-Latn-RS"/>
+              </w:rPr>
+              <w:t>1.2.</w:t>
+            </w:r>
           </w:p>
         </w:tc>
         <w:tc>
@@ -752,12 +823,21 @@
               <w:spacing w:line="240" w:lineRule="auto"/>
               <w:jc w:val="center"/>
               <w:rPr>
-                <w:b/>
-                <w:sz w:val="28"/>
-                <w:szCs w:val="28"/>
+                <w:bCs/>
+                <w:sz w:val="26"/>
+                <w:szCs w:val="26"/>
                 <w:lang w:val="sr-Latn-RS"/>
               </w:rPr>
             </w:pPr>
+            <w:r>
+              <w:rPr>
+                <w:bCs/>
+                <w:sz w:val="26"/>
+                <w:szCs w:val="26"/>
+                <w:lang w:val="sr-Latn-RS"/>
+              </w:rPr>
+              <w:t>Revidiran dokument, ispravljene gramatičke greške i nelogičnosti</w:t>
+            </w:r>
           </w:p>
         </w:tc>
         <w:tc>
@@ -775,15 +855,25 @@
               <w:spacing w:line="240" w:lineRule="auto"/>
               <w:jc w:val="center"/>
               <w:rPr>
-                <w:b/>
-                <w:sz w:val="28"/>
-                <w:szCs w:val="28"/>
+                <w:bCs/>
+                <w:sz w:val="26"/>
+                <w:szCs w:val="26"/>
                 <w:lang w:val="sr-Latn-RS"/>
               </w:rPr>
             </w:pPr>
+            <w:r>
+              <w:rPr>
+                <w:bCs/>
+                <w:sz w:val="26"/>
+                <w:szCs w:val="26"/>
+                <w:lang w:val="sr-Latn-RS"/>
+              </w:rPr>
+              <w:t>Bogićević Milan</w:t>
+            </w:r>
           </w:p>
         </w:tc>
       </w:tr>
+      <w:bookmarkEnd w:id="0"/>
       <w:tr>
         <w:tc>
           <w:tcPr>
@@ -915,15 +1005,16 @@
           <w:szCs w:val="36"/>
         </w:rPr>
       </w:pPr>
+      <w:proofErr w:type="spellStart"/>
       <w:r>
         <w:rPr>
           <w:b/>
           <w:sz w:val="36"/>
           <w:szCs w:val="36"/>
         </w:rPr>
-        <w:lastRenderedPageBreak/>
         <w:t>Uvod</w:t>
       </w:r>
+      <w:proofErr w:type="spellEnd"/>
     </w:p>
     <w:p>
       <w:pPr>
@@ -938,6 +1029,7 @@
           <w:szCs w:val="32"/>
         </w:rPr>
       </w:pPr>
+      <w:proofErr w:type="spellStart"/>
       <w:r>
         <w:rPr>
           <w:b/>
@@ -946,6 +1038,7 @@
         </w:rPr>
         <w:t>Rezime</w:t>
       </w:r>
+      <w:proofErr w:type="spellEnd"/>
     </w:p>
     <w:p>
       <w:pPr>
@@ -957,12 +1050,45 @@
           <w:lang w:val="sr-Latn-RS"/>
         </w:rPr>
       </w:pPr>
-      <w:r>
-        <w:rPr>
-          <w:sz w:val="26"/>
-          <w:szCs w:val="26"/>
-        </w:rPr>
-        <w:t>Nakon što se uloguj</w:t>
+      <w:proofErr w:type="spellStart"/>
+      <w:r>
+        <w:rPr>
+          <w:sz w:val="26"/>
+          <w:szCs w:val="26"/>
+        </w:rPr>
+        <w:t>Nakon</w:t>
+      </w:r>
+      <w:proofErr w:type="spellEnd"/>
+      <w:r>
+        <w:rPr>
+          <w:sz w:val="26"/>
+          <w:szCs w:val="26"/>
+        </w:rPr>
+        <w:t xml:space="preserve"> </w:t>
+      </w:r>
+      <w:proofErr w:type="spellStart"/>
+      <w:r>
+        <w:rPr>
+          <w:sz w:val="26"/>
+          <w:szCs w:val="26"/>
+        </w:rPr>
+        <w:t>što</w:t>
+      </w:r>
+      <w:proofErr w:type="spellEnd"/>
+      <w:r>
+        <w:rPr>
+          <w:sz w:val="26"/>
+          <w:szCs w:val="26"/>
+        </w:rPr>
+        <w:t xml:space="preserve"> se </w:t>
+      </w:r>
+      <w:proofErr w:type="spellStart"/>
+      <w:r>
+        <w:rPr>
+          <w:sz w:val="26"/>
+          <w:szCs w:val="26"/>
+        </w:rPr>
+        <w:t>uloguj</w:t>
       </w:r>
       <w:r>
         <w:rPr>
@@ -971,20 +1097,233 @@
         </w:rPr>
         <w:t>u</w:t>
       </w:r>
-      <w:r>
-        <w:rPr>
-          <w:sz w:val="26"/>
-          <w:szCs w:val="26"/>
-        </w:rPr>
-        <w:t>, korisnik i</w:t>
-      </w:r>
-      <w:r>
-        <w:rPr>
-          <w:sz w:val="26"/>
-          <w:szCs w:val="26"/>
-        </w:rPr>
-        <w:t xml:space="preserve"> adminsitrator mogu da odu na svoj profil, odabirom opcije “Moj nalog” iz padaju</w:t>
-      </w:r>
+      <w:proofErr w:type="spellEnd"/>
+      <w:r>
+        <w:rPr>
+          <w:sz w:val="26"/>
+          <w:szCs w:val="26"/>
+        </w:rPr>
+        <w:t xml:space="preserve">, </w:t>
+      </w:r>
+      <w:proofErr w:type="spellStart"/>
+      <w:r>
+        <w:rPr>
+          <w:sz w:val="26"/>
+          <w:szCs w:val="26"/>
+        </w:rPr>
+        <w:t>korisnik</w:t>
+      </w:r>
+      <w:proofErr w:type="spellEnd"/>
+      <w:r>
+        <w:rPr>
+          <w:sz w:val="26"/>
+          <w:szCs w:val="26"/>
+        </w:rPr>
+        <w:t xml:space="preserve"> </w:t>
+      </w:r>
+      <w:proofErr w:type="spellStart"/>
+      <w:r>
+        <w:rPr>
+          <w:sz w:val="26"/>
+          <w:szCs w:val="26"/>
+        </w:rPr>
+        <w:t>i</w:t>
+      </w:r>
+      <w:proofErr w:type="spellEnd"/>
+      <w:r>
+        <w:rPr>
+          <w:sz w:val="26"/>
+          <w:szCs w:val="26"/>
+        </w:rPr>
+        <w:t xml:space="preserve"> </w:t>
+      </w:r>
+      <w:proofErr w:type="spellStart"/>
+      <w:r>
+        <w:rPr>
+          <w:sz w:val="26"/>
+          <w:szCs w:val="26"/>
+        </w:rPr>
+        <w:t>adminsitrator</w:t>
+      </w:r>
+      <w:proofErr w:type="spellEnd"/>
+      <w:r>
+        <w:rPr>
+          <w:sz w:val="26"/>
+          <w:szCs w:val="26"/>
+        </w:rPr>
+        <w:t xml:space="preserve"> </w:t>
+      </w:r>
+      <w:proofErr w:type="spellStart"/>
+      <w:r>
+        <w:rPr>
+          <w:sz w:val="26"/>
+          <w:szCs w:val="26"/>
+        </w:rPr>
+        <w:t>mogu</w:t>
+      </w:r>
+      <w:proofErr w:type="spellEnd"/>
+      <w:r>
+        <w:rPr>
+          <w:sz w:val="26"/>
+          <w:szCs w:val="26"/>
+        </w:rPr>
+        <w:t xml:space="preserve"> da </w:t>
+      </w:r>
+      <w:proofErr w:type="spellStart"/>
+      <w:r>
+        <w:rPr>
+          <w:sz w:val="26"/>
+          <w:szCs w:val="26"/>
+        </w:rPr>
+        <w:t>odu</w:t>
+      </w:r>
+      <w:proofErr w:type="spellEnd"/>
+      <w:r>
+        <w:rPr>
+          <w:sz w:val="26"/>
+          <w:szCs w:val="26"/>
+        </w:rPr>
+        <w:t xml:space="preserve"> </w:t>
+      </w:r>
+      <w:proofErr w:type="spellStart"/>
+      <w:proofErr w:type="gramStart"/>
+      <w:r>
+        <w:rPr>
+          <w:sz w:val="26"/>
+          <w:szCs w:val="26"/>
+        </w:rPr>
+        <w:t>na</w:t>
+      </w:r>
+      <w:proofErr w:type="spellEnd"/>
+      <w:proofErr w:type="gramEnd"/>
+      <w:r>
+        <w:rPr>
+          <w:sz w:val="26"/>
+          <w:szCs w:val="26"/>
+        </w:rPr>
+        <w:t xml:space="preserve"> </w:t>
+      </w:r>
+      <w:proofErr w:type="spellStart"/>
+      <w:r>
+        <w:rPr>
+          <w:sz w:val="26"/>
+          <w:szCs w:val="26"/>
+        </w:rPr>
+        <w:t>svoj</w:t>
+      </w:r>
+      <w:proofErr w:type="spellEnd"/>
+      <w:r>
+        <w:rPr>
+          <w:sz w:val="26"/>
+          <w:szCs w:val="26"/>
+        </w:rPr>
+        <w:t xml:space="preserve"> </w:t>
+      </w:r>
+      <w:proofErr w:type="spellStart"/>
+      <w:r>
+        <w:rPr>
+          <w:sz w:val="26"/>
+          <w:szCs w:val="26"/>
+        </w:rPr>
+        <w:t>profil</w:t>
+      </w:r>
+      <w:proofErr w:type="spellEnd"/>
+      <w:r>
+        <w:rPr>
+          <w:sz w:val="26"/>
+          <w:szCs w:val="26"/>
+        </w:rPr>
+        <w:t xml:space="preserve">, </w:t>
+      </w:r>
+      <w:proofErr w:type="spellStart"/>
+      <w:r>
+        <w:rPr>
+          <w:sz w:val="26"/>
+          <w:szCs w:val="26"/>
+        </w:rPr>
+        <w:t>odabirom</w:t>
+      </w:r>
+      <w:proofErr w:type="spellEnd"/>
+      <w:r>
+        <w:rPr>
+          <w:sz w:val="26"/>
+          <w:szCs w:val="26"/>
+        </w:rPr>
+        <w:t xml:space="preserve"> </w:t>
+      </w:r>
+      <w:proofErr w:type="spellStart"/>
+      <w:r>
+        <w:rPr>
+          <w:sz w:val="26"/>
+          <w:szCs w:val="26"/>
+        </w:rPr>
+        <w:t>opcije</w:t>
+      </w:r>
+      <w:proofErr w:type="spellEnd"/>
+      <w:r>
+        <w:rPr>
+          <w:sz w:val="26"/>
+          <w:szCs w:val="26"/>
+        </w:rPr>
+        <w:t xml:space="preserve"> “</w:t>
+      </w:r>
+      <w:proofErr w:type="spellStart"/>
+      <w:r>
+        <w:rPr>
+          <w:sz w:val="26"/>
+          <w:szCs w:val="26"/>
+        </w:rPr>
+        <w:t>Moj</w:t>
+      </w:r>
+      <w:proofErr w:type="spellEnd"/>
+      <w:r>
+        <w:rPr>
+          <w:sz w:val="26"/>
+          <w:szCs w:val="26"/>
+        </w:rPr>
+        <w:t xml:space="preserve"> </w:t>
+      </w:r>
+      <w:proofErr w:type="spellStart"/>
+      <w:r>
+        <w:rPr>
+          <w:sz w:val="26"/>
+          <w:szCs w:val="26"/>
+        </w:rPr>
+        <w:t>nalog</w:t>
+      </w:r>
+      <w:proofErr w:type="spellEnd"/>
+      <w:r>
+        <w:rPr>
+          <w:sz w:val="26"/>
+          <w:szCs w:val="26"/>
+        </w:rPr>
+        <w:t xml:space="preserve">” </w:t>
+      </w:r>
+      <w:proofErr w:type="spellStart"/>
+      <w:r>
+        <w:rPr>
+          <w:sz w:val="26"/>
+          <w:szCs w:val="26"/>
+        </w:rPr>
+        <w:t>iz</w:t>
+      </w:r>
+      <w:proofErr w:type="spellEnd"/>
+      <w:r>
+        <w:rPr>
+          <w:sz w:val="26"/>
+          <w:szCs w:val="26"/>
+        </w:rPr>
+        <w:t xml:space="preserve"> </w:t>
+      </w:r>
+      <w:proofErr w:type="spellStart"/>
+      <w:r>
+        <w:rPr>
+          <w:sz w:val="26"/>
+          <w:szCs w:val="26"/>
+        </w:rPr>
+        <w:t>padaju</w:t>
+      </w:r>
+      <w:proofErr w:type="spellEnd"/>
       <w:r>
         <w:rPr>
           <w:sz w:val="26"/>
@@ -998,7 +1337,217 @@
           <w:sz w:val="26"/>
           <w:szCs w:val="26"/>
         </w:rPr>
-        <w:t>“Nalog” (gore desno). Mogu da dodaju nov tekst o sebi i/ili promene/postave profilnu sliku.</w:t>
+        <w:t>“</w:t>
+      </w:r>
+      <w:proofErr w:type="spellStart"/>
+      <w:r>
+        <w:rPr>
+          <w:sz w:val="26"/>
+          <w:szCs w:val="26"/>
+        </w:rPr>
+        <w:t>Nalog</w:t>
+      </w:r>
+      <w:proofErr w:type="spellEnd"/>
+      <w:r>
+        <w:rPr>
+          <w:sz w:val="26"/>
+          <w:szCs w:val="26"/>
+        </w:rPr>
+        <w:t xml:space="preserve">” (gore </w:t>
+      </w:r>
+      <w:proofErr w:type="spellStart"/>
+      <w:r>
+        <w:rPr>
+          <w:sz w:val="26"/>
+          <w:szCs w:val="26"/>
+        </w:rPr>
+        <w:t>desno</w:t>
+      </w:r>
+      <w:proofErr w:type="spellEnd"/>
+      <w:r>
+        <w:rPr>
+          <w:sz w:val="26"/>
+          <w:szCs w:val="26"/>
+        </w:rPr>
+        <w:t xml:space="preserve">). </w:t>
+      </w:r>
+      <w:proofErr w:type="spellStart"/>
+      <w:r>
+        <w:rPr>
+          <w:sz w:val="26"/>
+          <w:szCs w:val="26"/>
+        </w:rPr>
+        <w:t>Mogu</w:t>
+      </w:r>
+      <w:proofErr w:type="spellEnd"/>
+      <w:r>
+        <w:rPr>
+          <w:sz w:val="26"/>
+          <w:szCs w:val="26"/>
+        </w:rPr>
+        <w:t xml:space="preserve"> da </w:t>
+      </w:r>
+      <w:proofErr w:type="spellStart"/>
+      <w:r>
+        <w:rPr>
+          <w:sz w:val="26"/>
+          <w:szCs w:val="26"/>
+        </w:rPr>
+        <w:t>dodaju</w:t>
+      </w:r>
+      <w:proofErr w:type="spellEnd"/>
+      <w:r>
+        <w:rPr>
+          <w:sz w:val="26"/>
+          <w:szCs w:val="26"/>
+        </w:rPr>
+        <w:t xml:space="preserve"> </w:t>
+      </w:r>
+      <w:proofErr w:type="spellStart"/>
+      <w:proofErr w:type="gramStart"/>
+      <w:r>
+        <w:rPr>
+          <w:sz w:val="26"/>
+          <w:szCs w:val="26"/>
+        </w:rPr>
+        <w:t>nov</w:t>
+      </w:r>
+      <w:proofErr w:type="spellEnd"/>
+      <w:proofErr w:type="gramEnd"/>
+      <w:r>
+        <w:rPr>
+          <w:sz w:val="26"/>
+          <w:szCs w:val="26"/>
+        </w:rPr>
+        <w:t xml:space="preserve"> </w:t>
+      </w:r>
+      <w:proofErr w:type="spellStart"/>
+      <w:r>
+        <w:rPr>
+          <w:sz w:val="26"/>
+          <w:szCs w:val="26"/>
+        </w:rPr>
+        <w:t>tekst</w:t>
+      </w:r>
+      <w:proofErr w:type="spellEnd"/>
+      <w:r>
+        <w:rPr>
+          <w:sz w:val="26"/>
+          <w:szCs w:val="26"/>
+        </w:rPr>
+        <w:t xml:space="preserve"> o </w:t>
+      </w:r>
+      <w:proofErr w:type="spellStart"/>
+      <w:r>
+        <w:rPr>
+          <w:sz w:val="26"/>
+          <w:szCs w:val="26"/>
+        </w:rPr>
+        <w:t>sebi</w:t>
+      </w:r>
+      <w:proofErr w:type="spellEnd"/>
+      <w:r>
+        <w:rPr>
+          <w:sz w:val="26"/>
+          <w:szCs w:val="26"/>
+        </w:rPr>
+        <w:t xml:space="preserve"> </w:t>
+      </w:r>
+      <w:proofErr w:type="spellStart"/>
+      <w:r>
+        <w:rPr>
+          <w:sz w:val="26"/>
+          <w:szCs w:val="26"/>
+        </w:rPr>
+        <w:t>i</w:t>
+      </w:r>
+      <w:proofErr w:type="spellEnd"/>
+      <w:r>
+        <w:rPr>
+          <w:sz w:val="26"/>
+          <w:szCs w:val="26"/>
+        </w:rPr>
+        <w:t>/</w:t>
+      </w:r>
+      <w:proofErr w:type="spellStart"/>
+      <w:r>
+        <w:rPr>
+          <w:sz w:val="26"/>
+          <w:szCs w:val="26"/>
+        </w:rPr>
+        <w:t>ili</w:t>
+      </w:r>
+      <w:proofErr w:type="spellEnd"/>
+      <w:r>
+        <w:rPr>
+          <w:sz w:val="26"/>
+          <w:szCs w:val="26"/>
+        </w:rPr>
+        <w:t xml:space="preserve"> </w:t>
+      </w:r>
+      <w:proofErr w:type="spellStart"/>
+      <w:r>
+        <w:rPr>
+          <w:sz w:val="26"/>
+          <w:szCs w:val="26"/>
+        </w:rPr>
+        <w:t>promene</w:t>
+      </w:r>
+      <w:proofErr w:type="spellEnd"/>
+      <w:r>
+        <w:rPr>
+          <w:sz w:val="26"/>
+          <w:szCs w:val="26"/>
+        </w:rPr>
+        <w:t>/</w:t>
+      </w:r>
+      <w:proofErr w:type="spellStart"/>
+      <w:r>
+        <w:rPr>
+          <w:sz w:val="26"/>
+          <w:szCs w:val="26"/>
+        </w:rPr>
+        <w:t>postave</w:t>
+      </w:r>
+      <w:proofErr w:type="spellEnd"/>
+      <w:r>
+        <w:rPr>
+          <w:sz w:val="26"/>
+          <w:szCs w:val="26"/>
+        </w:rPr>
+        <w:t xml:space="preserve"> </w:t>
+      </w:r>
+      <w:proofErr w:type="spellStart"/>
+      <w:r>
+        <w:rPr>
+          <w:sz w:val="26"/>
+          <w:szCs w:val="26"/>
+        </w:rPr>
+        <w:t>profilnu</w:t>
+      </w:r>
+      <w:proofErr w:type="spellEnd"/>
+      <w:r>
+        <w:rPr>
+          <w:sz w:val="26"/>
+          <w:szCs w:val="26"/>
+        </w:rPr>
+        <w:t xml:space="preserve"> </w:t>
+      </w:r>
+      <w:proofErr w:type="spellStart"/>
+      <w:r>
+        <w:rPr>
+          <w:sz w:val="26"/>
+          <w:szCs w:val="26"/>
+        </w:rPr>
+        <w:t>sliku</w:t>
+      </w:r>
+      <w:proofErr w:type="spellEnd"/>
+      <w:r>
+        <w:rPr>
+          <w:sz w:val="26"/>
+          <w:szCs w:val="26"/>
+        </w:rPr>
+        <w:t>.</w:t>
       </w:r>
     </w:p>
     <w:p>
@@ -1102,13 +1651,111 @@
           <w:lang w:val="sr-Latn-RS"/>
         </w:rPr>
       </w:pPr>
-      <w:r>
-        <w:rPr>
-          <w:sz w:val="26"/>
-          <w:szCs w:val="26"/>
-        </w:rPr>
-        <w:t>Uputstvo za pisanje specifikacije scenarija upotrebe funkcionalnosti</w:t>
-      </w:r>
+      <w:proofErr w:type="spellStart"/>
+      <w:r>
+        <w:rPr>
+          <w:sz w:val="26"/>
+          <w:szCs w:val="26"/>
+        </w:rPr>
+        <w:t>Uputstvo</w:t>
+      </w:r>
+      <w:proofErr w:type="spellEnd"/>
+      <w:r>
+        <w:rPr>
+          <w:sz w:val="26"/>
+          <w:szCs w:val="26"/>
+        </w:rPr>
+        <w:t xml:space="preserve"> </w:t>
+      </w:r>
+      <w:proofErr w:type="spellStart"/>
+      <w:r>
+        <w:rPr>
+          <w:sz w:val="26"/>
+          <w:szCs w:val="26"/>
+        </w:rPr>
+        <w:t>za</w:t>
+      </w:r>
+      <w:proofErr w:type="spellEnd"/>
+      <w:r>
+        <w:rPr>
+          <w:sz w:val="26"/>
+          <w:szCs w:val="26"/>
+        </w:rPr>
+        <w:t xml:space="preserve"> </w:t>
+      </w:r>
+      <w:proofErr w:type="spellStart"/>
+      <w:r>
+        <w:rPr>
+          <w:sz w:val="26"/>
+          <w:szCs w:val="26"/>
+        </w:rPr>
+        <w:t>pisanje</w:t>
+      </w:r>
+      <w:proofErr w:type="spellEnd"/>
+      <w:r>
+        <w:rPr>
+          <w:sz w:val="26"/>
+          <w:szCs w:val="26"/>
+        </w:rPr>
+        <w:t xml:space="preserve"> </w:t>
+      </w:r>
+      <w:proofErr w:type="spellStart"/>
+      <w:r>
+        <w:rPr>
+          <w:sz w:val="26"/>
+          <w:szCs w:val="26"/>
+        </w:rPr>
+        <w:t>specifikacije</w:t>
+      </w:r>
+      <w:proofErr w:type="spellEnd"/>
+      <w:r>
+        <w:rPr>
+          <w:sz w:val="26"/>
+          <w:szCs w:val="26"/>
+        </w:rPr>
+        <w:t xml:space="preserve"> </w:t>
+      </w:r>
+      <w:proofErr w:type="spellStart"/>
+      <w:r>
+        <w:rPr>
+          <w:sz w:val="26"/>
+          <w:szCs w:val="26"/>
+        </w:rPr>
+        <w:t>scenarija</w:t>
+      </w:r>
+      <w:proofErr w:type="spellEnd"/>
+      <w:r>
+        <w:rPr>
+          <w:sz w:val="26"/>
+          <w:szCs w:val="26"/>
+        </w:rPr>
+        <w:t xml:space="preserve"> </w:t>
+      </w:r>
+      <w:proofErr w:type="spellStart"/>
+      <w:r>
+        <w:rPr>
+          <w:sz w:val="26"/>
+          <w:szCs w:val="26"/>
+        </w:rPr>
+        <w:t>upotrebe</w:t>
+      </w:r>
+      <w:proofErr w:type="spellEnd"/>
+      <w:r>
+        <w:rPr>
+          <w:sz w:val="26"/>
+          <w:szCs w:val="26"/>
+        </w:rPr>
+        <w:t xml:space="preserve"> </w:t>
+      </w:r>
+      <w:proofErr w:type="spellStart"/>
+      <w:r>
+        <w:rPr>
+          <w:sz w:val="26"/>
+          <w:szCs w:val="26"/>
+        </w:rPr>
+        <w:t>funkcionalnosti</w:t>
+      </w:r>
+      <w:proofErr w:type="spellEnd"/>
     </w:p>
     <w:p>
       <w:pPr>
@@ -1484,6 +2131,7 @@
           <w:szCs w:val="26"/>
         </w:rPr>
       </w:pPr>
+      <w:proofErr w:type="spellStart"/>
       <w:r>
         <w:rPr>
           <w:i/>
@@ -1492,13 +2140,32 @@
         </w:rPr>
         <w:t>Glavni</w:t>
       </w:r>
+      <w:proofErr w:type="spellEnd"/>
       <w:r>
         <w:rPr>
           <w:i/>
           <w:sz w:val="26"/>
           <w:szCs w:val="26"/>
         </w:rPr>
-        <w:t xml:space="preserve"> tok:</w:t>
+        <w:t xml:space="preserve"> </w:t>
+      </w:r>
+      <w:proofErr w:type="spellStart"/>
+      <w:r>
+        <w:rPr>
+          <w:i/>
+          <w:sz w:val="26"/>
+          <w:szCs w:val="26"/>
+        </w:rPr>
+        <w:t>tok</w:t>
+      </w:r>
+      <w:proofErr w:type="spellEnd"/>
+      <w:r>
+        <w:rPr>
+          <w:i/>
+          <w:sz w:val="26"/>
+          <w:szCs w:val="26"/>
+        </w:rPr>
+        <w:t>:</w:t>
       </w:r>
     </w:p>
     <w:p>
@@ -1518,8 +2185,113 @@
           <w:sz w:val="26"/>
           <w:szCs w:val="26"/>
         </w:rPr>
-        <w:t>Korisnik klikne na dugme za izmenu informacija o korisniku</w:t>
-      </w:r>
+        <w:t xml:space="preserve">Korisnik </w:t>
+      </w:r>
+      <w:proofErr w:type="spellStart"/>
+      <w:r>
+        <w:rPr>
+          <w:sz w:val="26"/>
+          <w:szCs w:val="26"/>
+        </w:rPr>
+        <w:t>klikne</w:t>
+      </w:r>
+      <w:proofErr w:type="spellEnd"/>
+      <w:r>
+        <w:rPr>
+          <w:sz w:val="26"/>
+          <w:szCs w:val="26"/>
+        </w:rPr>
+        <w:t xml:space="preserve"> </w:t>
+      </w:r>
+      <w:proofErr w:type="spellStart"/>
+      <w:r>
+        <w:rPr>
+          <w:sz w:val="26"/>
+          <w:szCs w:val="26"/>
+        </w:rPr>
+        <w:t>na</w:t>
+      </w:r>
+      <w:proofErr w:type="spellEnd"/>
+      <w:r>
+        <w:rPr>
+          <w:sz w:val="26"/>
+          <w:szCs w:val="26"/>
+        </w:rPr>
+        <w:t xml:space="preserve"> </w:t>
+      </w:r>
+      <w:proofErr w:type="spellStart"/>
+      <w:r>
+        <w:rPr>
+          <w:sz w:val="26"/>
+          <w:szCs w:val="26"/>
+        </w:rPr>
+        <w:t>dugme</w:t>
+      </w:r>
+      <w:proofErr w:type="spellEnd"/>
+      <w:r>
+        <w:rPr>
+          <w:sz w:val="26"/>
+          <w:szCs w:val="26"/>
+        </w:rPr>
+        <w:t xml:space="preserve"> </w:t>
+      </w:r>
+      <w:proofErr w:type="spellStart"/>
+      <w:r>
+        <w:rPr>
+          <w:sz w:val="26"/>
+          <w:szCs w:val="26"/>
+        </w:rPr>
+        <w:t>za</w:t>
+      </w:r>
+      <w:proofErr w:type="spellEnd"/>
+      <w:r>
+        <w:rPr>
+          <w:sz w:val="26"/>
+          <w:szCs w:val="26"/>
+        </w:rPr>
+        <w:t xml:space="preserve"> </w:t>
+      </w:r>
+      <w:proofErr w:type="spellStart"/>
+      <w:r>
+        <w:rPr>
+          <w:sz w:val="26"/>
+          <w:szCs w:val="26"/>
+        </w:rPr>
+        <w:t>izmenu</w:t>
+      </w:r>
+      <w:proofErr w:type="spellEnd"/>
+      <w:r>
+        <w:rPr>
+          <w:sz w:val="26"/>
+          <w:szCs w:val="26"/>
+        </w:rPr>
+        <w:t xml:space="preserve"> </w:t>
+      </w:r>
+      <w:proofErr w:type="spellStart"/>
+      <w:r>
+        <w:rPr>
+          <w:sz w:val="26"/>
+          <w:szCs w:val="26"/>
+        </w:rPr>
+        <w:t>informacija</w:t>
+      </w:r>
+      <w:proofErr w:type="spellEnd"/>
+      <w:r>
+        <w:rPr>
+          <w:sz w:val="26"/>
+          <w:szCs w:val="26"/>
+        </w:rPr>
+        <w:t xml:space="preserve"> o </w:t>
+      </w:r>
+      <w:proofErr w:type="spellStart"/>
+      <w:r>
+        <w:rPr>
+          <w:sz w:val="26"/>
+          <w:szCs w:val="26"/>
+        </w:rPr>
+        <w:t>korisniku</w:t>
+      </w:r>
+      <w:proofErr w:type="spellEnd"/>
     </w:p>
     <w:p>
       <w:pPr>
@@ -1533,13 +2305,95 @@
           <w:szCs w:val="26"/>
         </w:rPr>
       </w:pPr>
-      <w:r>
-        <w:rPr>
-          <w:sz w:val="26"/>
-          <w:szCs w:val="26"/>
-        </w:rPr>
-        <w:t>Sistem prikazuje formu za izmenu informacija</w:t>
-      </w:r>
+      <w:proofErr w:type="spellStart"/>
+      <w:r>
+        <w:rPr>
+          <w:sz w:val="26"/>
+          <w:szCs w:val="26"/>
+        </w:rPr>
+        <w:t>Sistem</w:t>
+      </w:r>
+      <w:proofErr w:type="spellEnd"/>
+      <w:r>
+        <w:rPr>
+          <w:sz w:val="26"/>
+          <w:szCs w:val="26"/>
+        </w:rPr>
+        <w:t xml:space="preserve"> </w:t>
+      </w:r>
+      <w:proofErr w:type="spellStart"/>
+      <w:r>
+        <w:rPr>
+          <w:sz w:val="26"/>
+          <w:szCs w:val="26"/>
+        </w:rPr>
+        <w:t>prikazuje</w:t>
+      </w:r>
+      <w:proofErr w:type="spellEnd"/>
+      <w:r>
+        <w:rPr>
+          <w:sz w:val="26"/>
+          <w:szCs w:val="26"/>
+        </w:rPr>
+        <w:t xml:space="preserve"> </w:t>
+      </w:r>
+      <w:proofErr w:type="spellStart"/>
+      <w:r>
+        <w:rPr>
+          <w:sz w:val="26"/>
+          <w:szCs w:val="26"/>
+        </w:rPr>
+        <w:t>formu</w:t>
+      </w:r>
+      <w:proofErr w:type="spellEnd"/>
+      <w:r>
+        <w:rPr>
+          <w:sz w:val="26"/>
+          <w:szCs w:val="26"/>
+        </w:rPr>
+        <w:t xml:space="preserve"> </w:t>
+      </w:r>
+      <w:proofErr w:type="spellStart"/>
+      <w:r>
+        <w:rPr>
+          <w:sz w:val="26"/>
+          <w:szCs w:val="26"/>
+        </w:rPr>
+        <w:t>za</w:t>
+      </w:r>
+      <w:proofErr w:type="spellEnd"/>
+      <w:r>
+        <w:rPr>
+          <w:sz w:val="26"/>
+          <w:szCs w:val="26"/>
+        </w:rPr>
+        <w:t xml:space="preserve"> </w:t>
+      </w:r>
+      <w:proofErr w:type="spellStart"/>
+      <w:r>
+        <w:rPr>
+          <w:sz w:val="26"/>
+          <w:szCs w:val="26"/>
+        </w:rPr>
+        <w:t>izmenu</w:t>
+      </w:r>
+      <w:proofErr w:type="spellEnd"/>
+      <w:r>
+        <w:rPr>
+          <w:sz w:val="26"/>
+          <w:szCs w:val="26"/>
+        </w:rPr>
+        <w:t xml:space="preserve"> </w:t>
+      </w:r>
+      <w:proofErr w:type="spellStart"/>
+      <w:r>
+        <w:rPr>
+          <w:sz w:val="26"/>
+          <w:szCs w:val="26"/>
+        </w:rPr>
+        <w:t>informacija</w:t>
+      </w:r>
+      <w:proofErr w:type="spellEnd"/>
     </w:p>
     <w:p>
       <w:pPr>
@@ -1558,8 +2412,49 @@
           <w:sz w:val="26"/>
           <w:szCs w:val="26"/>
         </w:rPr>
-        <w:t>Korisnik vrši izmene informacija</w:t>
-      </w:r>
+        <w:t xml:space="preserve">Korisnik </w:t>
+      </w:r>
+      <w:proofErr w:type="spellStart"/>
+      <w:r>
+        <w:rPr>
+          <w:sz w:val="26"/>
+          <w:szCs w:val="26"/>
+        </w:rPr>
+        <w:t>vrši</w:t>
+      </w:r>
+      <w:proofErr w:type="spellEnd"/>
+      <w:r>
+        <w:rPr>
+          <w:sz w:val="26"/>
+          <w:szCs w:val="26"/>
+        </w:rPr>
+        <w:t xml:space="preserve"> </w:t>
+      </w:r>
+      <w:proofErr w:type="spellStart"/>
+      <w:r>
+        <w:rPr>
+          <w:sz w:val="26"/>
+          <w:szCs w:val="26"/>
+        </w:rPr>
+        <w:t>izmene</w:t>
+      </w:r>
+      <w:proofErr w:type="spellEnd"/>
+      <w:r>
+        <w:rPr>
+          <w:sz w:val="26"/>
+          <w:szCs w:val="26"/>
+        </w:rPr>
+        <w:t xml:space="preserve"> </w:t>
+      </w:r>
+      <w:proofErr w:type="spellStart"/>
+      <w:r>
+        <w:rPr>
+          <w:sz w:val="26"/>
+          <w:szCs w:val="26"/>
+        </w:rPr>
+        <w:t>informacija</w:t>
+      </w:r>
+      <w:proofErr w:type="spellEnd"/>
     </w:p>
     <w:p>
       <w:pPr>
@@ -1578,14 +2473,87 @@
           <w:sz w:val="26"/>
           <w:szCs w:val="26"/>
         </w:rPr>
-        <w:t>Korisnik potvrđuje</w:t>
-      </w:r>
-      <w:r>
-        <w:rPr>
-          <w:sz w:val="26"/>
-          <w:szCs w:val="26"/>
-        </w:rPr>
-        <w:t xml:space="preserve"> izmene klikom na dugme "Ok</w:t>
+        <w:t xml:space="preserve">Korisnik </w:t>
+      </w:r>
+      <w:proofErr w:type="spellStart"/>
+      <w:r>
+        <w:rPr>
+          <w:sz w:val="26"/>
+          <w:szCs w:val="26"/>
+        </w:rPr>
+        <w:t>potvrđuje</w:t>
+      </w:r>
+      <w:proofErr w:type="spellEnd"/>
+      <w:r>
+        <w:rPr>
+          <w:sz w:val="26"/>
+          <w:szCs w:val="26"/>
+        </w:rPr>
+        <w:t xml:space="preserve"> </w:t>
+      </w:r>
+      <w:proofErr w:type="spellStart"/>
+      <w:r>
+        <w:rPr>
+          <w:sz w:val="26"/>
+          <w:szCs w:val="26"/>
+        </w:rPr>
+        <w:t>izmene</w:t>
+      </w:r>
+      <w:proofErr w:type="spellEnd"/>
+      <w:r>
+        <w:rPr>
+          <w:sz w:val="26"/>
+          <w:szCs w:val="26"/>
+        </w:rPr>
+        <w:t xml:space="preserve"> </w:t>
+      </w:r>
+      <w:proofErr w:type="spellStart"/>
+      <w:r>
+        <w:rPr>
+          <w:sz w:val="26"/>
+          <w:szCs w:val="26"/>
+        </w:rPr>
+        <w:t>klikom</w:t>
+      </w:r>
+      <w:proofErr w:type="spellEnd"/>
+      <w:r>
+        <w:rPr>
+          <w:sz w:val="26"/>
+          <w:szCs w:val="26"/>
+        </w:rPr>
+        <w:t xml:space="preserve"> </w:t>
+      </w:r>
+      <w:proofErr w:type="spellStart"/>
+      <w:r>
+        <w:rPr>
+          <w:sz w:val="26"/>
+          <w:szCs w:val="26"/>
+        </w:rPr>
+        <w:t>na</w:t>
+      </w:r>
+      <w:proofErr w:type="spellEnd"/>
+      <w:r>
+        <w:rPr>
+          <w:sz w:val="26"/>
+          <w:szCs w:val="26"/>
+        </w:rPr>
+        <w:t xml:space="preserve"> </w:t>
+      </w:r>
+      <w:proofErr w:type="spellStart"/>
+      <w:r>
+        <w:rPr>
+          <w:sz w:val="26"/>
+          <w:szCs w:val="26"/>
+        </w:rPr>
+        <w:t>dugme</w:t>
+      </w:r>
+      <w:proofErr w:type="spellEnd"/>
+      <w:r>
+        <w:rPr>
+          <w:sz w:val="26"/>
+          <w:szCs w:val="26"/>
+        </w:rPr>
+        <w:t xml:space="preserve"> "OK</w:t>
       </w:r>
       <w:r>
         <w:rPr>
@@ -1607,13 +2575,143 @@
           <w:szCs w:val="26"/>
         </w:rPr>
       </w:pPr>
-      <w:r>
-        <w:rPr>
-          <w:sz w:val="26"/>
-          <w:szCs w:val="26"/>
-        </w:rPr>
-        <w:t>Sistem čuva nove informacije i ažurira ih na profilu</w:t>
-      </w:r>
+      <w:proofErr w:type="spellStart"/>
+      <w:r>
+        <w:rPr>
+          <w:sz w:val="26"/>
+          <w:szCs w:val="26"/>
+        </w:rPr>
+        <w:t>Sistem</w:t>
+      </w:r>
+      <w:proofErr w:type="spellEnd"/>
+      <w:r>
+        <w:rPr>
+          <w:sz w:val="26"/>
+          <w:szCs w:val="26"/>
+        </w:rPr>
+        <w:t xml:space="preserve"> </w:t>
+      </w:r>
+      <w:proofErr w:type="spellStart"/>
+      <w:r>
+        <w:rPr>
+          <w:sz w:val="26"/>
+          <w:szCs w:val="26"/>
+        </w:rPr>
+        <w:t>čuva</w:t>
+      </w:r>
+      <w:proofErr w:type="spellEnd"/>
+      <w:r>
+        <w:rPr>
+          <w:sz w:val="26"/>
+          <w:szCs w:val="26"/>
+        </w:rPr>
+        <w:t xml:space="preserve"> </w:t>
+      </w:r>
+      <w:proofErr w:type="spellStart"/>
+      <w:r>
+        <w:rPr>
+          <w:sz w:val="26"/>
+          <w:szCs w:val="26"/>
+        </w:rPr>
+        <w:t>nove</w:t>
+      </w:r>
+      <w:proofErr w:type="spellEnd"/>
+      <w:r>
+        <w:rPr>
+          <w:sz w:val="26"/>
+          <w:szCs w:val="26"/>
+        </w:rPr>
+        <w:t xml:space="preserve"> </w:t>
+      </w:r>
+      <w:proofErr w:type="spellStart"/>
+      <w:r>
+        <w:rPr>
+          <w:sz w:val="26"/>
+          <w:szCs w:val="26"/>
+        </w:rPr>
+        <w:t>informacije</w:t>
+      </w:r>
+      <w:proofErr w:type="spellEnd"/>
+      <w:r>
+        <w:rPr>
+          <w:sz w:val="26"/>
+          <w:szCs w:val="26"/>
+        </w:rPr>
+        <w:t xml:space="preserve"> </w:t>
+      </w:r>
+      <w:proofErr w:type="spellStart"/>
+      <w:r>
+        <w:rPr>
+          <w:sz w:val="26"/>
+          <w:szCs w:val="26"/>
+        </w:rPr>
+        <w:t>i</w:t>
+      </w:r>
+      <w:proofErr w:type="spellEnd"/>
+      <w:r>
+        <w:rPr>
+          <w:sz w:val="26"/>
+          <w:szCs w:val="26"/>
+        </w:rPr>
+        <w:t xml:space="preserve"> </w:t>
+      </w:r>
+      <w:proofErr w:type="spellStart"/>
+      <w:r>
+        <w:rPr>
+          <w:sz w:val="26"/>
+          <w:szCs w:val="26"/>
+        </w:rPr>
+        <w:t>ažurira</w:t>
+      </w:r>
+      <w:proofErr w:type="spellEnd"/>
+      <w:r>
+        <w:rPr>
+          <w:sz w:val="26"/>
+          <w:szCs w:val="26"/>
+        </w:rPr>
+        <w:t xml:space="preserve"> </w:t>
+      </w:r>
+      <w:proofErr w:type="spellStart"/>
+      <w:r>
+        <w:rPr>
+          <w:sz w:val="26"/>
+          <w:szCs w:val="26"/>
+        </w:rPr>
+        <w:t>ih</w:t>
+      </w:r>
+      <w:proofErr w:type="spellEnd"/>
+      <w:r>
+        <w:rPr>
+          <w:sz w:val="26"/>
+          <w:szCs w:val="26"/>
+        </w:rPr>
+        <w:t xml:space="preserve"> </w:t>
+      </w:r>
+      <w:proofErr w:type="spellStart"/>
+      <w:r>
+        <w:rPr>
+          <w:sz w:val="26"/>
+          <w:szCs w:val="26"/>
+        </w:rPr>
+        <w:t>na</w:t>
+      </w:r>
+      <w:proofErr w:type="spellEnd"/>
+      <w:r>
+        <w:rPr>
+          <w:sz w:val="26"/>
+          <w:szCs w:val="26"/>
+        </w:rPr>
+        <w:t xml:space="preserve"> </w:t>
+      </w:r>
+      <w:proofErr w:type="spellStart"/>
+      <w:r>
+        <w:rPr>
+          <w:sz w:val="26"/>
+          <w:szCs w:val="26"/>
+        </w:rPr>
+        <w:t>profilu</w:t>
+      </w:r>
+      <w:proofErr w:type="spellEnd"/>
     </w:p>
     <w:p>
       <w:pPr>
@@ -1627,13 +2725,111 @@
           <w:szCs w:val="26"/>
         </w:rPr>
       </w:pPr>
-      <w:r>
-        <w:rPr>
-          <w:sz w:val="26"/>
-          <w:szCs w:val="26"/>
-        </w:rPr>
-        <w:t>Sistem prikazuje korisniku poruku o uspešnom ažuriranju informacija</w:t>
-      </w:r>
+      <w:proofErr w:type="spellStart"/>
+      <w:r>
+        <w:rPr>
+          <w:sz w:val="26"/>
+          <w:szCs w:val="26"/>
+        </w:rPr>
+        <w:t>Sistem</w:t>
+      </w:r>
+      <w:proofErr w:type="spellEnd"/>
+      <w:r>
+        <w:rPr>
+          <w:sz w:val="26"/>
+          <w:szCs w:val="26"/>
+        </w:rPr>
+        <w:t xml:space="preserve"> </w:t>
+      </w:r>
+      <w:proofErr w:type="spellStart"/>
+      <w:r>
+        <w:rPr>
+          <w:sz w:val="26"/>
+          <w:szCs w:val="26"/>
+        </w:rPr>
+        <w:t>prikazuje</w:t>
+      </w:r>
+      <w:proofErr w:type="spellEnd"/>
+      <w:r>
+        <w:rPr>
+          <w:sz w:val="26"/>
+          <w:szCs w:val="26"/>
+        </w:rPr>
+        <w:t xml:space="preserve"> </w:t>
+      </w:r>
+      <w:proofErr w:type="spellStart"/>
+      <w:r>
+        <w:rPr>
+          <w:sz w:val="26"/>
+          <w:szCs w:val="26"/>
+        </w:rPr>
+        <w:t>korisniku</w:t>
+      </w:r>
+      <w:proofErr w:type="spellEnd"/>
+      <w:r>
+        <w:rPr>
+          <w:sz w:val="26"/>
+          <w:szCs w:val="26"/>
+        </w:rPr>
+        <w:t xml:space="preserve"> </w:t>
+      </w:r>
+      <w:proofErr w:type="spellStart"/>
+      <w:r>
+        <w:rPr>
+          <w:sz w:val="26"/>
+          <w:szCs w:val="26"/>
+        </w:rPr>
+        <w:t>poruku</w:t>
+      </w:r>
+      <w:proofErr w:type="spellEnd"/>
+      <w:r>
+        <w:rPr>
+          <w:sz w:val="26"/>
+          <w:szCs w:val="26"/>
+        </w:rPr>
+        <w:t xml:space="preserve"> o </w:t>
+      </w:r>
+      <w:proofErr w:type="spellStart"/>
+      <w:r>
+        <w:rPr>
+          <w:sz w:val="26"/>
+          <w:szCs w:val="26"/>
+        </w:rPr>
+        <w:t>uspešnom</w:t>
+      </w:r>
+      <w:proofErr w:type="spellEnd"/>
+      <w:r>
+        <w:rPr>
+          <w:sz w:val="26"/>
+          <w:szCs w:val="26"/>
+        </w:rPr>
+        <w:t xml:space="preserve"> </w:t>
+      </w:r>
+      <w:proofErr w:type="spellStart"/>
+      <w:r>
+        <w:rPr>
+          <w:sz w:val="26"/>
+          <w:szCs w:val="26"/>
+        </w:rPr>
+        <w:t>ažuriranju</w:t>
+      </w:r>
+      <w:proofErr w:type="spellEnd"/>
+      <w:r>
+        <w:rPr>
+          <w:sz w:val="26"/>
+          <w:szCs w:val="26"/>
+        </w:rPr>
+        <w:t xml:space="preserve"> </w:t>
+      </w:r>
+      <w:proofErr w:type="spellStart"/>
+      <w:r>
+        <w:rPr>
+          <w:sz w:val="26"/>
+          <w:szCs w:val="26"/>
+        </w:rPr>
+        <w:t>informacija</w:t>
+      </w:r>
+      <w:proofErr w:type="spellEnd"/>
     </w:p>
     <w:p>
       <w:pPr>
@@ -1660,14 +2856,35 @@
           <w:szCs w:val="32"/>
         </w:rPr>
       </w:pPr>
+      <w:proofErr w:type="spellStart"/>
       <w:r>
         <w:rPr>
           <w:b/>
           <w:sz w:val="32"/>
           <w:szCs w:val="32"/>
         </w:rPr>
-        <w:t>Posebni zahtevi</w:t>
-      </w:r>
+        <w:lastRenderedPageBreak/>
+        <w:t>Posebni</w:t>
+      </w:r>
+      <w:proofErr w:type="spellEnd"/>
+      <w:r>
+        <w:rPr>
+          <w:b/>
+          <w:sz w:val="32"/>
+          <w:szCs w:val="32"/>
+        </w:rPr>
+        <w:t xml:space="preserve"> </w:t>
+      </w:r>
+      <w:proofErr w:type="spellStart"/>
+      <w:r>
+        <w:rPr>
+          <w:b/>
+          <w:sz w:val="32"/>
+          <w:szCs w:val="32"/>
+        </w:rPr>
+        <w:t>zahtevi</w:t>
+      </w:r>
+      <w:proofErr w:type="spellEnd"/>
     </w:p>
     <w:p>
       <w:pPr>
@@ -1678,12 +2895,21 @@
           <w:szCs w:val="26"/>
         </w:rPr>
       </w:pPr>
-      <w:r>
-        <w:rPr>
-          <w:sz w:val="26"/>
-          <w:szCs w:val="26"/>
-        </w:rPr>
-        <w:t>Nema.</w:t>
+      <w:proofErr w:type="spellStart"/>
+      <w:r>
+        <w:rPr>
+          <w:sz w:val="26"/>
+          <w:szCs w:val="26"/>
+        </w:rPr>
+        <w:t>Nema</w:t>
+      </w:r>
+      <w:proofErr w:type="spellEnd"/>
+      <w:r>
+        <w:rPr>
+          <w:sz w:val="26"/>
+          <w:szCs w:val="26"/>
+        </w:rPr>
+        <w:t>.</w:t>
       </w:r>
     </w:p>
     <w:p>
@@ -1709,6 +2935,7 @@
           <w:szCs w:val="32"/>
         </w:rPr>
       </w:pPr>
+      <w:proofErr w:type="spellStart"/>
       <w:r>
         <w:rPr>
           <w:b/>
@@ -1717,6 +2944,7 @@
         </w:rPr>
         <w:t>Preduslovi</w:t>
       </w:r>
+      <w:proofErr w:type="spellEnd"/>
     </w:p>
     <w:p>
       <w:pPr>
@@ -1735,8 +2963,65 @@
           <w:sz w:val="26"/>
           <w:szCs w:val="26"/>
         </w:rPr>
-        <w:t>Korisnik je prijavljen na svoj nalog</w:t>
-      </w:r>
+        <w:t xml:space="preserve">Korisnik je </w:t>
+      </w:r>
+      <w:proofErr w:type="spellStart"/>
+      <w:r>
+        <w:rPr>
+          <w:sz w:val="26"/>
+          <w:szCs w:val="26"/>
+        </w:rPr>
+        <w:t>prijavljen</w:t>
+      </w:r>
+      <w:proofErr w:type="spellEnd"/>
+      <w:r>
+        <w:rPr>
+          <w:sz w:val="26"/>
+          <w:szCs w:val="26"/>
+        </w:rPr>
+        <w:t xml:space="preserve"> </w:t>
+      </w:r>
+      <w:proofErr w:type="spellStart"/>
+      <w:r>
+        <w:rPr>
+          <w:sz w:val="26"/>
+          <w:szCs w:val="26"/>
+        </w:rPr>
+        <w:t>na</w:t>
+      </w:r>
+      <w:proofErr w:type="spellEnd"/>
+      <w:r>
+        <w:rPr>
+          <w:sz w:val="26"/>
+          <w:szCs w:val="26"/>
+        </w:rPr>
+        <w:t xml:space="preserve"> </w:t>
+      </w:r>
+      <w:proofErr w:type="spellStart"/>
+      <w:r>
+        <w:rPr>
+          <w:sz w:val="26"/>
+          <w:szCs w:val="26"/>
+        </w:rPr>
+        <w:t>svoj</w:t>
+      </w:r>
+      <w:proofErr w:type="spellEnd"/>
+      <w:r>
+        <w:rPr>
+          <w:sz w:val="26"/>
+          <w:szCs w:val="26"/>
+        </w:rPr>
+        <w:t xml:space="preserve"> </w:t>
+      </w:r>
+      <w:proofErr w:type="spellStart"/>
+      <w:r>
+        <w:rPr>
+          <w:sz w:val="26"/>
+          <w:szCs w:val="26"/>
+        </w:rPr>
+        <w:t>nalog</w:t>
+      </w:r>
+      <w:proofErr w:type="spellEnd"/>
     </w:p>
     <w:p>
       <w:pPr>
@@ -1755,8 +3040,81 @@
           <w:sz w:val="26"/>
           <w:szCs w:val="26"/>
         </w:rPr>
-        <w:t>Korisnik se nalazi na stranici svog profila</w:t>
-      </w:r>
+        <w:t xml:space="preserve">Korisnik se </w:t>
+      </w:r>
+      <w:proofErr w:type="spellStart"/>
+      <w:r>
+        <w:rPr>
+          <w:sz w:val="26"/>
+          <w:szCs w:val="26"/>
+        </w:rPr>
+        <w:t>nalazi</w:t>
+      </w:r>
+      <w:proofErr w:type="spellEnd"/>
+      <w:r>
+        <w:rPr>
+          <w:sz w:val="26"/>
+          <w:szCs w:val="26"/>
+        </w:rPr>
+        <w:t xml:space="preserve"> </w:t>
+      </w:r>
+      <w:proofErr w:type="spellStart"/>
+      <w:r>
+        <w:rPr>
+          <w:sz w:val="26"/>
+          <w:szCs w:val="26"/>
+        </w:rPr>
+        <w:t>na</w:t>
+      </w:r>
+      <w:proofErr w:type="spellEnd"/>
+      <w:r>
+        <w:rPr>
+          <w:sz w:val="26"/>
+          <w:szCs w:val="26"/>
+        </w:rPr>
+        <w:t xml:space="preserve"> </w:t>
+      </w:r>
+      <w:proofErr w:type="spellStart"/>
+      <w:r>
+        <w:rPr>
+          <w:sz w:val="26"/>
+          <w:szCs w:val="26"/>
+        </w:rPr>
+        <w:t>stranici</w:t>
+      </w:r>
+      <w:proofErr w:type="spellEnd"/>
+      <w:r>
+        <w:rPr>
+          <w:sz w:val="26"/>
+          <w:szCs w:val="26"/>
+        </w:rPr>
+        <w:t xml:space="preserve"> </w:t>
+      </w:r>
+      <w:proofErr w:type="spellStart"/>
+      <w:r>
+        <w:rPr>
+          <w:sz w:val="26"/>
+          <w:szCs w:val="26"/>
+        </w:rPr>
+        <w:t>svog</w:t>
+      </w:r>
+      <w:proofErr w:type="spellEnd"/>
+      <w:r>
+        <w:rPr>
+          <w:sz w:val="26"/>
+          <w:szCs w:val="26"/>
+        </w:rPr>
+        <w:t xml:space="preserve"> </w:t>
+      </w:r>
+      <w:proofErr w:type="spellStart"/>
+      <w:r>
+        <w:rPr>
+          <w:sz w:val="26"/>
+          <w:szCs w:val="26"/>
+        </w:rPr>
+        <w:t>profila</w:t>
+      </w:r>
+      <w:proofErr w:type="spellEnd"/>
     </w:p>
     <w:p>
       <w:pPr>
@@ -1782,6 +3140,7 @@
           <w:szCs w:val="32"/>
         </w:rPr>
       </w:pPr>
+      <w:proofErr w:type="spellStart"/>
       <w:r>
         <w:rPr>
           <w:b/>
@@ -1790,6 +3149,7 @@
         </w:rPr>
         <w:t>Posledice</w:t>
       </w:r>
+      <w:proofErr w:type="spellEnd"/>
     </w:p>
     <w:p>
       <w:pPr>
@@ -1803,13 +3163,95 @@
           <w:szCs w:val="26"/>
         </w:rPr>
       </w:pPr>
-      <w:r>
-        <w:rPr>
-          <w:sz w:val="26"/>
-          <w:szCs w:val="26"/>
-        </w:rPr>
-        <w:t>Informacije o korisniku su ažurirane na profilu</w:t>
-      </w:r>
+      <w:proofErr w:type="spellStart"/>
+      <w:r>
+        <w:rPr>
+          <w:sz w:val="26"/>
+          <w:szCs w:val="26"/>
+        </w:rPr>
+        <w:t>Informacije</w:t>
+      </w:r>
+      <w:proofErr w:type="spellEnd"/>
+      <w:r>
+        <w:rPr>
+          <w:sz w:val="26"/>
+          <w:szCs w:val="26"/>
+        </w:rPr>
+        <w:t xml:space="preserve"> o </w:t>
+      </w:r>
+      <w:proofErr w:type="spellStart"/>
+      <w:r>
+        <w:rPr>
+          <w:sz w:val="26"/>
+          <w:szCs w:val="26"/>
+        </w:rPr>
+        <w:t>korisniku</w:t>
+      </w:r>
+      <w:proofErr w:type="spellEnd"/>
+      <w:r>
+        <w:rPr>
+          <w:sz w:val="26"/>
+          <w:szCs w:val="26"/>
+        </w:rPr>
+        <w:t xml:space="preserve"> </w:t>
+      </w:r>
+      <w:proofErr w:type="spellStart"/>
+      <w:r>
+        <w:rPr>
+          <w:sz w:val="26"/>
+          <w:szCs w:val="26"/>
+        </w:rPr>
+        <w:t>su</w:t>
+      </w:r>
+      <w:proofErr w:type="spellEnd"/>
+      <w:r>
+        <w:rPr>
+          <w:sz w:val="26"/>
+          <w:szCs w:val="26"/>
+        </w:rPr>
+        <w:t xml:space="preserve"> </w:t>
+      </w:r>
+      <w:proofErr w:type="spellStart"/>
+      <w:r>
+        <w:rPr>
+          <w:sz w:val="26"/>
+          <w:szCs w:val="26"/>
+        </w:rPr>
+        <w:t>ažurirane</w:t>
+      </w:r>
+      <w:proofErr w:type="spellEnd"/>
+      <w:r>
+        <w:rPr>
+          <w:sz w:val="26"/>
+          <w:szCs w:val="26"/>
+        </w:rPr>
+        <w:t xml:space="preserve"> </w:t>
+      </w:r>
+      <w:proofErr w:type="spellStart"/>
+      <w:r>
+        <w:rPr>
+          <w:sz w:val="26"/>
+          <w:szCs w:val="26"/>
+        </w:rPr>
+        <w:t>na</w:t>
+      </w:r>
+      <w:proofErr w:type="spellEnd"/>
+      <w:r>
+        <w:rPr>
+          <w:sz w:val="26"/>
+          <w:szCs w:val="26"/>
+        </w:rPr>
+        <w:t xml:space="preserve"> </w:t>
+      </w:r>
+      <w:proofErr w:type="spellStart"/>
+      <w:r>
+        <w:rPr>
+          <w:sz w:val="26"/>
+          <w:szCs w:val="26"/>
+        </w:rPr>
+        <w:t>profilu</w:t>
+      </w:r>
+      <w:proofErr w:type="spellEnd"/>
     </w:p>
     <w:p/>
     <w:sectPr>
@@ -1831,7 +3273,7 @@
 </file>
 
 <file path=word/endnotes.xml><?xml version="1.0" encoding="utf-8"?>
-<w:endnotes xmlns:wpc="http://schemas.microsoft.com/office/word/2010/wordprocessingCanvas" xmlns:cx="http://schemas.microsoft.com/office/drawing/2014/chartex" xmlns:cx1="http://schemas.microsoft.com/office/drawing/2015/9/8/chartex" xmlns:cx2="http://schemas.microsoft.com/office/drawing/2015/10/21/chartex" xmlns:cx3="http://schemas.microsoft.com/office/drawing/2016/5/9/chartex" xmlns:cx4="http://schemas.microsoft.com/office/drawing/2016/5/10/chartex" xmlns:cx5="http://schemas.microsoft.com/office/drawing/2016/5/11/chartex" xmlns:cx6="http://schemas.microsoft.com/office/drawing/2016/5/12/chartex" xmlns:cx7="http://schemas.microsoft.com/office/drawing/2016/5/13/chartex" xmlns:cx8="http://schemas.microsoft.com/office/drawing/2016/5/14/chartex" xmlns:mc="http://schemas.openxmlformats.org/markup-compatibility/2006" xmlns:aink="http://schemas.microsoft.com/office/drawing/2016/ink" xmlns:am3d="http://schemas.microsoft.com/office/drawing/2017/model3d" xmlns:o="urn:schemas-microsoft-com:office:office" xmlns:oel="http://schemas.microsoft.com/office/2019/extlst" xmlns:r="http://schemas.openxmlformats.org/officeDocument/2006/relationships" xmlns:m="http://schemas.openxmlformats.org/officeDocument/2006/math" xmlns:v="urn:schemas-microsoft-com:vml" xmlns:wp14="http://schemas.microsoft.com/office/word/2010/wordprocessingDrawing" xmlns:wp="http://schemas.openxmlformats.org/drawingml/2006/wordprocessingDrawing" xmlns:w10="urn:schemas-microsoft-com:office:word" xmlns:w="http://schemas.openxmlformats.org/wordprocessingml/2006/main" xmlns:w14="http://schemas.microsoft.com/office/word/2010/wordml" xmlns:w15="http://schemas.microsoft.com/office/word/2012/wordml" xmlns:w16cex="http://schemas.microsoft.com/office/word/2018/wordml/cex" xmlns:w16cid="http://schemas.microsoft.com/office/word/2016/wordml/cid" xmlns:w16="http://schemas.microsoft.com/office/word/2018/wordml" xmlns:w16du="http://schemas.microsoft.com/office/word/2023/wordml/word16du" xmlns:w16sdtdh="http://schemas.microsoft.com/office/word/2020/wordml/sdtdatahash" xmlns:w16se="http://schemas.microsoft.com/office/word/2015/wordml/symex" xmlns:wpg="http://schemas.microsoft.com/office/word/2010/wordprocessingGroup" xmlns:wpi="http://schemas.microsoft.com/office/word/2010/wordprocessingInk" xmlns:wne="http://schemas.microsoft.com/office/word/2006/wordml" xmlns:wps="http://schemas.microsoft.com/office/word/2010/wordprocessingShape" mc:Ignorable="w14 w15 w16se w16cid w16 w16cex w16sdtdh wp14">
+<w:endnotes xmlns:wpc="http://schemas.microsoft.com/office/word/2010/wordprocessingCanvas" xmlns:cx="http://schemas.microsoft.com/office/drawing/2014/chartex" xmlns:cx1="http://schemas.microsoft.com/office/drawing/2015/9/8/chartex" xmlns:mc="http://schemas.openxmlformats.org/markup-compatibility/2006" xmlns:o="urn:schemas-microsoft-com:office:office" xmlns:r="http://schemas.openxmlformats.org/officeDocument/2006/relationships" xmlns:m="http://schemas.openxmlformats.org/officeDocument/2006/math" xmlns:v="urn:schemas-microsoft-com:vml" xmlns:wp14="http://schemas.microsoft.com/office/word/2010/wordprocessingDrawing" xmlns:wp="http://schemas.openxmlformats.org/drawingml/2006/wordprocessingDrawing" xmlns:w10="urn:schemas-microsoft-com:office:word" xmlns:w="http://schemas.openxmlformats.org/wordprocessingml/2006/main" xmlns:w14="http://schemas.microsoft.com/office/word/2010/wordml" xmlns:w15="http://schemas.microsoft.com/office/word/2012/wordml" xmlns:w16se="http://schemas.microsoft.com/office/word/2015/wordml/symex" xmlns:wpg="http://schemas.microsoft.com/office/word/2010/wordprocessingGroup" xmlns:wpi="http://schemas.microsoft.com/office/word/2010/wordprocessingInk" xmlns:wne="http://schemas.microsoft.com/office/word/2006/wordml" xmlns:wps="http://schemas.microsoft.com/office/word/2010/wordprocessingShape" mc:Ignorable="w14 w15 w16se wp14">
   <w:endnote w:type="separator" w:id="-1">
     <w:p>
       <w:pPr>
@@ -1856,7 +3298,7 @@
 </file>
 
 <file path=word/footer1.xml><?xml version="1.0" encoding="utf-8"?>
-<w:ftr xmlns:wpc="http://schemas.microsoft.com/office/word/2010/wordprocessingCanvas" xmlns:cx="http://schemas.microsoft.com/office/drawing/2014/chartex" xmlns:cx1="http://schemas.microsoft.com/office/drawing/2015/9/8/chartex" xmlns:cx2="http://schemas.microsoft.com/office/drawing/2015/10/21/chartex" xmlns:cx3="http://schemas.microsoft.com/office/drawing/2016/5/9/chartex" xmlns:cx4="http://schemas.microsoft.com/office/drawing/2016/5/10/chartex" xmlns:cx5="http://schemas.microsoft.com/office/drawing/2016/5/11/chartex" xmlns:cx6="http://schemas.microsoft.com/office/drawing/2016/5/12/chartex" xmlns:cx7="http://schemas.microsoft.com/office/drawing/2016/5/13/chartex" xmlns:cx8="http://schemas.microsoft.com/office/drawing/2016/5/14/chartex" xmlns:mc="http://schemas.openxmlformats.org/markup-compatibility/2006" xmlns:aink="http://schemas.microsoft.com/office/drawing/2016/ink" xmlns:am3d="http://schemas.microsoft.com/office/drawing/2017/model3d" xmlns:o="urn:schemas-microsoft-com:office:office" xmlns:oel="http://schemas.microsoft.com/office/2019/extlst" xmlns:r="http://schemas.openxmlformats.org/officeDocument/2006/relationships" xmlns:m="http://schemas.openxmlformats.org/officeDocument/2006/math" xmlns:v="urn:schemas-microsoft-com:vml" xmlns:wp14="http://schemas.microsoft.com/office/word/2010/wordprocessingDrawing" xmlns:wp="http://schemas.openxmlformats.org/drawingml/2006/wordprocessingDrawing" xmlns:w10="urn:schemas-microsoft-com:office:word" xmlns:w="http://schemas.openxmlformats.org/wordprocessingml/2006/main" xmlns:w14="http://schemas.microsoft.com/office/word/2010/wordml" xmlns:w15="http://schemas.microsoft.com/office/word/2012/wordml" xmlns:w16cex="http://schemas.microsoft.com/office/word/2018/wordml/cex" xmlns:w16cid="http://schemas.microsoft.com/office/word/2016/wordml/cid" xmlns:w16="http://schemas.microsoft.com/office/word/2018/wordml" xmlns:w16du="http://schemas.microsoft.com/office/word/2023/wordml/word16du" xmlns:w16sdtdh="http://schemas.microsoft.com/office/word/2020/wordml/sdtdatahash" xmlns:w16se="http://schemas.microsoft.com/office/word/2015/wordml/symex" xmlns:wpg="http://schemas.microsoft.com/office/word/2010/wordprocessingGroup" xmlns:wpi="http://schemas.microsoft.com/office/word/2010/wordprocessingInk" xmlns:wne="http://schemas.microsoft.com/office/word/2006/wordml" xmlns:wps="http://schemas.microsoft.com/office/word/2010/wordprocessingShape" mc:Ignorable="w14 w15 w16se w16cid w16 w16cex w16sdtdh wp14">
+<w:ftr xmlns:wpc="http://schemas.microsoft.com/office/word/2010/wordprocessingCanvas" xmlns:cx="http://schemas.microsoft.com/office/drawing/2014/chartex" xmlns:cx1="http://schemas.microsoft.com/office/drawing/2015/9/8/chartex" xmlns:mc="http://schemas.openxmlformats.org/markup-compatibility/2006" xmlns:o="urn:schemas-microsoft-com:office:office" xmlns:r="http://schemas.openxmlformats.org/officeDocument/2006/relationships" xmlns:m="http://schemas.openxmlformats.org/officeDocument/2006/math" xmlns:v="urn:schemas-microsoft-com:vml" xmlns:wp14="http://schemas.microsoft.com/office/word/2010/wordprocessingDrawing" xmlns:wp="http://schemas.openxmlformats.org/drawingml/2006/wordprocessingDrawing" xmlns:w10="urn:schemas-microsoft-com:office:word" xmlns:w="http://schemas.openxmlformats.org/wordprocessingml/2006/main" xmlns:w14="http://schemas.microsoft.com/office/word/2010/wordml" xmlns:w15="http://schemas.microsoft.com/office/word/2012/wordml" xmlns:w16se="http://schemas.microsoft.com/office/word/2015/wordml/symex" xmlns:wpg="http://schemas.microsoft.com/office/word/2010/wordprocessingGroup" xmlns:wpi="http://schemas.microsoft.com/office/word/2010/wordprocessingInk" xmlns:wne="http://schemas.microsoft.com/office/word/2006/wordml" xmlns:wps="http://schemas.microsoft.com/office/word/2010/wordprocessingShape" mc:Ignorable="w14 w15 w16se wp14">
   <w:p>
     <w:pPr>
       <w:pStyle w:val="Footer"/>
@@ -1866,7 +3308,7 @@
 </file>
 
 <file path=word/footer2.xml><?xml version="1.0" encoding="utf-8"?>
-<w:ftr xmlns:wpc="http://schemas.microsoft.com/office/word/2010/wordprocessingCanvas" xmlns:cx="http://schemas.microsoft.com/office/drawing/2014/chartex" xmlns:cx1="http://schemas.microsoft.com/office/drawing/2015/9/8/chartex" xmlns:cx2="http://schemas.microsoft.com/office/drawing/2015/10/21/chartex" xmlns:cx3="http://schemas.microsoft.com/office/drawing/2016/5/9/chartex" xmlns:cx4="http://schemas.microsoft.com/office/drawing/2016/5/10/chartex" xmlns:cx5="http://schemas.microsoft.com/office/drawing/2016/5/11/chartex" xmlns:cx6="http://schemas.microsoft.com/office/drawing/2016/5/12/chartex" xmlns:cx7="http://schemas.microsoft.com/office/drawing/2016/5/13/chartex" xmlns:cx8="http://schemas.microsoft.com/office/drawing/2016/5/14/chartex" xmlns:mc="http://schemas.openxmlformats.org/markup-compatibility/2006" xmlns:aink="http://schemas.microsoft.com/office/drawing/2016/ink" xmlns:am3d="http://schemas.microsoft.com/office/drawing/2017/model3d" xmlns:o="urn:schemas-microsoft-com:office:office" xmlns:oel="http://schemas.microsoft.com/office/2019/extlst" xmlns:r="http://schemas.openxmlformats.org/officeDocument/2006/relationships" xmlns:m="http://schemas.openxmlformats.org/officeDocument/2006/math" xmlns:v="urn:schemas-microsoft-com:vml" xmlns:wp14="http://schemas.microsoft.com/office/word/2010/wordprocessingDrawing" xmlns:wp="http://schemas.openxmlformats.org/drawingml/2006/wordprocessingDrawing" xmlns:w10="urn:schemas-microsoft-com:office:word" xmlns:w="http://schemas.openxmlformats.org/wordprocessingml/2006/main" xmlns:w14="http://schemas.microsoft.com/office/word/2010/wordml" xmlns:w15="http://schemas.microsoft.com/office/word/2012/wordml" xmlns:w16cex="http://schemas.microsoft.com/office/word/2018/wordml/cex" xmlns:w16cid="http://schemas.microsoft.com/office/word/2016/wordml/cid" xmlns:w16="http://schemas.microsoft.com/office/word/2018/wordml" xmlns:w16du="http://schemas.microsoft.com/office/word/2023/wordml/word16du" xmlns:w16sdtdh="http://schemas.microsoft.com/office/word/2020/wordml/sdtdatahash" xmlns:w16se="http://schemas.microsoft.com/office/word/2015/wordml/symex" xmlns:wpg="http://schemas.microsoft.com/office/word/2010/wordprocessingGroup" xmlns:wpi="http://schemas.microsoft.com/office/word/2010/wordprocessingInk" xmlns:wne="http://schemas.microsoft.com/office/word/2006/wordml" xmlns:wps="http://schemas.microsoft.com/office/word/2010/wordprocessingShape" mc:Ignorable="w14 w15 w16se w16cid w16 w16cex w16sdtdh wp14">
+<w:ftr xmlns:wpc="http://schemas.microsoft.com/office/word/2010/wordprocessingCanvas" xmlns:cx="http://schemas.microsoft.com/office/drawing/2014/chartex" xmlns:cx1="http://schemas.microsoft.com/office/drawing/2015/9/8/chartex" xmlns:mc="http://schemas.openxmlformats.org/markup-compatibility/2006" xmlns:o="urn:schemas-microsoft-com:office:office" xmlns:r="http://schemas.openxmlformats.org/officeDocument/2006/relationships" xmlns:m="http://schemas.openxmlformats.org/officeDocument/2006/math" xmlns:v="urn:schemas-microsoft-com:vml" xmlns:wp14="http://schemas.microsoft.com/office/word/2010/wordprocessingDrawing" xmlns:wp="http://schemas.openxmlformats.org/drawingml/2006/wordprocessingDrawing" xmlns:w10="urn:schemas-microsoft-com:office:word" xmlns:w="http://schemas.openxmlformats.org/wordprocessingml/2006/main" xmlns:w14="http://schemas.microsoft.com/office/word/2010/wordml" xmlns:w15="http://schemas.microsoft.com/office/word/2012/wordml" xmlns:w16se="http://schemas.microsoft.com/office/word/2015/wordml/symex" xmlns:wpg="http://schemas.microsoft.com/office/word/2010/wordprocessingGroup" xmlns:wpi="http://schemas.microsoft.com/office/word/2010/wordprocessingInk" xmlns:wne="http://schemas.microsoft.com/office/word/2006/wordml" xmlns:wps="http://schemas.microsoft.com/office/word/2010/wordprocessingShape" mc:Ignorable="w14 w15 w16se wp14">
   <w:p>
     <w:pPr>
       <w:pStyle w:val="Footer"/>
@@ -1911,7 +3353,7 @@
         <w:noProof/>
         <w:color w:val="404040" w:themeColor="text1" w:themeTint="BF"/>
       </w:rPr>
-      <w:t>3</w:t>
+      <w:t>1</w:t>
     </w:r>
     <w:r>
       <w:rPr>
@@ -1930,7 +3372,7 @@
 </file>
 
 <file path=word/footer3.xml><?xml version="1.0" encoding="utf-8"?>
-<w:ftr xmlns:wpc="http://schemas.microsoft.com/office/word/2010/wordprocessingCanvas" xmlns:cx="http://schemas.microsoft.com/office/drawing/2014/chartex" xmlns:cx1="http://schemas.microsoft.com/office/drawing/2015/9/8/chartex" xmlns:cx2="http://schemas.microsoft.com/office/drawing/2015/10/21/chartex" xmlns:cx3="http://schemas.microsoft.com/office/drawing/2016/5/9/chartex" xmlns:cx4="http://schemas.microsoft.com/office/drawing/2016/5/10/chartex" xmlns:cx5="http://schemas.microsoft.com/office/drawing/2016/5/11/chartex" xmlns:cx6="http://schemas.microsoft.com/office/drawing/2016/5/12/chartex" xmlns:cx7="http://schemas.microsoft.com/office/drawing/2016/5/13/chartex" xmlns:cx8="http://schemas.microsoft.com/office/drawing/2016/5/14/chartex" xmlns:mc="http://schemas.openxmlformats.org/markup-compatibility/2006" xmlns:aink="http://schemas.microsoft.com/office/drawing/2016/ink" xmlns:am3d="http://schemas.microsoft.com/office/drawing/2017/model3d" xmlns:o="urn:schemas-microsoft-com:office:office" xmlns:oel="http://schemas.microsoft.com/office/2019/extlst" xmlns:r="http://schemas.openxmlformats.org/officeDocument/2006/relationships" xmlns:m="http://schemas.openxmlformats.org/officeDocument/2006/math" xmlns:v="urn:schemas-microsoft-com:vml" xmlns:wp14="http://schemas.microsoft.com/office/word/2010/wordprocessingDrawing" xmlns:wp="http://schemas.openxmlformats.org/drawingml/2006/wordprocessingDrawing" xmlns:w10="urn:schemas-microsoft-com:office:word" xmlns:w="http://schemas.openxmlformats.org/wordprocessingml/2006/main" xmlns:w14="http://schemas.microsoft.com/office/word/2010/wordml" xmlns:w15="http://schemas.microsoft.com/office/word/2012/wordml" xmlns:w16cex="http://schemas.microsoft.com/office/word/2018/wordml/cex" xmlns:w16cid="http://schemas.microsoft.com/office/word/2016/wordml/cid" xmlns:w16="http://schemas.microsoft.com/office/word/2018/wordml" xmlns:w16du="http://schemas.microsoft.com/office/word/2023/wordml/word16du" xmlns:w16sdtdh="http://schemas.microsoft.com/office/word/2020/wordml/sdtdatahash" xmlns:w16se="http://schemas.microsoft.com/office/word/2015/wordml/symex" xmlns:wpg="http://schemas.microsoft.com/office/word/2010/wordprocessingGroup" xmlns:wpi="http://schemas.microsoft.com/office/word/2010/wordprocessingInk" xmlns:wne="http://schemas.microsoft.com/office/word/2006/wordml" xmlns:wps="http://schemas.microsoft.com/office/word/2010/wordprocessingShape" mc:Ignorable="w14 w15 w16se w16cid w16 w16cex w16sdtdh wp14">
+<w:ftr xmlns:wpc="http://schemas.microsoft.com/office/word/2010/wordprocessingCanvas" xmlns:cx="http://schemas.microsoft.com/office/drawing/2014/chartex" xmlns:cx1="http://schemas.microsoft.com/office/drawing/2015/9/8/chartex" xmlns:mc="http://schemas.openxmlformats.org/markup-compatibility/2006" xmlns:o="urn:schemas-microsoft-com:office:office" xmlns:r="http://schemas.openxmlformats.org/officeDocument/2006/relationships" xmlns:m="http://schemas.openxmlformats.org/officeDocument/2006/math" xmlns:v="urn:schemas-microsoft-com:vml" xmlns:wp14="http://schemas.microsoft.com/office/word/2010/wordprocessingDrawing" xmlns:wp="http://schemas.openxmlformats.org/drawingml/2006/wordprocessingDrawing" xmlns:w10="urn:schemas-microsoft-com:office:word" xmlns:w="http://schemas.openxmlformats.org/wordprocessingml/2006/main" xmlns:w14="http://schemas.microsoft.com/office/word/2010/wordml" xmlns:w15="http://schemas.microsoft.com/office/word/2012/wordml" xmlns:w16se="http://schemas.microsoft.com/office/word/2015/wordml/symex" xmlns:wpg="http://schemas.microsoft.com/office/word/2010/wordprocessingGroup" xmlns:wpi="http://schemas.microsoft.com/office/word/2010/wordprocessingInk" xmlns:wne="http://schemas.microsoft.com/office/word/2006/wordml" xmlns:wps="http://schemas.microsoft.com/office/word/2010/wordprocessingShape" mc:Ignorable="w14 w15 w16se wp14">
   <w:p>
     <w:pPr>
       <w:pStyle w:val="Footer"/>
@@ -1940,7 +3382,7 @@
 </file>
 
 <file path=word/footnotes.xml><?xml version="1.0" encoding="utf-8"?>
-<w:footnotes xmlns:wpc="http://schemas.microsoft.com/office/word/2010/wordprocessingCanvas" xmlns:cx="http://schemas.microsoft.com/office/drawing/2014/chartex" xmlns:cx1="http://schemas.microsoft.com/office/drawing/2015/9/8/chartex" xmlns:cx2="http://schemas.microsoft.com/office/drawing/2015/10/21/chartex" xmlns:cx3="http://schemas.microsoft.com/office/drawing/2016/5/9/chartex" xmlns:cx4="http://schemas.microsoft.com/office/drawing/2016/5/10/chartex" xmlns:cx5="http://schemas.microsoft.com/office/drawing/2016/5/11/chartex" xmlns:cx6="http://schemas.microsoft.com/office/drawing/2016/5/12/chartex" xmlns:cx7="http://schemas.microsoft.com/office/drawing/2016/5/13/chartex" xmlns:cx8="http://schemas.microsoft.com/office/drawing/2016/5/14/chartex" xmlns:mc="http://schemas.openxmlformats.org/markup-compatibility/2006" xmlns:aink="http://schemas.microsoft.com/office/drawing/2016/ink" xmlns:am3d="http://schemas.microsoft.com/office/drawing/2017/model3d" xmlns:o="urn:schemas-microsoft-com:office:office" xmlns:oel="http://schemas.microsoft.com/office/2019/extlst" xmlns:r="http://schemas.openxmlformats.org/officeDocument/2006/relationships" xmlns:m="http://schemas.openxmlformats.org/officeDocument/2006/math" xmlns:v="urn:schemas-microsoft-com:vml" xmlns:wp14="http://schemas.microsoft.com/office/word/2010/wordprocessingDrawing" xmlns:wp="http://schemas.openxmlformats.org/drawingml/2006/wordprocessingDrawing" xmlns:w10="urn:schemas-microsoft-com:office:word" xmlns:w="http://schemas.openxmlformats.org/wordprocessingml/2006/main" xmlns:w14="http://schemas.microsoft.com/office/word/2010/wordml" xmlns:w15="http://schemas.microsoft.com/office/word/2012/wordml" xmlns:w16cex="http://schemas.microsoft.com/office/word/2018/wordml/cex" xmlns:w16cid="http://schemas.microsoft.com/office/word/2016/wordml/cid" xmlns:w16="http://schemas.microsoft.com/office/word/2018/wordml" xmlns:w16du="http://schemas.microsoft.com/office/word/2023/wordml/word16du" xmlns:w16sdtdh="http://schemas.microsoft.com/office/word/2020/wordml/sdtdatahash" xmlns:w16se="http://schemas.microsoft.com/office/word/2015/wordml/symex" xmlns:wpg="http://schemas.microsoft.com/office/word/2010/wordprocessingGroup" xmlns:wpi="http://schemas.microsoft.com/office/word/2010/wordprocessingInk" xmlns:wne="http://schemas.microsoft.com/office/word/2006/wordml" xmlns:wps="http://schemas.microsoft.com/office/word/2010/wordprocessingShape" mc:Ignorable="w14 w15 w16se w16cid w16 w16cex w16sdtdh wp14">
+<w:footnotes xmlns:wpc="http://schemas.microsoft.com/office/word/2010/wordprocessingCanvas" xmlns:cx="http://schemas.microsoft.com/office/drawing/2014/chartex" xmlns:cx1="http://schemas.microsoft.com/office/drawing/2015/9/8/chartex" xmlns:mc="http://schemas.openxmlformats.org/markup-compatibility/2006" xmlns:o="urn:schemas-microsoft-com:office:office" xmlns:r="http://schemas.openxmlformats.org/officeDocument/2006/relationships" xmlns:m="http://schemas.openxmlformats.org/officeDocument/2006/math" xmlns:v="urn:schemas-microsoft-com:vml" xmlns:wp14="http://schemas.microsoft.com/office/word/2010/wordprocessingDrawing" xmlns:wp="http://schemas.openxmlformats.org/drawingml/2006/wordprocessingDrawing" xmlns:w10="urn:schemas-microsoft-com:office:word" xmlns:w="http://schemas.openxmlformats.org/wordprocessingml/2006/main" xmlns:w14="http://schemas.microsoft.com/office/word/2010/wordml" xmlns:w15="http://schemas.microsoft.com/office/word/2012/wordml" xmlns:w16se="http://schemas.microsoft.com/office/word/2015/wordml/symex" xmlns:wpg="http://schemas.microsoft.com/office/word/2010/wordprocessingGroup" xmlns:wpi="http://schemas.microsoft.com/office/word/2010/wordprocessingInk" xmlns:wne="http://schemas.microsoft.com/office/word/2006/wordml" xmlns:wps="http://schemas.microsoft.com/office/word/2010/wordprocessingShape" mc:Ignorable="w14 w15 w16se wp14">
   <w:footnote w:type="separator" w:id="-1">
     <w:p>
       <w:pPr>
@@ -1965,7 +3407,7 @@
 </file>
 
 <file path=word/header1.xml><?xml version="1.0" encoding="utf-8"?>
-<w:hdr xmlns:wpc="http://schemas.microsoft.com/office/word/2010/wordprocessingCanvas" xmlns:cx="http://schemas.microsoft.com/office/drawing/2014/chartex" xmlns:cx1="http://schemas.microsoft.com/office/drawing/2015/9/8/chartex" xmlns:cx2="http://schemas.microsoft.com/office/drawing/2015/10/21/chartex" xmlns:cx3="http://schemas.microsoft.com/office/drawing/2016/5/9/chartex" xmlns:cx4="http://schemas.microsoft.com/office/drawing/2016/5/10/chartex" xmlns:cx5="http://schemas.microsoft.com/office/drawing/2016/5/11/chartex" xmlns:cx6="http://schemas.microsoft.com/office/drawing/2016/5/12/chartex" xmlns:cx7="http://schemas.microsoft.com/office/drawing/2016/5/13/chartex" xmlns:cx8="http://schemas.microsoft.com/office/drawing/2016/5/14/chartex" xmlns:mc="http://schemas.openxmlformats.org/markup-compatibility/2006" xmlns:aink="http://schemas.microsoft.com/office/drawing/2016/ink" xmlns:am3d="http://schemas.microsoft.com/office/drawing/2017/model3d" xmlns:o="urn:schemas-microsoft-com:office:office" xmlns:oel="http://schemas.microsoft.com/office/2019/extlst" xmlns:r="http://schemas.openxmlformats.org/officeDocument/2006/relationships" xmlns:m="http://schemas.openxmlformats.org/officeDocument/2006/math" xmlns:v="urn:schemas-microsoft-com:vml" xmlns:wp14="http://schemas.microsoft.com/office/word/2010/wordprocessingDrawing" xmlns:wp="http://schemas.openxmlformats.org/drawingml/2006/wordprocessingDrawing" xmlns:w10="urn:schemas-microsoft-com:office:word" xmlns:w="http://schemas.openxmlformats.org/wordprocessingml/2006/main" xmlns:w14="http://schemas.microsoft.com/office/word/2010/wordml" xmlns:w15="http://schemas.microsoft.com/office/word/2012/wordml" xmlns:w16cex="http://schemas.microsoft.com/office/word/2018/wordml/cex" xmlns:w16cid="http://schemas.microsoft.com/office/word/2016/wordml/cid" xmlns:w16="http://schemas.microsoft.com/office/word/2018/wordml" xmlns:w16du="http://schemas.microsoft.com/office/word/2023/wordml/word16du" xmlns:w16sdtdh="http://schemas.microsoft.com/office/word/2020/wordml/sdtdatahash" xmlns:w16se="http://schemas.microsoft.com/office/word/2015/wordml/symex" xmlns:wpg="http://schemas.microsoft.com/office/word/2010/wordprocessingGroup" xmlns:wpi="http://schemas.microsoft.com/office/word/2010/wordprocessingInk" xmlns:wne="http://schemas.microsoft.com/office/word/2006/wordml" xmlns:wps="http://schemas.microsoft.com/office/word/2010/wordprocessingShape" mc:Ignorable="w14 w15 w16se w16cid w16 w16cex w16sdtdh wp14">
+<w:hdr xmlns:wpc="http://schemas.microsoft.com/office/word/2010/wordprocessingCanvas" xmlns:cx="http://schemas.microsoft.com/office/drawing/2014/chartex" xmlns:cx1="http://schemas.microsoft.com/office/drawing/2015/9/8/chartex" xmlns:mc="http://schemas.openxmlformats.org/markup-compatibility/2006" xmlns:o="urn:schemas-microsoft-com:office:office" xmlns:r="http://schemas.openxmlformats.org/officeDocument/2006/relationships" xmlns:m="http://schemas.openxmlformats.org/officeDocument/2006/math" xmlns:v="urn:schemas-microsoft-com:vml" xmlns:wp14="http://schemas.microsoft.com/office/word/2010/wordprocessingDrawing" xmlns:wp="http://schemas.openxmlformats.org/drawingml/2006/wordprocessingDrawing" xmlns:w10="urn:schemas-microsoft-com:office:word" xmlns:w="http://schemas.openxmlformats.org/wordprocessingml/2006/main" xmlns:w14="http://schemas.microsoft.com/office/word/2010/wordml" xmlns:w15="http://schemas.microsoft.com/office/word/2012/wordml" xmlns:w16se="http://schemas.microsoft.com/office/word/2015/wordml/symex" xmlns:wpg="http://schemas.microsoft.com/office/word/2010/wordprocessingGroup" xmlns:wpi="http://schemas.microsoft.com/office/word/2010/wordprocessingInk" xmlns:wne="http://schemas.microsoft.com/office/word/2006/wordml" xmlns:wps="http://schemas.microsoft.com/office/word/2010/wordprocessingShape" mc:Ignorable="w14 w15 w16se wp14">
   <w:p>
     <w:pPr>
       <w:pStyle w:val="Header"/>
@@ -1975,7 +3417,7 @@
 </file>
 
 <file path=word/header2.xml><?xml version="1.0" encoding="utf-8"?>
-<w:hdr xmlns:wpc="http://schemas.microsoft.com/office/word/2010/wordprocessingCanvas" xmlns:cx="http://schemas.microsoft.com/office/drawing/2014/chartex" xmlns:cx1="http://schemas.microsoft.com/office/drawing/2015/9/8/chartex" xmlns:cx2="http://schemas.microsoft.com/office/drawing/2015/10/21/chartex" xmlns:cx3="http://schemas.microsoft.com/office/drawing/2016/5/9/chartex" xmlns:cx4="http://schemas.microsoft.com/office/drawing/2016/5/10/chartex" xmlns:cx5="http://schemas.microsoft.com/office/drawing/2016/5/11/chartex" xmlns:cx6="http://schemas.microsoft.com/office/drawing/2016/5/12/chartex" xmlns:cx7="http://schemas.microsoft.com/office/drawing/2016/5/13/chartex" xmlns:cx8="http://schemas.microsoft.com/office/drawing/2016/5/14/chartex" xmlns:mc="http://schemas.openxmlformats.org/markup-compatibility/2006" xmlns:aink="http://schemas.microsoft.com/office/drawing/2016/ink" xmlns:am3d="http://schemas.microsoft.com/office/drawing/2017/model3d" xmlns:o="urn:schemas-microsoft-com:office:office" xmlns:oel="http://schemas.microsoft.com/office/2019/extlst" xmlns:r="http://schemas.openxmlformats.org/officeDocument/2006/relationships" xmlns:m="http://schemas.openxmlformats.org/officeDocument/2006/math" xmlns:v="urn:schemas-microsoft-com:vml" xmlns:wp14="http://schemas.microsoft.com/office/word/2010/wordprocessingDrawing" xmlns:wp="http://schemas.openxmlformats.org/drawingml/2006/wordprocessingDrawing" xmlns:w10="urn:schemas-microsoft-com:office:word" xmlns:w="http://schemas.openxmlformats.org/wordprocessingml/2006/main" xmlns:w14="http://schemas.microsoft.com/office/word/2010/wordml" xmlns:w15="http://schemas.microsoft.com/office/word/2012/wordml" xmlns:w16cex="http://schemas.microsoft.com/office/word/2018/wordml/cex" xmlns:w16cid="http://schemas.microsoft.com/office/word/2016/wordml/cid" xmlns:w16="http://schemas.microsoft.com/office/word/2018/wordml" xmlns:w16du="http://schemas.microsoft.com/office/word/2023/wordml/word16du" xmlns:w16sdtdh="http://schemas.microsoft.com/office/word/2020/wordml/sdtdatahash" xmlns:w16se="http://schemas.microsoft.com/office/word/2015/wordml/symex" xmlns:wpg="http://schemas.microsoft.com/office/word/2010/wordprocessingGroup" xmlns:wpi="http://schemas.microsoft.com/office/word/2010/wordprocessingInk" xmlns:wne="http://schemas.microsoft.com/office/word/2006/wordml" xmlns:wps="http://schemas.microsoft.com/office/word/2010/wordprocessingShape" mc:Ignorable="w14 w15 w16se w16cid w16 w16cex w16sdtdh wp14">
+<w:hdr xmlns:wpc="http://schemas.microsoft.com/office/word/2010/wordprocessingCanvas" xmlns:cx="http://schemas.microsoft.com/office/drawing/2014/chartex" xmlns:cx1="http://schemas.microsoft.com/office/drawing/2015/9/8/chartex" xmlns:mc="http://schemas.openxmlformats.org/markup-compatibility/2006" xmlns:o="urn:schemas-microsoft-com:office:office" xmlns:r="http://schemas.openxmlformats.org/officeDocument/2006/relationships" xmlns:m="http://schemas.openxmlformats.org/officeDocument/2006/math" xmlns:v="urn:schemas-microsoft-com:vml" xmlns:wp14="http://schemas.microsoft.com/office/word/2010/wordprocessingDrawing" xmlns:wp="http://schemas.openxmlformats.org/drawingml/2006/wordprocessingDrawing" xmlns:w10="urn:schemas-microsoft-com:office:word" xmlns:w="http://schemas.openxmlformats.org/wordprocessingml/2006/main" xmlns:w14="http://schemas.microsoft.com/office/word/2010/wordml" xmlns:w15="http://schemas.microsoft.com/office/word/2012/wordml" xmlns:w16se="http://schemas.microsoft.com/office/word/2015/wordml/symex" xmlns:wpg="http://schemas.microsoft.com/office/word/2010/wordprocessingGroup" xmlns:wpi="http://schemas.microsoft.com/office/word/2010/wordprocessingInk" xmlns:wne="http://schemas.microsoft.com/office/word/2006/wordml" xmlns:wps="http://schemas.microsoft.com/office/word/2010/wordprocessingShape" mc:Ignorable="w14 w15 w16se wp14">
   <w:p>
     <w:pPr>
       <w:pStyle w:val="Header"/>
@@ -1985,7 +3427,7 @@
 </file>
 
 <file path=word/header3.xml><?xml version="1.0" encoding="utf-8"?>
-<w:hdr xmlns:wpc="http://schemas.microsoft.com/office/word/2010/wordprocessingCanvas" xmlns:cx="http://schemas.microsoft.com/office/drawing/2014/chartex" xmlns:cx1="http://schemas.microsoft.com/office/drawing/2015/9/8/chartex" xmlns:cx2="http://schemas.microsoft.com/office/drawing/2015/10/21/chartex" xmlns:cx3="http://schemas.microsoft.com/office/drawing/2016/5/9/chartex" xmlns:cx4="http://schemas.microsoft.com/office/drawing/2016/5/10/chartex" xmlns:cx5="http://schemas.microsoft.com/office/drawing/2016/5/11/chartex" xmlns:cx6="http://schemas.microsoft.com/office/drawing/2016/5/12/chartex" xmlns:cx7="http://schemas.microsoft.com/office/drawing/2016/5/13/chartex" xmlns:cx8="http://schemas.microsoft.com/office/drawing/2016/5/14/chartex" xmlns:mc="http://schemas.openxmlformats.org/markup-compatibility/2006" xmlns:aink="http://schemas.microsoft.com/office/drawing/2016/ink" xmlns:am3d="http://schemas.microsoft.com/office/drawing/2017/model3d" xmlns:o="urn:schemas-microsoft-com:office:office" xmlns:oel="http://schemas.microsoft.com/office/2019/extlst" xmlns:r="http://schemas.openxmlformats.org/officeDocument/2006/relationships" xmlns:m="http://schemas.openxmlformats.org/officeDocument/2006/math" xmlns:v="urn:schemas-microsoft-com:vml" xmlns:wp14="http://schemas.microsoft.com/office/word/2010/wordprocessingDrawing" xmlns:wp="http://schemas.openxmlformats.org/drawingml/2006/wordprocessingDrawing" xmlns:w10="urn:schemas-microsoft-com:office:word" xmlns:w="http://schemas.openxmlformats.org/wordprocessingml/2006/main" xmlns:w14="http://schemas.microsoft.com/office/word/2010/wordml" xmlns:w15="http://schemas.microsoft.com/office/word/2012/wordml" xmlns:w16cex="http://schemas.microsoft.com/office/word/2018/wordml/cex" xmlns:w16cid="http://schemas.microsoft.com/office/word/2016/wordml/cid" xmlns:w16="http://schemas.microsoft.com/office/word/2018/wordml" xmlns:w16du="http://schemas.microsoft.com/office/word/2023/wordml/word16du" xmlns:w16sdtdh="http://schemas.microsoft.com/office/word/2020/wordml/sdtdatahash" xmlns:w16se="http://schemas.microsoft.com/office/word/2015/wordml/symex" xmlns:wpg="http://schemas.microsoft.com/office/word/2010/wordprocessingGroup" xmlns:wpi="http://schemas.microsoft.com/office/word/2010/wordprocessingInk" xmlns:wne="http://schemas.microsoft.com/office/word/2006/wordml" xmlns:wps="http://schemas.microsoft.com/office/word/2010/wordprocessingShape" mc:Ignorable="w14 w15 w16se w16cid w16 w16cex w16sdtdh wp14">
+<w:hdr xmlns:wpc="http://schemas.microsoft.com/office/word/2010/wordprocessingCanvas" xmlns:cx="http://schemas.microsoft.com/office/drawing/2014/chartex" xmlns:cx1="http://schemas.microsoft.com/office/drawing/2015/9/8/chartex" xmlns:mc="http://schemas.openxmlformats.org/markup-compatibility/2006" xmlns:o="urn:schemas-microsoft-com:office:office" xmlns:r="http://schemas.openxmlformats.org/officeDocument/2006/relationships" xmlns:m="http://schemas.openxmlformats.org/officeDocument/2006/math" xmlns:v="urn:schemas-microsoft-com:vml" xmlns:wp14="http://schemas.microsoft.com/office/word/2010/wordprocessingDrawing" xmlns:wp="http://schemas.openxmlformats.org/drawingml/2006/wordprocessingDrawing" xmlns:w10="urn:schemas-microsoft-com:office:word" xmlns:w="http://schemas.openxmlformats.org/wordprocessingml/2006/main" xmlns:w14="http://schemas.microsoft.com/office/word/2010/wordml" xmlns:w15="http://schemas.microsoft.com/office/word/2012/wordml" xmlns:w16se="http://schemas.microsoft.com/office/word/2015/wordml/symex" xmlns:wpg="http://schemas.microsoft.com/office/word/2010/wordprocessingGroup" xmlns:wpi="http://schemas.microsoft.com/office/word/2010/wordprocessingInk" xmlns:wne="http://schemas.microsoft.com/office/word/2006/wordml" xmlns:wps="http://schemas.microsoft.com/office/word/2010/wordprocessingShape" mc:Ignorable="w14 w15 w16se wp14">
   <w:p>
     <w:pPr>
       <w:pStyle w:val="Header"/>
@@ -1995,7 +3437,7 @@
 </file>
 
 <file path=word/numbering.xml><?xml version="1.0" encoding="utf-8"?>
-<w:numbering xmlns:wpc="http://schemas.microsoft.com/office/word/2010/wordprocessingCanvas" xmlns:cx="http://schemas.microsoft.com/office/drawing/2014/chartex" xmlns:cx1="http://schemas.microsoft.com/office/drawing/2015/9/8/chartex" xmlns:cx2="http://schemas.microsoft.com/office/drawing/2015/10/21/chartex" xmlns:cx3="http://schemas.microsoft.com/office/drawing/2016/5/9/chartex" xmlns:cx4="http://schemas.microsoft.com/office/drawing/2016/5/10/chartex" xmlns:cx5="http://schemas.microsoft.com/office/drawing/2016/5/11/chartex" xmlns:cx6="http://schemas.microsoft.com/office/drawing/2016/5/12/chartex" xmlns:cx7="http://schemas.microsoft.com/office/drawing/2016/5/13/chartex" xmlns:cx8="http://schemas.microsoft.com/office/drawing/2016/5/14/chartex" xmlns:mc="http://schemas.openxmlformats.org/markup-compatibility/2006" xmlns:aink="http://schemas.microsoft.com/office/drawing/2016/ink" xmlns:am3d="http://schemas.microsoft.com/office/drawing/2017/model3d" xmlns:o="urn:schemas-microsoft-com:office:office" xmlns:oel="http://schemas.microsoft.com/office/2019/extlst" xmlns:r="http://schemas.openxmlformats.org/officeDocument/2006/relationships" xmlns:m="http://schemas.openxmlformats.org/officeDocument/2006/math" xmlns:v="urn:schemas-microsoft-com:vml" xmlns:wp14="http://schemas.microsoft.com/office/word/2010/wordprocessingDrawing" xmlns:wp="http://schemas.openxmlformats.org/drawingml/2006/wordprocessingDrawing" xmlns:w10="urn:schemas-microsoft-com:office:word" xmlns:w="http://schemas.openxmlformats.org/wordprocessingml/2006/main" xmlns:w14="http://schemas.microsoft.com/office/word/2010/wordml" xmlns:w15="http://schemas.microsoft.com/office/word/2012/wordml" xmlns:w16cex="http://schemas.microsoft.com/office/word/2018/wordml/cex" xmlns:w16cid="http://schemas.microsoft.com/office/word/2016/wordml/cid" xmlns:w16="http://schemas.microsoft.com/office/word/2018/wordml" xmlns:w16du="http://schemas.microsoft.com/office/word/2023/wordml/word16du" xmlns:w16sdtdh="http://schemas.microsoft.com/office/word/2020/wordml/sdtdatahash" xmlns:w16se="http://schemas.microsoft.com/office/word/2015/wordml/symex" xmlns:wpg="http://schemas.microsoft.com/office/word/2010/wordprocessingGroup" xmlns:wpi="http://schemas.microsoft.com/office/word/2010/wordprocessingInk" xmlns:wne="http://schemas.microsoft.com/office/word/2006/wordml" xmlns:wps="http://schemas.microsoft.com/office/word/2010/wordprocessingShape" mc:Ignorable="w14 w15 w16se w16cid w16 w16cex w16sdtdh wp14">
+<w:numbering xmlns:wpc="http://schemas.microsoft.com/office/word/2010/wordprocessingCanvas" xmlns:cx="http://schemas.microsoft.com/office/drawing/2014/chartex" xmlns:cx1="http://schemas.microsoft.com/office/drawing/2015/9/8/chartex" xmlns:mc="http://schemas.openxmlformats.org/markup-compatibility/2006" xmlns:o="urn:schemas-microsoft-com:office:office" xmlns:r="http://schemas.openxmlformats.org/officeDocument/2006/relationships" xmlns:m="http://schemas.openxmlformats.org/officeDocument/2006/math" xmlns:v="urn:schemas-microsoft-com:vml" xmlns:wp14="http://schemas.microsoft.com/office/word/2010/wordprocessingDrawing" xmlns:wp="http://schemas.openxmlformats.org/drawingml/2006/wordprocessingDrawing" xmlns:w10="urn:schemas-microsoft-com:office:word" xmlns:w="http://schemas.openxmlformats.org/wordprocessingml/2006/main" xmlns:w14="http://schemas.microsoft.com/office/word/2010/wordml" xmlns:w15="http://schemas.microsoft.com/office/word/2012/wordml" xmlns:w16se="http://schemas.microsoft.com/office/word/2015/wordml/symex" xmlns:wpg="http://schemas.microsoft.com/office/word/2010/wordprocessingGroup" xmlns:wpi="http://schemas.microsoft.com/office/word/2010/wordprocessingInk" xmlns:wne="http://schemas.microsoft.com/office/word/2006/wordml" xmlns:wps="http://schemas.microsoft.com/office/word/2010/wordprocessingShape" mc:Ignorable="w14 w15 w16se wp14">
   <w:abstractNum w:abstractNumId="0" w15:restartNumberingAfterBreak="0">
     <w:nsid w:val="09332D9F"/>
     <w:multiLevelType w:val="multilevel"/>
@@ -3101,7 +4543,7 @@
       </w:rPr>
     </w:lvl>
   </w:abstractNum>
-  <w:num w:numId="1" w16cid:durableId="523829743">
+  <w:num w:numId="1">
     <w:abstractNumId w:val="4"/>
     <w:lvlOverride w:ilvl="0">
       <w:startOverride w:val="1"/>
@@ -3131,38 +4573,38 @@
       <w:startOverride w:val="1"/>
     </w:lvlOverride>
   </w:num>
-  <w:num w:numId="2" w16cid:durableId="388189915">
+  <w:num w:numId="2">
     <w:abstractNumId w:val="6"/>
   </w:num>
-  <w:num w:numId="3" w16cid:durableId="1506433945">
+  <w:num w:numId="3">
     <w:abstractNumId w:val="7"/>
   </w:num>
-  <w:num w:numId="4" w16cid:durableId="476194073">
+  <w:num w:numId="4">
     <w:abstractNumId w:val="9"/>
   </w:num>
-  <w:num w:numId="5" w16cid:durableId="628904035">
+  <w:num w:numId="5">
     <w:abstractNumId w:val="8"/>
   </w:num>
-  <w:num w:numId="6" w16cid:durableId="1574848706">
+  <w:num w:numId="6">
     <w:abstractNumId w:val="0"/>
   </w:num>
-  <w:num w:numId="7" w16cid:durableId="84502704">
+  <w:num w:numId="7">
     <w:abstractNumId w:val="5"/>
   </w:num>
-  <w:num w:numId="8" w16cid:durableId="1171723243">
+  <w:num w:numId="8">
     <w:abstractNumId w:val="2"/>
   </w:num>
-  <w:num w:numId="9" w16cid:durableId="1437945168">
+  <w:num w:numId="9">
     <w:abstractNumId w:val="1"/>
   </w:num>
-  <w:num w:numId="10" w16cid:durableId="1460882196">
+  <w:num w:numId="10">
     <w:abstractNumId w:val="3"/>
   </w:num>
 </w:numbering>
 </file>
 
 <file path=word/styles.xml><?xml version="1.0" encoding="utf-8"?>
-<w:styles xmlns:mc="http://schemas.openxmlformats.org/markup-compatibility/2006" xmlns:r="http://schemas.openxmlformats.org/officeDocument/2006/relationships" xmlns:w="http://schemas.openxmlformats.org/wordprocessingml/2006/main" xmlns:w14="http://schemas.microsoft.com/office/word/2010/wordml" xmlns:w15="http://schemas.microsoft.com/office/word/2012/wordml" xmlns:w16cex="http://schemas.microsoft.com/office/word/2018/wordml/cex" xmlns:w16cid="http://schemas.microsoft.com/office/word/2016/wordml/cid" xmlns:w16="http://schemas.microsoft.com/office/word/2018/wordml" xmlns:w16sdtdh="http://schemas.microsoft.com/office/word/2020/wordml/sdtdatahash" xmlns:w16se="http://schemas.microsoft.com/office/word/2015/wordml/symex" mc:Ignorable="w14 w15 w16se w16cid w16 w16cex w16sdtdh">
+<w:styles xmlns:mc="http://schemas.openxmlformats.org/markup-compatibility/2006" xmlns:r="http://schemas.openxmlformats.org/officeDocument/2006/relationships" xmlns:w="http://schemas.openxmlformats.org/wordprocessingml/2006/main" xmlns:w14="http://schemas.microsoft.com/office/word/2010/wordml" xmlns:w15="http://schemas.microsoft.com/office/word/2012/wordml" xmlns:w16se="http://schemas.microsoft.com/office/word/2015/wordml/symex" mc:Ignorable="w14 w15 w16se">
   <w:docDefaults>
     <w:rPrDefault>
       <w:rPr>
@@ -3178,7 +4620,7 @@
       </w:pPr>
     </w:pPrDefault>
   </w:docDefaults>
-  <w:latentStyles w:defLockedState="0" w:defUIPriority="99" w:defSemiHidden="0" w:defUnhideWhenUsed="0" w:defQFormat="0" w:count="376">
+  <w:latentStyles w:defLockedState="0" w:defUIPriority="99" w:defSemiHidden="0" w:defUnhideWhenUsed="0" w:defQFormat="0" w:count="371">
     <w:lsdException w:name="Normal" w:uiPriority="0" w:qFormat="1"/>
     <w:lsdException w:name="heading 1" w:uiPriority="9" w:qFormat="1"/>
     <w:lsdException w:name="heading 2" w:semiHidden="1" w:uiPriority="9" w:unhideWhenUsed="1" w:qFormat="1"/>
@@ -3284,6 +4726,7 @@
     <w:lsdException w:name="HTML Sample" w:semiHidden="1" w:unhideWhenUsed="1"/>
     <w:lsdException w:name="HTML Typewriter" w:semiHidden="1" w:unhideWhenUsed="1"/>
     <w:lsdException w:name="HTML Variable" w:semiHidden="1" w:unhideWhenUsed="1"/>
+    <w:lsdException w:name="Normal Table" w:semiHidden="1" w:unhideWhenUsed="1"/>
     <w:lsdException w:name="annotation subject" w:semiHidden="1" w:unhideWhenUsed="1"/>
     <w:lsdException w:name="No List" w:semiHidden="1" w:unhideWhenUsed="1"/>
     <w:lsdException w:name="Outline List 1" w:semiHidden="1" w:unhideWhenUsed="1"/>
@@ -3326,8 +4769,11 @@
     <w:lsdException w:name="Table Contemporary" w:semiHidden="1" w:unhideWhenUsed="1"/>
     <w:lsdException w:name="Table Elegant" w:semiHidden="1" w:unhideWhenUsed="1"/>
     <w:lsdException w:name="Table Professional" w:semiHidden="1" w:unhideWhenUsed="1"/>
+    <w:lsdException w:name="Table Subtle 1" w:semiHidden="1" w:unhideWhenUsed="1"/>
     <w:lsdException w:name="Table Subtle 2" w:semiHidden="1" w:unhideWhenUsed="1"/>
     <w:lsdException w:name="Table Web 1" w:semiHidden="1" w:unhideWhenUsed="1"/>
+    <w:lsdException w:name="Table Web 2" w:semiHidden="1" w:unhideWhenUsed="1"/>
+    <w:lsdException w:name="Table Web 3" w:semiHidden="1" w:unhideWhenUsed="1"/>
     <w:lsdException w:name="Balloon Text" w:semiHidden="1" w:unhideWhenUsed="1"/>
     <w:lsdException w:name="Table Grid" w:uiPriority="39"/>
     <w:lsdException w:name="Table Theme" w:semiHidden="1" w:unhideWhenUsed="1"/>
@@ -3546,11 +4992,6 @@
     <w:lsdException w:name="List Table 5 Dark Accent 6" w:uiPriority="50"/>
     <w:lsdException w:name="List Table 6 Colorful Accent 6" w:uiPriority="51"/>
     <w:lsdException w:name="List Table 7 Colorful Accent 6" w:uiPriority="52"/>
-    <w:lsdException w:name="Mention" w:semiHidden="1" w:unhideWhenUsed="1"/>
-    <w:lsdException w:name="Smart Hyperlink" w:semiHidden="1" w:unhideWhenUsed="1"/>
-    <w:lsdException w:name="Hashtag" w:semiHidden="1" w:unhideWhenUsed="1"/>
-    <w:lsdException w:name="Unresolved Mention" w:semiHidden="1" w:unhideWhenUsed="1"/>
-    <w:lsdException w:name="Smart Link" w:semiHidden="1" w:unhideWhenUsed="1"/>
   </w:latentStyles>
   <w:style w:type="paragraph" w:default="1" w:styleId="Normal">
     <w:name w:val="Normal"/>
